--- a/GestionPruebas/GestionPruebas/ReportesTMP/tmp.docx
+++ b/GestionPruebas/GestionPruebas/ReportesTMP/tmp.docx
@@ -92,12 +92,17 @@
           <w:insideV w:val="single" w:sz="4" w:space="0" w:color="000000"/>
         </w:tblBorders>
         <w:tblLayout w:type="fixed"/>
+        <w:tblCellMar>
+          <w:left w:w="70" w:type="dxa"/>
+          <w:right w:w="70" w:type="dxa"/>
+        </w:tblCellMar>
         <w:tblLook w:val="0000" w:firstRow="0" w:lastRow="0" w:firstColumn="0" w:lastColumn="0" w:noHBand="0" w:noVBand="0"/>
       </w:tblPr>
       <w:tblGrid>
-        <w:gridCol w:w="2946"/>
-        <w:gridCol w:w="2946"/>
-        <w:gridCol w:w="2946"/>
+        <w:gridCol w:w="2126"/>
+        <w:gridCol w:w="2126"/>
+        <w:gridCol w:w="2126"/>
+        <w:gridCol w:w="2126"/>
       </w:tblGrid>
       <w:tr>
         <w:tblPrEx>
@@ -108,8 +113,8 @@
         </w:tblPrEx>
         <w:tc>
           <w:tcPr>
-            <w:tcW w:w="2946" w:type="dxa"/>
-            <w:shd w:val="clear" w:color="auto" w:fill="auto"/>
+            <w:tcW w:w="2126" w:type="dxa"/>
+            <w:shd w:val="clear" w:color="auto" w:fill="FF9900"/>
           </w:tcPr>
           <w:p>
             <w:pPr>
@@ -120,12 +125,18 @@
             </w:pPr>
             <w:bookmarkStart w:id="0" w:name="_GoBack"/>
             <w:bookmarkEnd w:id="0"/>
+            <w:r>
+              <w:rPr>
+                <w:sz w:val="24"/>
+              </w:rPr>
+              <w:t>Porcentaje</w:t>
+            </w:r>
           </w:p>
         </w:tc>
         <w:tc>
           <w:tcPr>
-            <w:tcW w:w="2946" w:type="dxa"/>
-            <w:shd w:val="clear" w:color="auto" w:fill="auto"/>
+            <w:tcW w:w="2126" w:type="dxa"/>
+            <w:shd w:val="clear" w:color="auto" w:fill="FF9900"/>
           </w:tcPr>
           <w:p>
             <w:pPr>
@@ -134,12 +145,38 @@
                 <w:sz w:val="24"/>
               </w:rPr>
             </w:pPr>
+            <w:r>
+              <w:rPr>
+                <w:sz w:val="24"/>
+              </w:rPr>
+              <w:t>Casos</w:t>
+            </w:r>
           </w:p>
         </w:tc>
         <w:tc>
           <w:tcPr>
-            <w:tcW w:w="2946" w:type="dxa"/>
-            <w:shd w:val="clear" w:color="auto" w:fill="auto"/>
+            <w:tcW w:w="2126" w:type="dxa"/>
+            <w:shd w:val="clear" w:color="auto" w:fill="FF9900"/>
+          </w:tcPr>
+          <w:p>
+            <w:pPr>
+              <w:jc w:val="center"/>
+              <w:rPr>
+                <w:sz w:val="24"/>
+              </w:rPr>
+            </w:pPr>
+            <w:r>
+              <w:rPr>
+                <w:sz w:val="24"/>
+              </w:rPr>
+              <w:t>Cantidad</w:t>
+            </w:r>
+          </w:p>
+        </w:tc>
+        <w:tc>
+          <w:tcPr>
+            <w:tcW w:w="2126" w:type="dxa"/>
+            <w:shd w:val="clear" w:color="auto" w:fill="FF9900"/>
           </w:tcPr>
           <w:p>
             <w:pPr>
@@ -160,7 +197,7 @@
         </w:tblPrEx>
         <w:tc>
           <w:tcPr>
-            <w:tcW w:w="2946" w:type="dxa"/>
+            <w:tcW w:w="2126" w:type="dxa"/>
             <w:shd w:val="clear" w:color="auto" w:fill="auto"/>
           </w:tcPr>
           <w:p>
@@ -174,7 +211,7 @@
         </w:tc>
         <w:tc>
           <w:tcPr>
-            <w:tcW w:w="2946" w:type="dxa"/>
+            <w:tcW w:w="2126" w:type="dxa"/>
             <w:shd w:val="clear" w:color="auto" w:fill="auto"/>
           </w:tcPr>
           <w:p>
@@ -188,7 +225,21 @@
         </w:tc>
         <w:tc>
           <w:tcPr>
-            <w:tcW w:w="2946" w:type="dxa"/>
+            <w:tcW w:w="2126" w:type="dxa"/>
+            <w:shd w:val="clear" w:color="auto" w:fill="auto"/>
+          </w:tcPr>
+          <w:p>
+            <w:pPr>
+              <w:jc w:val="center"/>
+              <w:rPr>
+                <w:sz w:val="24"/>
+              </w:rPr>
+            </w:pPr>
+          </w:p>
+        </w:tc>
+        <w:tc>
+          <w:tcPr>
+            <w:tcW w:w="2126" w:type="dxa"/>
             <w:shd w:val="clear" w:color="auto" w:fill="auto"/>
           </w:tcPr>
           <w:p>
@@ -211,7 +262,7 @@
       </w:pPr>
     </w:p>
     <w:sectPr>
-      <w:pgSz w:w="12240" w:h="15840"/>
+      <w:pgSz w:w="11906" w:h="16838"/>
       <w:pgMar w:top="1417" w:right="1701" w:bottom="1417" w:left="1701" w:header="708" w:footer="708" w:gutter="0"/>
       <w:cols w:space="708"/>
       <w:docGrid w:linePitch="360"/>
@@ -228,7 +279,7 @@
         <w:rFonts w:asciiTheme="minorHAnsi" w:eastAsiaTheme="minorHAnsi" w:hAnsiTheme="minorHAnsi" w:cstheme="minorBidi"/>
         <w:sz w:val="22"/>
         <w:szCs w:val="22"/>
-        <w:lang w:val="en-US" w:eastAsia="en-US" w:bidi="ar-SA"/>
+        <w:lang w:val="es-ES" w:eastAsia="en-US" w:bidi="ar-SA"/>
       </w:rPr>
     </w:rPrDefault>
     <w:pPrDefault>

--- a/GestionPruebas/GestionPruebas/ReportesTMP/tmp.docx
+++ b/GestionPruebas/GestionPruebas/ReportesTMP/tmp.docx
@@ -13,7 +13,7 @@
         <w:rPr>
           <w:sz w:val="36"/>
         </w:rPr>
-        <w:t>Reporte de Calidad de Proyecto</w:t>
+        <w:t>Reporte de Progreso de Proyecto</w:t>
       </w:r>
     </w:p>
     <w:p>
@@ -80,189 +80,143 @@
         </w:rPr>
       </w:pPr>
     </w:p>
-    <w:tbl>
-      <w:tblPr>
-        <w:tblW w:w="0" w:type="auto"/>
-        <w:tblBorders>
-          <w:top w:val="single" w:sz="4" w:space="0" w:color="000000"/>
-          <w:left w:val="single" w:sz="4" w:space="0" w:color="000000"/>
-          <w:bottom w:val="single" w:sz="4" w:space="0" w:color="000000"/>
-          <w:right w:val="single" w:sz="4" w:space="0" w:color="000000"/>
-          <w:insideH w:val="single" w:sz="4" w:space="0" w:color="000000"/>
-          <w:insideV w:val="single" w:sz="4" w:space="0" w:color="000000"/>
-        </w:tblBorders>
-        <w:tblLayout w:type="fixed"/>
-        <w:tblCellMar>
-          <w:left w:w="70" w:type="dxa"/>
-          <w:right w:w="70" w:type="dxa"/>
-        </w:tblCellMar>
-        <w:tblLook w:val="0000" w:firstRow="0" w:lastRow="0" w:firstColumn="0" w:lastColumn="0" w:noHBand="0" w:noVBand="0"/>
-      </w:tblPr>
-      <w:tblGrid>
-        <w:gridCol w:w="2126"/>
-        <w:gridCol w:w="2126"/>
-        <w:gridCol w:w="2126"/>
-        <w:gridCol w:w="2126"/>
-      </w:tblGrid>
-      <w:tr>
-        <w:tblPrEx>
-          <w:tblCellMar>
-            <w:top w:w="0" w:type="dxa"/>
-            <w:bottom w:w="0" w:type="dxa"/>
-          </w:tblCellMar>
-        </w:tblPrEx>
-        <w:tc>
-          <w:tcPr>
-            <w:tcW w:w="2126" w:type="dxa"/>
-            <w:shd w:val="clear" w:color="auto" w:fill="FF9900"/>
-          </w:tcPr>
-          <w:p>
-            <w:pPr>
-              <w:jc w:val="center"/>
-              <w:rPr>
-                <w:sz w:val="24"/>
-              </w:rPr>
-            </w:pPr>
-            <w:bookmarkStart w:id="0" w:name="_GoBack"/>
-            <w:bookmarkEnd w:id="0"/>
-            <w:r>
-              <w:rPr>
-                <w:sz w:val="24"/>
-              </w:rPr>
-              <w:t>Porcentaje</w:t>
-            </w:r>
-          </w:p>
-        </w:tc>
-        <w:tc>
-          <w:tcPr>
-            <w:tcW w:w="2126" w:type="dxa"/>
-            <w:shd w:val="clear" w:color="auto" w:fill="FF9900"/>
-          </w:tcPr>
-          <w:p>
-            <w:pPr>
-              <w:jc w:val="center"/>
-              <w:rPr>
-                <w:sz w:val="24"/>
-              </w:rPr>
-            </w:pPr>
-            <w:r>
-              <w:rPr>
-                <w:sz w:val="24"/>
-              </w:rPr>
-              <w:t>Casos</w:t>
-            </w:r>
-          </w:p>
-        </w:tc>
-        <w:tc>
-          <w:tcPr>
-            <w:tcW w:w="2126" w:type="dxa"/>
-            <w:shd w:val="clear" w:color="auto" w:fill="FF9900"/>
-          </w:tcPr>
-          <w:p>
-            <w:pPr>
-              <w:jc w:val="center"/>
-              <w:rPr>
-                <w:sz w:val="24"/>
-              </w:rPr>
-            </w:pPr>
-            <w:r>
-              <w:rPr>
-                <w:sz w:val="24"/>
-              </w:rPr>
-              <w:t>Cantidad</w:t>
-            </w:r>
-          </w:p>
-        </w:tc>
-        <w:tc>
-          <w:tcPr>
-            <w:tcW w:w="2126" w:type="dxa"/>
-            <w:shd w:val="clear" w:color="auto" w:fill="FF9900"/>
-          </w:tcPr>
-          <w:p>
-            <w:pPr>
-              <w:jc w:val="center"/>
-              <w:rPr>
-                <w:sz w:val="24"/>
-              </w:rPr>
-            </w:pPr>
-          </w:p>
-        </w:tc>
-      </w:tr>
-      <w:tr>
-        <w:tblPrEx>
-          <w:tblCellMar>
-            <w:top w:w="0" w:type="dxa"/>
-            <w:bottom w:w="0" w:type="dxa"/>
-          </w:tblCellMar>
-        </w:tblPrEx>
-        <w:tc>
-          <w:tcPr>
-            <w:tcW w:w="2126" w:type="dxa"/>
-            <w:shd w:val="clear" w:color="auto" w:fill="auto"/>
-          </w:tcPr>
-          <w:p>
-            <w:pPr>
-              <w:jc w:val="center"/>
-              <w:rPr>
-                <w:sz w:val="24"/>
-              </w:rPr>
-            </w:pPr>
-          </w:p>
-        </w:tc>
-        <w:tc>
-          <w:tcPr>
-            <w:tcW w:w="2126" w:type="dxa"/>
-            <w:shd w:val="clear" w:color="auto" w:fill="auto"/>
-          </w:tcPr>
-          <w:p>
-            <w:pPr>
-              <w:jc w:val="center"/>
-              <w:rPr>
-                <w:sz w:val="24"/>
-              </w:rPr>
-            </w:pPr>
-          </w:p>
-        </w:tc>
-        <w:tc>
-          <w:tcPr>
-            <w:tcW w:w="2126" w:type="dxa"/>
-            <w:shd w:val="clear" w:color="auto" w:fill="auto"/>
-          </w:tcPr>
-          <w:p>
-            <w:pPr>
-              <w:jc w:val="center"/>
-              <w:rPr>
-                <w:sz w:val="24"/>
-              </w:rPr>
-            </w:pPr>
-          </w:p>
-        </w:tc>
-        <w:tc>
-          <w:tcPr>
-            <w:tcW w:w="2126" w:type="dxa"/>
-            <w:shd w:val="clear" w:color="auto" w:fill="auto"/>
-          </w:tcPr>
-          <w:p>
-            <w:pPr>
-              <w:jc w:val="center"/>
-              <w:rPr>
-                <w:sz w:val="24"/>
-              </w:rPr>
-            </w:pPr>
-          </w:p>
-        </w:tc>
-      </w:tr>
-    </w:tbl>
     <w:p>
       <w:pPr>
         <w:jc w:val="center"/>
         <w:rPr>
+          <w:b/>
+          <w:sz w:val="24"/>
+        </w:rPr>
+      </w:pPr>
+      <w:r>
+        <w:rPr>
+          <w:b/>
+          <w:sz w:val="24"/>
+        </w:rPr>
+        <w:t>Gráfica de porcentaje de casos aceptados en proyecto</w:t>
+      </w:r>
+      <w:r>
+        <w:rPr>
+          <w:b/>
+          <w:noProof/>
+          <w:sz w:val="24"/>
+        </w:rPr>
+        <w:drawing>
+          <wp:inline distT="0" distB="0" distL="0" distR="0">
+            <wp:extent cx="5612130" cy="5144770"/>
+            <wp:effectExtent l="0" t="0" r="7620" b="0"/>
+            <wp:docPr id="1" name="Imagen 1"/>
+            <wp:cNvGraphicFramePr/>
+            <a:graphic xmlns:a="http://schemas.openxmlformats.org/drawingml/2006/main">
+              <a:graphicData uri="http://schemas.openxmlformats.org/drawingml/2006/picture">
+                <pic:pic xmlns:pic="http://schemas.openxmlformats.org/drawingml/2006/picture">
+                  <pic:nvPicPr>
+                    <pic:cNvPr id="1" name=""/>
+                    <pic:cNvPicPr/>
+                  </pic:nvPicPr>
+                  <pic:blipFill>
+                    <a:blip r:embed="rId4">
+                      <a:extLst>
+                        <a:ext uri="{28A0092B-C50C-407E-A947-70E740481C1C}">
+                          <a14:useLocalDpi xmlns:a14="http://schemas.microsoft.com/office/drawing/2010/main" val="0"/>
+                        </a:ext>
+                      </a:extLst>
+                    </a:blip>
+                    <a:stretch>
+                      <a:fillRect/>
+                    </a:stretch>
+                  </pic:blipFill>
+                  <pic:spPr>
+                    <a:xfrm>
+                      <a:off x="0" y="0"/>
+                      <a:ext cx="5612130" cy="5144770"/>
+                    </a:xfrm>
+                    <a:prstGeom prst="rect">
+                      <a:avLst/>
+                    </a:prstGeom>
+                  </pic:spPr>
+                </pic:pic>
+              </a:graphicData>
+            </a:graphic>
+          </wp:inline>
+        </w:drawing>
+      </w:r>
+    </w:p>
+    <w:p>
+      <w:pPr>
+        <w:jc w:val="center"/>
+        <w:rPr>
+          <w:b/>
+          <w:sz w:val="24"/>
+        </w:rPr>
+      </w:pPr>
+      <w:r>
+        <w:rPr>
+          <w:b/>
+          <w:sz w:val="24"/>
+        </w:rPr>
+        <w:t>Gráfica de porcentaje de casos no aceptados en proyecto</w:t>
+      </w:r>
+      <w:bookmarkStart w:id="0" w:name="_GoBack"/>
+      <w:bookmarkEnd w:id="0"/>
+      <w:r>
+        <w:rPr>
+          <w:b/>
+          <w:noProof/>
+          <w:sz w:val="24"/>
+        </w:rPr>
+        <w:drawing>
+          <wp:inline distT="0" distB="0" distL="0" distR="0">
+            <wp:extent cx="5612130" cy="5144770"/>
+            <wp:effectExtent l="0" t="0" r="7620" b="0"/>
+            <wp:docPr id="2" name="Imagen 2"/>
+            <wp:cNvGraphicFramePr/>
+            <a:graphic xmlns:a="http://schemas.openxmlformats.org/drawingml/2006/main">
+              <a:graphicData uri="http://schemas.openxmlformats.org/drawingml/2006/picture">
+                <pic:pic xmlns:pic="http://schemas.openxmlformats.org/drawingml/2006/picture">
+                  <pic:nvPicPr>
+                    <pic:cNvPr id="2" name=""/>
+                    <pic:cNvPicPr/>
+                  </pic:nvPicPr>
+                  <pic:blipFill>
+                    <a:blip r:embed="rId4">
+                      <a:extLst>
+                        <a:ext uri="{28A0092B-C50C-407E-A947-70E740481C1C}">
+                          <a14:useLocalDpi xmlns:a14="http://schemas.microsoft.com/office/drawing/2010/main" val="0"/>
+                        </a:ext>
+                      </a:extLst>
+                    </a:blip>
+                    <a:stretch>
+                      <a:fillRect/>
+                    </a:stretch>
+                  </pic:blipFill>
+                  <pic:spPr>
+                    <a:xfrm>
+                      <a:off x="0" y="0"/>
+                      <a:ext cx="5612130" cy="5144770"/>
+                    </a:xfrm>
+                    <a:prstGeom prst="rect">
+                      <a:avLst/>
+                    </a:prstGeom>
+                  </pic:spPr>
+                </pic:pic>
+              </a:graphicData>
+            </a:graphic>
+          </wp:inline>
+        </w:drawing>
+      </w:r>
+    </w:p>
+    <w:p>
+      <w:pPr>
+        <w:jc w:val="center"/>
+        <w:rPr>
+          <w:b/>
           <w:sz w:val="24"/>
         </w:rPr>
       </w:pPr>
     </w:p>
     <w:sectPr>
-      <w:pgSz w:w="11906" w:h="16838"/>
+      <w:pgSz w:w="12240" w:h="15840"/>
       <w:pgMar w:top="1417" w:right="1701" w:bottom="1417" w:left="1701" w:header="708" w:footer="708" w:gutter="0"/>
       <w:cols w:space="708"/>
       <w:docGrid w:linePitch="360"/>
@@ -279,7 +233,7 @@
         <w:rFonts w:asciiTheme="minorHAnsi" w:eastAsiaTheme="minorHAnsi" w:hAnsiTheme="minorHAnsi" w:cstheme="minorBidi"/>
         <w:sz w:val="22"/>
         <w:szCs w:val="22"/>
-        <w:lang w:val="es-ES" w:eastAsia="en-US" w:bidi="ar-SA"/>
+        <w:lang w:val="en-US" w:eastAsia="en-US" w:bidi="ar-SA"/>
       </w:rPr>
     </w:rPrDefault>
     <w:pPrDefault>

--- a/GestionPruebas/GestionPruebas/ReportesTMP/tmp.docx
+++ b/GestionPruebas/GestionPruebas/ReportesTMP/tmp.docx
@@ -13,7 +13,7 @@
         <w:rPr>
           <w:sz w:val="36"/>
         </w:rPr>
-        <w:t>Reporte de Progreso de Proyecto</w:t>
+        <w:t>Reporte de Estado de Proyecto</w:t>
       </w:r>
     </w:p>
     <w:p>
@@ -80,137 +80,290 @@
         </w:rPr>
       </w:pPr>
     </w:p>
+    <w:tbl>
+      <w:tblPr>
+        <w:tblW w:w="8838" w:type="dxa"/>
+        <w:tblBorders>
+          <w:top w:val="single" w:sz="4" w:space="0" w:color="000000"/>
+          <w:left w:val="single" w:sz="4" w:space="0" w:color="000000"/>
+          <w:bottom w:val="single" w:sz="4" w:space="0" w:color="000000"/>
+          <w:right w:val="single" w:sz="4" w:space="0" w:color="000000"/>
+          <w:insideH w:val="single" w:sz="4" w:space="0" w:color="000000"/>
+          <w:insideV w:val="single" w:sz="4" w:space="0" w:color="000000"/>
+        </w:tblBorders>
+        <w:tblLayout w:type="fixed"/>
+        <w:tblLook w:val="0000" w:firstRow="0" w:lastRow="0" w:firstColumn="0" w:lastColumn="0" w:noHBand="0" w:noVBand="0"/>
+      </w:tblPr>
+      <w:tblGrid>
+        <w:gridCol w:w="1767"/>
+        <w:gridCol w:w="1767"/>
+        <w:gridCol w:w="1768"/>
+        <w:gridCol w:w="1768"/>
+        <w:gridCol w:w="1768"/>
+      </w:tblGrid>
+      <w:tr>
+        <w:tblPrEx>
+          <w:tblCellMar>
+            <w:top w:w="0" w:type="dxa"/>
+            <w:bottom w:w="0" w:type="dxa"/>
+          </w:tblCellMar>
+        </w:tblPrEx>
+        <w:tc>
+          <w:tcPr>
+            <w:tcW w:w="1767" w:type="dxa"/>
+            <w:shd w:val="clear" w:color="auto" w:fill="FF6600"/>
+            <w:vAlign w:val="center"/>
+          </w:tcPr>
+          <w:p>
+            <w:pPr>
+              <w:jc w:val="center"/>
+              <w:rPr>
+                <w:b/>
+                <w:sz w:val="24"/>
+              </w:rPr>
+            </w:pPr>
+            <w:bookmarkStart w:id="0" w:name="_GoBack"/>
+            <w:bookmarkEnd w:id="0"/>
+            <w:r>
+              <w:rPr>
+                <w:b/>
+                <w:sz w:val="24"/>
+              </w:rPr>
+              <w:t>Caso</w:t>
+            </w:r>
+          </w:p>
+        </w:tc>
+        <w:tc>
+          <w:tcPr>
+            <w:tcW w:w="1767" w:type="dxa"/>
+            <w:shd w:val="clear" w:color="auto" w:fill="FF6600"/>
+            <w:vAlign w:val="center"/>
+          </w:tcPr>
+          <w:p>
+            <w:pPr>
+              <w:jc w:val="center"/>
+              <w:rPr>
+                <w:b/>
+                <w:sz w:val="24"/>
+              </w:rPr>
+            </w:pPr>
+            <w:r>
+              <w:rPr>
+                <w:b/>
+                <w:sz w:val="24"/>
+              </w:rPr>
+              <w:t>Tipo</w:t>
+            </w:r>
+          </w:p>
+        </w:tc>
+        <w:tc>
+          <w:tcPr>
+            <w:tcW w:w="1768" w:type="dxa"/>
+            <w:shd w:val="clear" w:color="auto" w:fill="FF6600"/>
+            <w:vAlign w:val="center"/>
+          </w:tcPr>
+          <w:p>
+            <w:pPr>
+              <w:jc w:val="center"/>
+              <w:rPr>
+                <w:b/>
+                <w:sz w:val="24"/>
+              </w:rPr>
+            </w:pPr>
+            <w:r>
+              <w:rPr>
+                <w:b/>
+                <w:sz w:val="24"/>
+              </w:rPr>
+              <w:t>Descripción</w:t>
+            </w:r>
+          </w:p>
+        </w:tc>
+        <w:tc>
+          <w:tcPr>
+            <w:tcW w:w="1768" w:type="dxa"/>
+            <w:shd w:val="clear" w:color="auto" w:fill="FF6600"/>
+            <w:vAlign w:val="center"/>
+          </w:tcPr>
+          <w:p>
+            <w:pPr>
+              <w:jc w:val="center"/>
+              <w:rPr>
+                <w:b/>
+                <w:sz w:val="24"/>
+              </w:rPr>
+            </w:pPr>
+            <w:r>
+              <w:rPr>
+                <w:b/>
+                <w:sz w:val="24"/>
+              </w:rPr>
+              <w:t>Justificación</w:t>
+            </w:r>
+          </w:p>
+        </w:tc>
+        <w:tc>
+          <w:tcPr>
+            <w:tcW w:w="1768" w:type="dxa"/>
+            <w:shd w:val="clear" w:color="auto" w:fill="FF6600"/>
+            <w:vAlign w:val="center"/>
+          </w:tcPr>
+          <w:p>
+            <w:pPr>
+              <w:jc w:val="center"/>
+              <w:rPr>
+                <w:b/>
+                <w:sz w:val="24"/>
+              </w:rPr>
+            </w:pPr>
+            <w:r>
+              <w:rPr>
+                <w:b/>
+                <w:sz w:val="24"/>
+              </w:rPr>
+              <w:t>Estado</w:t>
+            </w:r>
+          </w:p>
+        </w:tc>
+      </w:tr>
+      <w:tr>
+        <w:tblPrEx>
+          <w:tblCellMar>
+            <w:top w:w="0" w:type="dxa"/>
+            <w:bottom w:w="0" w:type="dxa"/>
+          </w:tblCellMar>
+        </w:tblPrEx>
+        <w:tc>
+          <w:tcPr>
+            <w:tcW w:w="1767" w:type="dxa"/>
+            <w:tcBorders>
+              <w:bottom w:val="single" w:sz="4" w:space="0" w:color="000000"/>
+            </w:tcBorders>
+            <w:shd w:val="clear" w:color="auto" w:fill="auto"/>
+            <w:vAlign w:val="center"/>
+          </w:tcPr>
+          <w:p>
+            <w:pPr>
+              <w:jc w:val="both"/>
+              <w:rPr>
+                <w:sz w:val="24"/>
+              </w:rPr>
+            </w:pPr>
+          </w:p>
+        </w:tc>
+        <w:tc>
+          <w:tcPr>
+            <w:tcW w:w="1767" w:type="dxa"/>
+            <w:shd w:val="clear" w:color="auto" w:fill="auto"/>
+            <w:vAlign w:val="center"/>
+          </w:tcPr>
+          <w:p>
+            <w:pPr>
+              <w:jc w:val="both"/>
+              <w:rPr>
+                <w:sz w:val="24"/>
+              </w:rPr>
+            </w:pPr>
+          </w:p>
+        </w:tc>
+        <w:tc>
+          <w:tcPr>
+            <w:tcW w:w="1768" w:type="dxa"/>
+            <w:shd w:val="clear" w:color="auto" w:fill="auto"/>
+            <w:vAlign w:val="center"/>
+          </w:tcPr>
+          <w:p>
+            <w:pPr>
+              <w:jc w:val="both"/>
+              <w:rPr>
+                <w:sz w:val="24"/>
+              </w:rPr>
+            </w:pPr>
+          </w:p>
+        </w:tc>
+        <w:tc>
+          <w:tcPr>
+            <w:tcW w:w="1768" w:type="dxa"/>
+            <w:shd w:val="clear" w:color="auto" w:fill="auto"/>
+            <w:vAlign w:val="center"/>
+          </w:tcPr>
+          <w:p>
+            <w:pPr>
+              <w:jc w:val="both"/>
+              <w:rPr>
+                <w:sz w:val="24"/>
+              </w:rPr>
+            </w:pPr>
+          </w:p>
+        </w:tc>
+        <w:tc>
+          <w:tcPr>
+            <w:tcW w:w="1768" w:type="dxa"/>
+            <w:shd w:val="clear" w:color="auto" w:fill="auto"/>
+            <w:vAlign w:val="center"/>
+          </w:tcPr>
+          <w:p>
+            <w:pPr>
+              <w:jc w:val="both"/>
+              <w:rPr>
+                <w:sz w:val="24"/>
+              </w:rPr>
+            </w:pPr>
+          </w:p>
+        </w:tc>
+      </w:tr>
+      <w:tr>
+        <w:tblPrEx>
+          <w:tblCellMar>
+            <w:top w:w="0" w:type="dxa"/>
+            <w:bottom w:w="0" w:type="dxa"/>
+          </w:tblCellMar>
+        </w:tblPrEx>
+        <w:tc>
+          <w:tcPr>
+            <w:tcW w:w="1767" w:type="dxa"/>
+            <w:shd w:val="clear" w:color="auto" w:fill="FF6600"/>
+            <w:vAlign w:val="center"/>
+          </w:tcPr>
+          <w:p>
+            <w:pPr>
+              <w:jc w:val="right"/>
+              <w:rPr>
+                <w:b/>
+                <w:sz w:val="24"/>
+              </w:rPr>
+            </w:pPr>
+            <w:r>
+              <w:rPr>
+                <w:b/>
+                <w:sz w:val="24"/>
+              </w:rPr>
+              <w:t>Imagen</w:t>
+            </w:r>
+          </w:p>
+        </w:tc>
+        <w:tc>
+          <w:tcPr>
+            <w:tcW w:w="7071" w:type="dxa"/>
+            <w:gridSpan w:val="4"/>
+            <w:shd w:val="clear" w:color="auto" w:fill="auto"/>
+            <w:vAlign w:val="center"/>
+          </w:tcPr>
+          <w:p>
+            <w:pPr>
+              <w:jc w:val="both"/>
+              <w:rPr>
+                <w:sz w:val="24"/>
+              </w:rPr>
+            </w:pPr>
+          </w:p>
+        </w:tc>
+      </w:tr>
+    </w:tbl>
     <w:p>
       <w:pPr>
-        <w:jc w:val="center"/>
-        <w:rPr>
-          <w:b/>
-          <w:sz w:val="24"/>
-        </w:rPr>
-      </w:pPr>
-      <w:r>
-        <w:rPr>
-          <w:b/>
-          <w:sz w:val="24"/>
-        </w:rPr>
-        <w:t>Gráfica de porcentaje de casos aceptados en proyecto</w:t>
-      </w:r>
-      <w:r>
-        <w:rPr>
-          <w:b/>
-          <w:noProof/>
-          <w:sz w:val="24"/>
-        </w:rPr>
-        <w:drawing>
-          <wp:inline distT="0" distB="0" distL="0" distR="0">
-            <wp:extent cx="5612130" cy="5144770"/>
-            <wp:effectExtent l="0" t="0" r="7620" b="0"/>
-            <wp:docPr id="1" name="Imagen 1"/>
-            <wp:cNvGraphicFramePr/>
-            <a:graphic xmlns:a="http://schemas.openxmlformats.org/drawingml/2006/main">
-              <a:graphicData uri="http://schemas.openxmlformats.org/drawingml/2006/picture">
-                <pic:pic xmlns:pic="http://schemas.openxmlformats.org/drawingml/2006/picture">
-                  <pic:nvPicPr>
-                    <pic:cNvPr id="1" name=""/>
-                    <pic:cNvPicPr/>
-                  </pic:nvPicPr>
-                  <pic:blipFill>
-                    <a:blip r:embed="rId4">
-                      <a:extLst>
-                        <a:ext uri="{28A0092B-C50C-407E-A947-70E740481C1C}">
-                          <a14:useLocalDpi xmlns:a14="http://schemas.microsoft.com/office/drawing/2010/main" val="0"/>
-                        </a:ext>
-                      </a:extLst>
-                    </a:blip>
-                    <a:stretch>
-                      <a:fillRect/>
-                    </a:stretch>
-                  </pic:blipFill>
-                  <pic:spPr>
-                    <a:xfrm>
-                      <a:off x="0" y="0"/>
-                      <a:ext cx="5612130" cy="5144770"/>
-                    </a:xfrm>
-                    <a:prstGeom prst="rect">
-                      <a:avLst/>
-                    </a:prstGeom>
-                  </pic:spPr>
-                </pic:pic>
-              </a:graphicData>
-            </a:graphic>
-          </wp:inline>
-        </w:drawing>
-      </w:r>
-    </w:p>
-    <w:p>
-      <w:pPr>
-        <w:jc w:val="center"/>
-        <w:rPr>
-          <w:b/>
-          <w:sz w:val="24"/>
-        </w:rPr>
-      </w:pPr>
-      <w:r>
-        <w:rPr>
-          <w:b/>
-          <w:sz w:val="24"/>
-        </w:rPr>
-        <w:t>Gráfica de porcentaje de casos no aceptados en proyecto</w:t>
-      </w:r>
-      <w:bookmarkStart w:id="0" w:name="_GoBack"/>
-      <w:bookmarkEnd w:id="0"/>
-      <w:r>
-        <w:rPr>
-          <w:b/>
-          <w:noProof/>
-          <w:sz w:val="24"/>
-        </w:rPr>
-        <w:drawing>
-          <wp:inline distT="0" distB="0" distL="0" distR="0">
-            <wp:extent cx="5612130" cy="5144770"/>
-            <wp:effectExtent l="0" t="0" r="7620" b="0"/>
-            <wp:docPr id="2" name="Imagen 2"/>
-            <wp:cNvGraphicFramePr/>
-            <a:graphic xmlns:a="http://schemas.openxmlformats.org/drawingml/2006/main">
-              <a:graphicData uri="http://schemas.openxmlformats.org/drawingml/2006/picture">
-                <pic:pic xmlns:pic="http://schemas.openxmlformats.org/drawingml/2006/picture">
-                  <pic:nvPicPr>
-                    <pic:cNvPr id="2" name=""/>
-                    <pic:cNvPicPr/>
-                  </pic:nvPicPr>
-                  <pic:blipFill>
-                    <a:blip r:embed="rId4">
-                      <a:extLst>
-                        <a:ext uri="{28A0092B-C50C-407E-A947-70E740481C1C}">
-                          <a14:useLocalDpi xmlns:a14="http://schemas.microsoft.com/office/drawing/2010/main" val="0"/>
-                        </a:ext>
-                      </a:extLst>
-                    </a:blip>
-                    <a:stretch>
-                      <a:fillRect/>
-                    </a:stretch>
-                  </pic:blipFill>
-                  <pic:spPr>
-                    <a:xfrm>
-                      <a:off x="0" y="0"/>
-                      <a:ext cx="5612130" cy="5144770"/>
-                    </a:xfrm>
-                    <a:prstGeom prst="rect">
-                      <a:avLst/>
-                    </a:prstGeom>
-                  </pic:spPr>
-                </pic:pic>
-              </a:graphicData>
-            </a:graphic>
-          </wp:inline>
-        </w:drawing>
-      </w:r>
-    </w:p>
-    <w:p>
-      <w:pPr>
-        <w:jc w:val="center"/>
-        <w:rPr>
-          <w:b/>
+        <w:jc w:val="both"/>
+        <w:rPr>
           <w:sz w:val="24"/>
         </w:rPr>
       </w:pPr>

--- a/GestionPruebas/GestionPruebas/ReportesTMP/tmp.docx
+++ b/GestionPruebas/GestionPruebas/ReportesTMP/tmp.docx
@@ -13,7 +13,7 @@
         <w:rPr>
           <w:sz w:val="36"/>
         </w:rPr>
-        <w:t>Reporte de Estado de Proyecto</w:t>
+        <w:t>Reporte de Completo de Proyecto</w:t>
       </w:r>
     </w:p>
     <w:p>
@@ -27,7 +27,7 @@
         <w:rPr>
           <w:sz w:val="24"/>
         </w:rPr>
-        <w:t>Nombre de proyecto: [AQUI NOMBRE]</w:t>
+        <w:t>Fecha de generación de reporte: 29/11/2015 11:55:58</w:t>
       </w:r>
     </w:p>
     <w:p>
@@ -41,7 +41,7 @@
         <w:rPr>
           <w:sz w:val="24"/>
         </w:rPr>
-        <w:t>Fecha de generación de reporte: [AQUI FECHA]</w:t>
+        <w:t>Nombre de proyecto: proy1</w:t>
       </w:r>
     </w:p>
     <w:p>
@@ -55,7 +55,7 @@
         <w:rPr>
           <w:sz w:val="24"/>
         </w:rPr>
-        <w:t>Fecha de ejecución: [AQUI FECHA]</w:t>
+        <w:t>Fecha de ejecución: 28/11/2015 0:00:00</w:t>
       </w:r>
     </w:p>
     <w:p>
@@ -69,9 +69,403 @@
         <w:rPr>
           <w:sz w:val="24"/>
         </w:rPr>
-        <w:t>Responsable de diseño: [AQUI RESPONSABLE]</w:t>
+        <w:t>Responsable de diseño: Emmanuel Arias Soto</w:t>
       </w:r>
     </w:p>
+    <w:p>
+      <w:pPr>
+        <w:jc w:val="both"/>
+        <w:rPr>
+          <w:sz w:val="24"/>
+        </w:rPr>
+      </w:pPr>
+    </w:p>
+    <w:tbl>
+      <w:tblPr>
+        <w:tblW w:w="0" w:type="auto"/>
+        <w:tblBorders>
+          <w:top w:val="single" w:sz="4" w:space="0" w:color="000000"/>
+          <w:left w:val="single" w:sz="4" w:space="0" w:color="000000"/>
+          <w:bottom w:val="single" w:sz="4" w:space="0" w:color="000000"/>
+          <w:right w:val="single" w:sz="4" w:space="0" w:color="000000"/>
+          <w:insideH w:val="single" w:sz="4" w:space="0" w:color="000000"/>
+          <w:insideV w:val="single" w:sz="4" w:space="0" w:color="000000"/>
+        </w:tblBorders>
+        <w:tblLayout w:type="fixed"/>
+        <w:tblLook w:val="0000" w:firstRow="0" w:lastRow="0" w:firstColumn="0" w:lastColumn="0" w:noHBand="0" w:noVBand="0"/>
+      </w:tblPr>
+      <w:tblGrid>
+        <w:gridCol w:w="2209"/>
+        <w:gridCol w:w="2209"/>
+        <w:gridCol w:w="2210"/>
+        <w:gridCol w:w="2210"/>
+      </w:tblGrid>
+      <w:tr>
+        <w:tblPrEx>
+          <w:tblCellMar>
+            <w:top w:w="0" w:type="dxa"/>
+            <w:bottom w:w="0" w:type="dxa"/>
+          </w:tblCellMar>
+        </w:tblPrEx>
+        <w:tc>
+          <w:tcPr>
+            <w:tcW w:w="2209" w:type="dxa"/>
+            <w:shd w:val="clear" w:color="auto" w:fill="FF6600"/>
+            <w:vAlign w:val="center"/>
+          </w:tcPr>
+          <w:p>
+            <w:pPr>
+              <w:jc w:val="center"/>
+              <w:rPr>
+                <w:b/>
+                <w:sz w:val="24"/>
+              </w:rPr>
+            </w:pPr>
+            <w:r>
+              <w:rPr>
+                <w:b/>
+                <w:sz w:val="24"/>
+              </w:rPr>
+              <w:t>Estado</w:t>
+            </w:r>
+          </w:p>
+        </w:tc>
+        <w:tc>
+          <w:tcPr>
+            <w:tcW w:w="2209" w:type="dxa"/>
+            <w:shd w:val="clear" w:color="auto" w:fill="FF6600"/>
+            <w:vAlign w:val="center"/>
+          </w:tcPr>
+          <w:p>
+            <w:pPr>
+              <w:jc w:val="center"/>
+              <w:rPr>
+                <w:b/>
+                <w:sz w:val="24"/>
+              </w:rPr>
+            </w:pPr>
+            <w:r>
+              <w:rPr>
+                <w:b/>
+                <w:sz w:val="24"/>
+              </w:rPr>
+              <w:t>Casos</w:t>
+            </w:r>
+          </w:p>
+        </w:tc>
+        <w:tc>
+          <w:tcPr>
+            <w:tcW w:w="2210" w:type="dxa"/>
+            <w:shd w:val="clear" w:color="auto" w:fill="FF6600"/>
+            <w:vAlign w:val="center"/>
+          </w:tcPr>
+          <w:p>
+            <w:pPr>
+              <w:jc w:val="center"/>
+              <w:rPr>
+                <w:b/>
+                <w:sz w:val="24"/>
+              </w:rPr>
+            </w:pPr>
+            <w:r>
+              <w:rPr>
+                <w:b/>
+                <w:sz w:val="24"/>
+              </w:rPr>
+              <w:t>Cantidad</w:t>
+            </w:r>
+          </w:p>
+        </w:tc>
+        <w:tc>
+          <w:tcPr>
+            <w:tcW w:w="2210" w:type="dxa"/>
+            <w:shd w:val="clear" w:color="auto" w:fill="FF6600"/>
+            <w:vAlign w:val="center"/>
+          </w:tcPr>
+          <w:p>
+            <w:pPr>
+              <w:jc w:val="center"/>
+              <w:rPr>
+                <w:b/>
+                <w:sz w:val="24"/>
+              </w:rPr>
+            </w:pPr>
+            <w:r>
+              <w:rPr>
+                <w:b/>
+                <w:sz w:val="24"/>
+              </w:rPr>
+              <w:t>Porcentaje</w:t>
+            </w:r>
+          </w:p>
+        </w:tc>
+      </w:tr>
+      <w:tr>
+        <w:tblPrEx>
+          <w:tblCellMar>
+            <w:top w:w="0" w:type="dxa"/>
+            <w:bottom w:w="0" w:type="dxa"/>
+          </w:tblCellMar>
+        </w:tblPrEx>
+        <w:tc>
+          <w:tcPr>
+            <w:tcW w:w="2209" w:type="dxa"/>
+            <w:shd w:val="clear" w:color="auto" w:fill="auto"/>
+            <w:vAlign w:val="center"/>
+          </w:tcPr>
+          <w:p>
+            <w:pPr>
+              <w:jc w:val="center"/>
+              <w:rPr>
+                <w:sz w:val="24"/>
+              </w:rPr>
+            </w:pPr>
+          </w:p>
+        </w:tc>
+        <w:tc>
+          <w:tcPr>
+            <w:tcW w:w="2209" w:type="dxa"/>
+            <w:shd w:val="clear" w:color="auto" w:fill="auto"/>
+            <w:vAlign w:val="center"/>
+          </w:tcPr>
+          <w:p>
+            <w:pPr>
+              <w:jc w:val="center"/>
+              <w:rPr>
+                <w:sz w:val="24"/>
+              </w:rPr>
+            </w:pPr>
+          </w:p>
+        </w:tc>
+        <w:tc>
+          <w:tcPr>
+            <w:tcW w:w="2210" w:type="dxa"/>
+            <w:shd w:val="clear" w:color="auto" w:fill="auto"/>
+            <w:vAlign w:val="center"/>
+          </w:tcPr>
+          <w:p>
+            <w:pPr>
+              <w:jc w:val="center"/>
+              <w:rPr>
+                <w:sz w:val="24"/>
+              </w:rPr>
+            </w:pPr>
+          </w:p>
+        </w:tc>
+        <w:tc>
+          <w:tcPr>
+            <w:tcW w:w="2210" w:type="dxa"/>
+            <w:shd w:val="clear" w:color="auto" w:fill="auto"/>
+            <w:vAlign w:val="center"/>
+          </w:tcPr>
+          <w:p>
+            <w:pPr>
+              <w:jc w:val="center"/>
+              <w:rPr>
+                <w:sz w:val="24"/>
+              </w:rPr>
+            </w:pPr>
+          </w:p>
+        </w:tc>
+      </w:tr>
+    </w:tbl>
+    <w:p>
+      <w:pPr>
+        <w:jc w:val="both"/>
+        <w:rPr>
+          <w:sz w:val="24"/>
+        </w:rPr>
+      </w:pPr>
+    </w:p>
+    <w:tbl>
+      <w:tblPr>
+        <w:tblW w:w="0" w:type="auto"/>
+        <w:tblBorders>
+          <w:top w:val="single" w:sz="4" w:space="0" w:color="000000"/>
+          <w:left w:val="single" w:sz="4" w:space="0" w:color="000000"/>
+          <w:bottom w:val="single" w:sz="4" w:space="0" w:color="000000"/>
+          <w:right w:val="single" w:sz="4" w:space="0" w:color="000000"/>
+          <w:insideH w:val="single" w:sz="4" w:space="0" w:color="000000"/>
+          <w:insideV w:val="single" w:sz="4" w:space="0" w:color="000000"/>
+        </w:tblBorders>
+        <w:tblLayout w:type="fixed"/>
+        <w:tblLook w:val="0000" w:firstRow="0" w:lastRow="0" w:firstColumn="0" w:lastColumn="0" w:noHBand="0" w:noVBand="0"/>
+      </w:tblPr>
+      <w:tblGrid>
+        <w:gridCol w:w="2209"/>
+        <w:gridCol w:w="2209"/>
+        <w:gridCol w:w="2210"/>
+        <w:gridCol w:w="2210"/>
+      </w:tblGrid>
+      <w:tr>
+        <w:tblPrEx>
+          <w:tblCellMar>
+            <w:top w:w="0" w:type="dxa"/>
+            <w:bottom w:w="0" w:type="dxa"/>
+          </w:tblCellMar>
+        </w:tblPrEx>
+        <w:tc>
+          <w:tcPr>
+            <w:tcW w:w="2209" w:type="dxa"/>
+            <w:shd w:val="clear" w:color="auto" w:fill="FF6600"/>
+            <w:vAlign w:val="center"/>
+          </w:tcPr>
+          <w:p>
+            <w:pPr>
+              <w:jc w:val="center"/>
+              <w:rPr>
+                <w:b/>
+                <w:sz w:val="24"/>
+              </w:rPr>
+            </w:pPr>
+            <w:r>
+              <w:rPr>
+                <w:b/>
+                <w:sz w:val="24"/>
+              </w:rPr>
+              <w:t>No Conformidad</w:t>
+            </w:r>
+          </w:p>
+        </w:tc>
+        <w:tc>
+          <w:tcPr>
+            <w:tcW w:w="2209" w:type="dxa"/>
+            <w:shd w:val="clear" w:color="auto" w:fill="FF6600"/>
+            <w:vAlign w:val="center"/>
+          </w:tcPr>
+          <w:p>
+            <w:pPr>
+              <w:jc w:val="center"/>
+              <w:rPr>
+                <w:b/>
+                <w:sz w:val="24"/>
+              </w:rPr>
+            </w:pPr>
+            <w:r>
+              <w:rPr>
+                <w:b/>
+                <w:sz w:val="24"/>
+              </w:rPr>
+              <w:t>Casos</w:t>
+            </w:r>
+          </w:p>
+        </w:tc>
+        <w:tc>
+          <w:tcPr>
+            <w:tcW w:w="2210" w:type="dxa"/>
+            <w:shd w:val="clear" w:color="auto" w:fill="FF6600"/>
+            <w:vAlign w:val="center"/>
+          </w:tcPr>
+          <w:p>
+            <w:pPr>
+              <w:jc w:val="center"/>
+              <w:rPr>
+                <w:b/>
+                <w:sz w:val="24"/>
+              </w:rPr>
+            </w:pPr>
+            <w:r>
+              <w:rPr>
+                <w:b/>
+                <w:sz w:val="24"/>
+              </w:rPr>
+              <w:t>Cantidad</w:t>
+            </w:r>
+          </w:p>
+        </w:tc>
+        <w:tc>
+          <w:tcPr>
+            <w:tcW w:w="2210" w:type="dxa"/>
+            <w:shd w:val="clear" w:color="auto" w:fill="FF6600"/>
+            <w:vAlign w:val="center"/>
+          </w:tcPr>
+          <w:p>
+            <w:pPr>
+              <w:jc w:val="center"/>
+              <w:rPr>
+                <w:b/>
+                <w:sz w:val="24"/>
+              </w:rPr>
+            </w:pPr>
+            <w:r>
+              <w:rPr>
+                <w:b/>
+                <w:sz w:val="24"/>
+              </w:rPr>
+              <w:t>Porcentaje</w:t>
+            </w:r>
+          </w:p>
+        </w:tc>
+      </w:tr>
+      <w:tr>
+        <w:tblPrEx>
+          <w:tblCellMar>
+            <w:top w:w="0" w:type="dxa"/>
+            <w:bottom w:w="0" w:type="dxa"/>
+          </w:tblCellMar>
+        </w:tblPrEx>
+        <w:tc>
+          <w:tcPr>
+            <w:tcW w:w="2209" w:type="dxa"/>
+            <w:shd w:val="clear" w:color="auto" w:fill="auto"/>
+            <w:vAlign w:val="center"/>
+          </w:tcPr>
+          <w:p>
+            <w:pPr>
+              <w:jc w:val="center"/>
+              <w:rPr>
+                <w:sz w:val="24"/>
+              </w:rPr>
+            </w:pPr>
+          </w:p>
+        </w:tc>
+        <w:tc>
+          <w:tcPr>
+            <w:tcW w:w="2209" w:type="dxa"/>
+            <w:shd w:val="clear" w:color="auto" w:fill="auto"/>
+            <w:vAlign w:val="center"/>
+          </w:tcPr>
+          <w:p>
+            <w:pPr>
+              <w:jc w:val="center"/>
+              <w:rPr>
+                <w:sz w:val="24"/>
+              </w:rPr>
+            </w:pPr>
+          </w:p>
+        </w:tc>
+        <w:tc>
+          <w:tcPr>
+            <w:tcW w:w="2210" w:type="dxa"/>
+            <w:shd w:val="clear" w:color="auto" w:fill="auto"/>
+            <w:vAlign w:val="center"/>
+          </w:tcPr>
+          <w:p>
+            <w:pPr>
+              <w:jc w:val="center"/>
+              <w:rPr>
+                <w:sz w:val="24"/>
+              </w:rPr>
+            </w:pPr>
+          </w:p>
+        </w:tc>
+        <w:tc>
+          <w:tcPr>
+            <w:tcW w:w="2210" w:type="dxa"/>
+            <w:shd w:val="clear" w:color="auto" w:fill="auto"/>
+            <w:vAlign w:val="center"/>
+          </w:tcPr>
+          <w:p>
+            <w:pPr>
+              <w:jc w:val="center"/>
+              <w:rPr>
+                <w:sz w:val="24"/>
+              </w:rPr>
+            </w:pPr>
+          </w:p>
+        </w:tc>
+      </w:tr>
+    </w:tbl>
     <w:p>
       <w:pPr>
         <w:jc w:val="both"/>
@@ -122,8 +516,6 @@
                 <w:sz w:val="24"/>
               </w:rPr>
             </w:pPr>
-            <w:bookmarkStart w:id="0" w:name="_GoBack"/>
-            <w:bookmarkEnd w:id="0"/>
             <w:r>
               <w:rPr>
                 <w:b/>
@@ -367,6 +759,132 @@
           <w:sz w:val="24"/>
         </w:rPr>
       </w:pPr>
+    </w:p>
+    <w:p>
+      <w:pPr>
+        <w:jc w:val="center"/>
+        <w:rPr>
+          <w:b/>
+          <w:sz w:val="24"/>
+        </w:rPr>
+      </w:pPr>
+      <w:r>
+        <w:rPr>
+          <w:b/>
+          <w:sz w:val="24"/>
+        </w:rPr>
+        <w:lastRenderedPageBreak/>
+        <w:t>Gráfica de porcentaje de casos aceptados en proyecto</w:t>
+      </w:r>
+      <w:r>
+        <w:rPr>
+          <w:noProof/>
+          <w:sz w:val="24"/>
+        </w:rPr>
+        <w:drawing>
+          <wp:inline distT="0" distB="0" distL="0" distR="0">
+            <wp:extent cx="5612130" cy="3741420"/>
+            <wp:effectExtent l="0" t="0" r="7620" b="0"/>
+            <wp:docPr id="1" name="Imagen 1"/>
+            <wp:cNvGraphicFramePr/>
+            <a:graphic xmlns:a="http://schemas.openxmlformats.org/drawingml/2006/main">
+              <a:graphicData uri="http://schemas.openxmlformats.org/drawingml/2006/picture">
+                <pic:pic xmlns:pic="http://schemas.openxmlformats.org/drawingml/2006/picture">
+                  <pic:nvPicPr>
+                    <pic:cNvPr id="1" name=""/>
+                    <pic:cNvPicPr/>
+                  </pic:nvPicPr>
+                  <pic:blipFill>
+                    <a:blip r:embed="rId4">
+                      <a:extLst>
+                        <a:ext uri="{28A0092B-C50C-407E-A947-70E740481C1C}">
+                          <a14:useLocalDpi xmlns:a14="http://schemas.microsoft.com/office/drawing/2010/main" val="0"/>
+                        </a:ext>
+                      </a:extLst>
+                    </a:blip>
+                    <a:stretch>
+                      <a:fillRect/>
+                    </a:stretch>
+                  </pic:blipFill>
+                  <pic:spPr>
+                    <a:xfrm>
+                      <a:off x="0" y="0"/>
+                      <a:ext cx="5612130" cy="3741420"/>
+                    </a:xfrm>
+                    <a:prstGeom prst="rect">
+                      <a:avLst/>
+                    </a:prstGeom>
+                  </pic:spPr>
+                </pic:pic>
+              </a:graphicData>
+            </a:graphic>
+          </wp:inline>
+        </w:drawing>
+      </w:r>
+    </w:p>
+    <w:p>
+      <w:pPr>
+        <w:jc w:val="center"/>
+        <w:rPr>
+          <w:b/>
+          <w:sz w:val="24"/>
+        </w:rPr>
+      </w:pPr>
+      <w:r>
+        <w:rPr>
+          <w:b/>
+          <w:sz w:val="24"/>
+        </w:rPr>
+        <w:t>Gráfica de porcentaje de casos no aceptados en proyecto</w:t>
+      </w:r>
+      <w:bookmarkStart w:id="0" w:name="_GoBack"/>
+      <w:bookmarkEnd w:id="0"/>
+      <w:r>
+        <w:rPr>
+          <w:b/>
+          <w:noProof/>
+          <w:sz w:val="24"/>
+        </w:rPr>
+        <w:drawing>
+          <wp:inline distT="0" distB="0" distL="0" distR="0">
+            <wp:extent cx="5612130" cy="3741420"/>
+            <wp:effectExtent l="0" t="0" r="7620" b="0"/>
+            <wp:docPr id="2" name="Imagen 2"/>
+            <wp:cNvGraphicFramePr/>
+            <a:graphic xmlns:a="http://schemas.openxmlformats.org/drawingml/2006/main">
+              <a:graphicData uri="http://schemas.openxmlformats.org/drawingml/2006/picture">
+                <pic:pic xmlns:pic="http://schemas.openxmlformats.org/drawingml/2006/picture">
+                  <pic:nvPicPr>
+                    <pic:cNvPr id="2" name=""/>
+                    <pic:cNvPicPr/>
+                  </pic:nvPicPr>
+                  <pic:blipFill>
+                    <a:blip r:embed="rId4">
+                      <a:extLst>
+                        <a:ext uri="{28A0092B-C50C-407E-A947-70E740481C1C}">
+                          <a14:useLocalDpi xmlns:a14="http://schemas.microsoft.com/office/drawing/2010/main" val="0"/>
+                        </a:ext>
+                      </a:extLst>
+                    </a:blip>
+                    <a:stretch>
+                      <a:fillRect/>
+                    </a:stretch>
+                  </pic:blipFill>
+                  <pic:spPr>
+                    <a:xfrm>
+                      <a:off x="0" y="0"/>
+                      <a:ext cx="5612130" cy="3741420"/>
+                    </a:xfrm>
+                    <a:prstGeom prst="rect">
+                      <a:avLst/>
+                    </a:prstGeom>
+                  </pic:spPr>
+                </pic:pic>
+              </a:graphicData>
+            </a:graphic>
+          </wp:inline>
+        </w:drawing>
+      </w:r>
     </w:p>
     <w:sectPr>
       <w:pgSz w:w="12240" w:h="15840"/>

--- a/GestionPruebas/GestionPruebas/ReportesTMP/tmp.docx
+++ b/GestionPruebas/GestionPruebas/ReportesTMP/tmp.docx
@@ -13,7 +13,7 @@
         <w:rPr>
           <w:sz w:val="36"/>
         </w:rPr>
-        <w:t>Reporte de Completo de Proyecto</w:t>
+        <w:t>Reporte de No Conformidades de Proyecto</w:t>
       </w:r>
     </w:p>
     <w:p>
@@ -27,7 +27,7 @@
         <w:rPr>
           <w:sz w:val="24"/>
         </w:rPr>
-        <w:t>Fecha de generación de reporte: 29/11/2015 11:55:58</w:t>
+        <w:t>Fecha de generación de reporte: 30/11/2015 14:27:19</w:t>
       </w:r>
     </w:p>
     <w:p>
@@ -41,7 +41,7 @@
         <w:rPr>
           <w:sz w:val="24"/>
         </w:rPr>
-        <w:t>Nombre de proyecto: proy1</w:t>
+        <w:t>Nombre de proyecto: Proyecto X</w:t>
       </w:r>
     </w:p>
     <w:p>
@@ -55,7 +55,7 @@
         <w:rPr>
           <w:sz w:val="24"/>
         </w:rPr>
-        <w:t>Fecha de ejecución: 28/11/2015 0:00:00</w:t>
+        <w:t>Fecha de ejecución: 10/11/2015 0:00:00</w:t>
       </w:r>
     </w:p>
     <w:p>
@@ -69,7 +69,21 @@
         <w:rPr>
           <w:sz w:val="24"/>
         </w:rPr>
-        <w:t>Responsable de diseño: Emmanuel Arias Soto</w:t>
+        <w:t>Responsable de ejecución: Daniel Muñoz Rojas</w:t>
+      </w:r>
+    </w:p>
+    <w:p>
+      <w:pPr>
+        <w:jc w:val="both"/>
+        <w:rPr>
+          <w:sz w:val="24"/>
+        </w:rPr>
+      </w:pPr>
+      <w:r>
+        <w:rPr>
+          <w:sz w:val="24"/>
+        </w:rPr>
+        <w:t>Propósito de diseño: PropositoX1</w:t>
       </w:r>
     </w:p>
     <w:p>
@@ -126,7 +140,7 @@
                 <w:b/>
                 <w:sz w:val="24"/>
               </w:rPr>
-              <w:t>Estado</w:t>
+              <w:t>No Conformidad</w:t>
             </w:r>
           </w:p>
         </w:tc>
@@ -220,51 +234,651 @@
                 <w:sz w:val="24"/>
               </w:rPr>
             </w:pPr>
-          </w:p>
-        </w:tc>
-        <w:tc>
-          <w:tcPr>
-            <w:tcW w:w="2209" w:type="dxa"/>
-            <w:shd w:val="clear" w:color="auto" w:fill="auto"/>
-            <w:vAlign w:val="center"/>
-          </w:tcPr>
-          <w:p>
-            <w:pPr>
-              <w:jc w:val="center"/>
-              <w:rPr>
-                <w:sz w:val="24"/>
-              </w:rPr>
-            </w:pPr>
-          </w:p>
-        </w:tc>
-        <w:tc>
-          <w:tcPr>
-            <w:tcW w:w="2210" w:type="dxa"/>
-            <w:shd w:val="clear" w:color="auto" w:fill="auto"/>
-            <w:vAlign w:val="center"/>
-          </w:tcPr>
-          <w:p>
-            <w:pPr>
-              <w:jc w:val="center"/>
-              <w:rPr>
-                <w:sz w:val="24"/>
-              </w:rPr>
-            </w:pPr>
-          </w:p>
-        </w:tc>
-        <w:tc>
-          <w:tcPr>
-            <w:tcW w:w="2210" w:type="dxa"/>
-            <w:shd w:val="clear" w:color="auto" w:fill="auto"/>
-            <w:vAlign w:val="center"/>
-          </w:tcPr>
-          <w:p>
-            <w:pPr>
-              <w:jc w:val="center"/>
-              <w:rPr>
-                <w:sz w:val="24"/>
-              </w:rPr>
-            </w:pPr>
+            <w:r>
+              <w:rPr>
+                <w:sz w:val="24"/>
+              </w:rPr>
+              <w:t>Funcionalidad</w:t>
+            </w:r>
+          </w:p>
+        </w:tc>
+        <w:tc>
+          <w:tcPr>
+            <w:tcW w:w="2209" w:type="dxa"/>
+            <w:shd w:val="clear" w:color="auto" w:fill="auto"/>
+            <w:vAlign w:val="center"/>
+          </w:tcPr>
+          <w:p>
+            <w:pPr>
+              <w:jc w:val="center"/>
+              <w:rPr>
+                <w:sz w:val="24"/>
+              </w:rPr>
+            </w:pPr>
+            <w:r>
+              <w:rPr>
+                <w:sz w:val="24"/>
+              </w:rPr>
+              <w:t>RF(1)2 - Estado: Satisfactoria</w:t>
+            </w:r>
+          </w:p>
+          <w:p>
+            <w:pPr>
+              <w:jc w:val="center"/>
+              <w:rPr>
+                <w:sz w:val="24"/>
+              </w:rPr>
+            </w:pPr>
+            <w:r>
+              <w:rPr>
+                <w:sz w:val="24"/>
+              </w:rPr>
+              <w:t>RF(1)2 - Estado: Satisfactoria</w:t>
+            </w:r>
+          </w:p>
+        </w:tc>
+        <w:tc>
+          <w:tcPr>
+            <w:tcW w:w="2210" w:type="dxa"/>
+            <w:shd w:val="clear" w:color="auto" w:fill="auto"/>
+            <w:vAlign w:val="center"/>
+          </w:tcPr>
+          <w:p>
+            <w:pPr>
+              <w:jc w:val="center"/>
+              <w:rPr>
+                <w:sz w:val="24"/>
+              </w:rPr>
+            </w:pPr>
+            <w:r>
+              <w:rPr>
+                <w:sz w:val="24"/>
+              </w:rPr>
+              <w:t>2</w:t>
+            </w:r>
+          </w:p>
+        </w:tc>
+        <w:tc>
+          <w:tcPr>
+            <w:tcW w:w="2210" w:type="dxa"/>
+            <w:shd w:val="clear" w:color="auto" w:fill="auto"/>
+            <w:vAlign w:val="center"/>
+          </w:tcPr>
+          <w:p>
+            <w:pPr>
+              <w:jc w:val="center"/>
+              <w:rPr>
+                <w:sz w:val="24"/>
+              </w:rPr>
+            </w:pPr>
+            <w:r>
+              <w:rPr>
+                <w:sz w:val="24"/>
+              </w:rPr>
+              <w:t>28,57143%</w:t>
+            </w:r>
+          </w:p>
+        </w:tc>
+      </w:tr>
+      <w:tr>
+        <w:tblPrEx>
+          <w:tblCellMar>
+            <w:top w:w="0" w:type="dxa"/>
+            <w:bottom w:w="0" w:type="dxa"/>
+          </w:tblCellMar>
+        </w:tblPrEx>
+        <w:tc>
+          <w:tcPr>
+            <w:tcW w:w="2209" w:type="dxa"/>
+            <w:shd w:val="clear" w:color="auto" w:fill="auto"/>
+            <w:vAlign w:val="center"/>
+          </w:tcPr>
+          <w:p>
+            <w:pPr>
+              <w:jc w:val="center"/>
+              <w:rPr>
+                <w:sz w:val="24"/>
+              </w:rPr>
+            </w:pPr>
+            <w:r>
+              <w:rPr>
+                <w:sz w:val="24"/>
+              </w:rPr>
+              <w:t>Validación</w:t>
+            </w:r>
+          </w:p>
+        </w:tc>
+        <w:tc>
+          <w:tcPr>
+            <w:tcW w:w="2209" w:type="dxa"/>
+            <w:shd w:val="clear" w:color="auto" w:fill="auto"/>
+            <w:vAlign w:val="center"/>
+          </w:tcPr>
+          <w:p>
+            <w:pPr>
+              <w:jc w:val="center"/>
+              <w:rPr>
+                <w:sz w:val="24"/>
+              </w:rPr>
+            </w:pPr>
+          </w:p>
+        </w:tc>
+        <w:tc>
+          <w:tcPr>
+            <w:tcW w:w="2210" w:type="dxa"/>
+            <w:shd w:val="clear" w:color="auto" w:fill="auto"/>
+            <w:vAlign w:val="center"/>
+          </w:tcPr>
+          <w:p>
+            <w:pPr>
+              <w:jc w:val="center"/>
+              <w:rPr>
+                <w:sz w:val="24"/>
+              </w:rPr>
+            </w:pPr>
+            <w:r>
+              <w:rPr>
+                <w:sz w:val="24"/>
+              </w:rPr>
+              <w:t>0</w:t>
+            </w:r>
+          </w:p>
+        </w:tc>
+        <w:tc>
+          <w:tcPr>
+            <w:tcW w:w="2210" w:type="dxa"/>
+            <w:shd w:val="clear" w:color="auto" w:fill="auto"/>
+            <w:vAlign w:val="center"/>
+          </w:tcPr>
+          <w:p>
+            <w:pPr>
+              <w:jc w:val="center"/>
+              <w:rPr>
+                <w:sz w:val="24"/>
+              </w:rPr>
+            </w:pPr>
+            <w:r>
+              <w:rPr>
+                <w:sz w:val="24"/>
+              </w:rPr>
+              <w:t>0%</w:t>
+            </w:r>
+          </w:p>
+        </w:tc>
+      </w:tr>
+      <w:tr>
+        <w:tblPrEx>
+          <w:tblCellMar>
+            <w:top w:w="0" w:type="dxa"/>
+            <w:bottom w:w="0" w:type="dxa"/>
+          </w:tblCellMar>
+        </w:tblPrEx>
+        <w:tc>
+          <w:tcPr>
+            <w:tcW w:w="2209" w:type="dxa"/>
+            <w:shd w:val="clear" w:color="auto" w:fill="auto"/>
+            <w:vAlign w:val="center"/>
+          </w:tcPr>
+          <w:p>
+            <w:pPr>
+              <w:jc w:val="center"/>
+              <w:rPr>
+                <w:sz w:val="24"/>
+              </w:rPr>
+            </w:pPr>
+            <w:r>
+              <w:rPr>
+                <w:sz w:val="24"/>
+              </w:rPr>
+              <w:t>Opciones que no funcionaban</w:t>
+            </w:r>
+          </w:p>
+        </w:tc>
+        <w:tc>
+          <w:tcPr>
+            <w:tcW w:w="2209" w:type="dxa"/>
+            <w:shd w:val="clear" w:color="auto" w:fill="auto"/>
+            <w:vAlign w:val="center"/>
+          </w:tcPr>
+          <w:p>
+            <w:pPr>
+              <w:jc w:val="center"/>
+              <w:rPr>
+                <w:sz w:val="24"/>
+              </w:rPr>
+            </w:pPr>
+          </w:p>
+        </w:tc>
+        <w:tc>
+          <w:tcPr>
+            <w:tcW w:w="2210" w:type="dxa"/>
+            <w:shd w:val="clear" w:color="auto" w:fill="auto"/>
+            <w:vAlign w:val="center"/>
+          </w:tcPr>
+          <w:p>
+            <w:pPr>
+              <w:jc w:val="center"/>
+              <w:rPr>
+                <w:sz w:val="24"/>
+              </w:rPr>
+            </w:pPr>
+            <w:r>
+              <w:rPr>
+                <w:sz w:val="24"/>
+              </w:rPr>
+              <w:t>0</w:t>
+            </w:r>
+          </w:p>
+        </w:tc>
+        <w:tc>
+          <w:tcPr>
+            <w:tcW w:w="2210" w:type="dxa"/>
+            <w:shd w:val="clear" w:color="auto" w:fill="auto"/>
+            <w:vAlign w:val="center"/>
+          </w:tcPr>
+          <w:p>
+            <w:pPr>
+              <w:jc w:val="center"/>
+              <w:rPr>
+                <w:sz w:val="24"/>
+              </w:rPr>
+            </w:pPr>
+            <w:r>
+              <w:rPr>
+                <w:sz w:val="24"/>
+              </w:rPr>
+              <w:t>0%</w:t>
+            </w:r>
+          </w:p>
+        </w:tc>
+      </w:tr>
+      <w:tr>
+        <w:tblPrEx>
+          <w:tblCellMar>
+            <w:top w:w="0" w:type="dxa"/>
+            <w:bottom w:w="0" w:type="dxa"/>
+          </w:tblCellMar>
+        </w:tblPrEx>
+        <w:tc>
+          <w:tcPr>
+            <w:tcW w:w="2209" w:type="dxa"/>
+            <w:shd w:val="clear" w:color="auto" w:fill="auto"/>
+            <w:vAlign w:val="center"/>
+          </w:tcPr>
+          <w:p>
+            <w:pPr>
+              <w:jc w:val="center"/>
+              <w:rPr>
+                <w:sz w:val="24"/>
+              </w:rPr>
+            </w:pPr>
+            <w:r>
+              <w:rPr>
+                <w:sz w:val="24"/>
+              </w:rPr>
+              <w:t>Error de usabilidad</w:t>
+            </w:r>
+          </w:p>
+        </w:tc>
+        <w:tc>
+          <w:tcPr>
+            <w:tcW w:w="2209" w:type="dxa"/>
+            <w:shd w:val="clear" w:color="auto" w:fill="auto"/>
+            <w:vAlign w:val="center"/>
+          </w:tcPr>
+          <w:p>
+            <w:pPr>
+              <w:jc w:val="center"/>
+              <w:rPr>
+                <w:sz w:val="24"/>
+              </w:rPr>
+            </w:pPr>
+            <w:r>
+              <w:rPr>
+                <w:sz w:val="24"/>
+              </w:rPr>
+              <w:t>RF(1)1 - Estado: Satisfactoria</w:t>
+            </w:r>
+          </w:p>
+          <w:p>
+            <w:pPr>
+              <w:jc w:val="center"/>
+              <w:rPr>
+                <w:sz w:val="24"/>
+              </w:rPr>
+            </w:pPr>
+            <w:r>
+              <w:rPr>
+                <w:sz w:val="24"/>
+              </w:rPr>
+              <w:t>RF(1)1 - Estado: Satisfactoria</w:t>
+            </w:r>
+          </w:p>
+        </w:tc>
+        <w:tc>
+          <w:tcPr>
+            <w:tcW w:w="2210" w:type="dxa"/>
+            <w:shd w:val="clear" w:color="auto" w:fill="auto"/>
+            <w:vAlign w:val="center"/>
+          </w:tcPr>
+          <w:p>
+            <w:pPr>
+              <w:jc w:val="center"/>
+              <w:rPr>
+                <w:sz w:val="24"/>
+              </w:rPr>
+            </w:pPr>
+            <w:r>
+              <w:rPr>
+                <w:sz w:val="24"/>
+              </w:rPr>
+              <w:t>2</w:t>
+            </w:r>
+          </w:p>
+        </w:tc>
+        <w:tc>
+          <w:tcPr>
+            <w:tcW w:w="2210" w:type="dxa"/>
+            <w:shd w:val="clear" w:color="auto" w:fill="auto"/>
+            <w:vAlign w:val="center"/>
+          </w:tcPr>
+          <w:p>
+            <w:pPr>
+              <w:jc w:val="center"/>
+              <w:rPr>
+                <w:sz w:val="24"/>
+              </w:rPr>
+            </w:pPr>
+            <w:r>
+              <w:rPr>
+                <w:sz w:val="24"/>
+              </w:rPr>
+              <w:t>28,57143%</w:t>
+            </w:r>
+          </w:p>
+        </w:tc>
+      </w:tr>
+      <w:tr>
+        <w:tblPrEx>
+          <w:tblCellMar>
+            <w:top w:w="0" w:type="dxa"/>
+            <w:bottom w:w="0" w:type="dxa"/>
+          </w:tblCellMar>
+        </w:tblPrEx>
+        <w:tc>
+          <w:tcPr>
+            <w:tcW w:w="2209" w:type="dxa"/>
+            <w:shd w:val="clear" w:color="auto" w:fill="auto"/>
+            <w:vAlign w:val="center"/>
+          </w:tcPr>
+          <w:p>
+            <w:pPr>
+              <w:jc w:val="center"/>
+              <w:rPr>
+                <w:sz w:val="24"/>
+              </w:rPr>
+            </w:pPr>
+            <w:r>
+              <w:rPr>
+                <w:sz w:val="24"/>
+              </w:rPr>
+              <w:t>Excepciones</w:t>
+            </w:r>
+          </w:p>
+        </w:tc>
+        <w:tc>
+          <w:tcPr>
+            <w:tcW w:w="2209" w:type="dxa"/>
+            <w:shd w:val="clear" w:color="auto" w:fill="auto"/>
+            <w:vAlign w:val="center"/>
+          </w:tcPr>
+          <w:p>
+            <w:pPr>
+              <w:jc w:val="center"/>
+              <w:rPr>
+                <w:sz w:val="24"/>
+              </w:rPr>
+            </w:pPr>
+            <w:r>
+              <w:rPr>
+                <w:sz w:val="24"/>
+              </w:rPr>
+              <w:t>RF(1)2 - Estado: Pendiente</w:t>
+            </w:r>
+          </w:p>
+        </w:tc>
+        <w:tc>
+          <w:tcPr>
+            <w:tcW w:w="2210" w:type="dxa"/>
+            <w:shd w:val="clear" w:color="auto" w:fill="auto"/>
+            <w:vAlign w:val="center"/>
+          </w:tcPr>
+          <w:p>
+            <w:pPr>
+              <w:jc w:val="center"/>
+              <w:rPr>
+                <w:sz w:val="24"/>
+              </w:rPr>
+            </w:pPr>
+            <w:r>
+              <w:rPr>
+                <w:sz w:val="24"/>
+              </w:rPr>
+              <w:t>1</w:t>
+            </w:r>
+          </w:p>
+        </w:tc>
+        <w:tc>
+          <w:tcPr>
+            <w:tcW w:w="2210" w:type="dxa"/>
+            <w:shd w:val="clear" w:color="auto" w:fill="auto"/>
+            <w:vAlign w:val="center"/>
+          </w:tcPr>
+          <w:p>
+            <w:pPr>
+              <w:jc w:val="center"/>
+              <w:rPr>
+                <w:sz w:val="24"/>
+              </w:rPr>
+            </w:pPr>
+            <w:r>
+              <w:rPr>
+                <w:sz w:val="24"/>
+              </w:rPr>
+              <w:t>14,28572%</w:t>
+            </w:r>
+          </w:p>
+        </w:tc>
+      </w:tr>
+      <w:tr>
+        <w:tblPrEx>
+          <w:tblCellMar>
+            <w:top w:w="0" w:type="dxa"/>
+            <w:bottom w:w="0" w:type="dxa"/>
+          </w:tblCellMar>
+        </w:tblPrEx>
+        <w:tc>
+          <w:tcPr>
+            <w:tcW w:w="2209" w:type="dxa"/>
+            <w:shd w:val="clear" w:color="auto" w:fill="auto"/>
+            <w:vAlign w:val="center"/>
+          </w:tcPr>
+          <w:p>
+            <w:pPr>
+              <w:jc w:val="center"/>
+              <w:rPr>
+                <w:sz w:val="24"/>
+              </w:rPr>
+            </w:pPr>
+            <w:r>
+              <w:rPr>
+                <w:sz w:val="24"/>
+              </w:rPr>
+              <w:t>No correspondencia</w:t>
+            </w:r>
+          </w:p>
+        </w:tc>
+        <w:tc>
+          <w:tcPr>
+            <w:tcW w:w="2209" w:type="dxa"/>
+            <w:shd w:val="clear" w:color="auto" w:fill="auto"/>
+            <w:vAlign w:val="center"/>
+          </w:tcPr>
+          <w:p>
+            <w:pPr>
+              <w:jc w:val="center"/>
+              <w:rPr>
+                <w:sz w:val="24"/>
+              </w:rPr>
+            </w:pPr>
+          </w:p>
+        </w:tc>
+        <w:tc>
+          <w:tcPr>
+            <w:tcW w:w="2210" w:type="dxa"/>
+            <w:shd w:val="clear" w:color="auto" w:fill="auto"/>
+            <w:vAlign w:val="center"/>
+          </w:tcPr>
+          <w:p>
+            <w:pPr>
+              <w:jc w:val="center"/>
+              <w:rPr>
+                <w:sz w:val="24"/>
+              </w:rPr>
+            </w:pPr>
+            <w:r>
+              <w:rPr>
+                <w:sz w:val="24"/>
+              </w:rPr>
+              <w:t>0</w:t>
+            </w:r>
+          </w:p>
+        </w:tc>
+        <w:tc>
+          <w:tcPr>
+            <w:tcW w:w="2210" w:type="dxa"/>
+            <w:shd w:val="clear" w:color="auto" w:fill="auto"/>
+            <w:vAlign w:val="center"/>
+          </w:tcPr>
+          <w:p>
+            <w:pPr>
+              <w:jc w:val="center"/>
+              <w:rPr>
+                <w:sz w:val="24"/>
+              </w:rPr>
+            </w:pPr>
+            <w:r>
+              <w:rPr>
+                <w:sz w:val="24"/>
+              </w:rPr>
+              <w:t>0%</w:t>
+            </w:r>
+          </w:p>
+        </w:tc>
+      </w:tr>
+      <w:tr>
+        <w:tblPrEx>
+          <w:tblCellMar>
+            <w:top w:w="0" w:type="dxa"/>
+            <w:bottom w:w="0" w:type="dxa"/>
+          </w:tblCellMar>
+        </w:tblPrEx>
+        <w:tc>
+          <w:tcPr>
+            <w:tcW w:w="2209" w:type="dxa"/>
+            <w:shd w:val="clear" w:color="auto" w:fill="auto"/>
+            <w:vAlign w:val="center"/>
+          </w:tcPr>
+          <w:p>
+            <w:pPr>
+              <w:jc w:val="center"/>
+              <w:rPr>
+                <w:sz w:val="24"/>
+              </w:rPr>
+            </w:pPr>
+            <w:r>
+              <w:rPr>
+                <w:sz w:val="24"/>
+              </w:rPr>
+              <w:t>Ortografía</w:t>
+            </w:r>
+          </w:p>
+        </w:tc>
+        <w:tc>
+          <w:tcPr>
+            <w:tcW w:w="2209" w:type="dxa"/>
+            <w:shd w:val="clear" w:color="auto" w:fill="auto"/>
+            <w:vAlign w:val="center"/>
+          </w:tcPr>
+          <w:p>
+            <w:pPr>
+              <w:jc w:val="center"/>
+              <w:rPr>
+                <w:sz w:val="24"/>
+              </w:rPr>
+            </w:pPr>
+            <w:r>
+              <w:rPr>
+                <w:sz w:val="24"/>
+              </w:rPr>
+              <w:t>RF(1)1 - Estado: Cancelada</w:t>
+            </w:r>
+          </w:p>
+          <w:p>
+            <w:pPr>
+              <w:jc w:val="center"/>
+              <w:rPr>
+                <w:sz w:val="24"/>
+              </w:rPr>
+            </w:pPr>
+            <w:r>
+              <w:rPr>
+                <w:sz w:val="24"/>
+              </w:rPr>
+              <w:t>RF(1)1 - Estado: Cancelada</w:t>
+            </w:r>
+          </w:p>
+        </w:tc>
+        <w:tc>
+          <w:tcPr>
+            <w:tcW w:w="2210" w:type="dxa"/>
+            <w:shd w:val="clear" w:color="auto" w:fill="auto"/>
+            <w:vAlign w:val="center"/>
+          </w:tcPr>
+          <w:p>
+            <w:pPr>
+              <w:jc w:val="center"/>
+              <w:rPr>
+                <w:sz w:val="24"/>
+              </w:rPr>
+            </w:pPr>
+            <w:r>
+              <w:rPr>
+                <w:sz w:val="24"/>
+              </w:rPr>
+              <w:t>2</w:t>
+            </w:r>
+          </w:p>
+        </w:tc>
+        <w:tc>
+          <w:tcPr>
+            <w:tcW w:w="2210" w:type="dxa"/>
+            <w:shd w:val="clear" w:color="auto" w:fill="auto"/>
+            <w:vAlign w:val="center"/>
+          </w:tcPr>
+          <w:p>
+            <w:pPr>
+              <w:jc w:val="center"/>
+              <w:rPr>
+                <w:sz w:val="24"/>
+              </w:rPr>
+            </w:pPr>
+            <w:r>
+              <w:rPr>
+                <w:sz w:val="24"/>
+              </w:rPr>
+              <w:t>28,57143%</w:t>
+            </w:r>
           </w:p>
         </w:tc>
       </w:tr>
@@ -276,6 +890,93 @@
           <w:sz w:val="24"/>
         </w:rPr>
       </w:pPr>
+    </w:p>
+    <w:p>
+      <w:pPr>
+        <w:rPr>
+          <w:sz w:val="24"/>
+        </w:rPr>
+      </w:pPr>
+      <w:r>
+        <w:rPr>
+          <w:sz w:val="24"/>
+        </w:rPr>
+        <w:br w:type="page"/>
+      </w:r>
+    </w:p>
+    <w:p>
+      <w:pPr>
+        <w:jc w:val="both"/>
+        <w:rPr>
+          <w:sz w:val="24"/>
+        </w:rPr>
+      </w:pPr>
+      <w:r>
+        <w:rPr>
+          <w:sz w:val="24"/>
+        </w:rPr>
+        <w:t>Nombre de proyecto: Proyecto Y</w:t>
+      </w:r>
+    </w:p>
+    <w:p>
+      <w:pPr>
+        <w:jc w:val="both"/>
+        <w:rPr>
+          <w:sz w:val="24"/>
+        </w:rPr>
+      </w:pPr>
+      <w:r>
+        <w:rPr>
+          <w:sz w:val="24"/>
+        </w:rPr>
+        <w:t>Fecha de ejecución: 19/11/2015 0:00:00</w:t>
+      </w:r>
+    </w:p>
+    <w:p>
+      <w:pPr>
+        <w:jc w:val="both"/>
+        <w:rPr>
+          <w:sz w:val="24"/>
+        </w:rPr>
+      </w:pPr>
+      <w:r>
+        <w:rPr>
+          <w:sz w:val="24"/>
+        </w:rPr>
+        <w:t>Responsable de ejecución: Angelica Fallas Blanco</w:t>
+      </w:r>
+    </w:p>
+    <w:p>
+      <w:pPr>
+        <w:jc w:val="both"/>
+        <w:rPr>
+          <w:sz w:val="24"/>
+        </w:rPr>
+      </w:pPr>
+      <w:r>
+        <w:rPr>
+          <w:sz w:val="24"/>
+        </w:rPr>
+        <w:t>Propósito de diseño: PropositoY1</w:t>
+      </w:r>
+    </w:p>
+    <w:p>
+      <w:pPr>
+        <w:jc w:val="both"/>
+        <w:rPr>
+          <w:sz w:val="24"/>
+        </w:rPr>
+      </w:pPr>
+    </w:p>
+    <w:p>
+      <w:pPr>
+        <w:jc w:val="both"/>
+        <w:rPr>
+          <w:sz w:val="24"/>
+        </w:rPr>
+      </w:pPr>
+      <w:bookmarkStart w:id="0" w:name="_GoBack"/>
+      <w:bookmarkEnd w:id="0"/>
     </w:p>
     <w:tbl>
       <w:tblPr>
@@ -417,203 +1118,68 @@
                 <w:sz w:val="24"/>
               </w:rPr>
             </w:pPr>
-          </w:p>
-        </w:tc>
-        <w:tc>
-          <w:tcPr>
-            <w:tcW w:w="2209" w:type="dxa"/>
-            <w:shd w:val="clear" w:color="auto" w:fill="auto"/>
-            <w:vAlign w:val="center"/>
-          </w:tcPr>
-          <w:p>
-            <w:pPr>
-              <w:jc w:val="center"/>
-              <w:rPr>
-                <w:sz w:val="24"/>
-              </w:rPr>
-            </w:pPr>
-          </w:p>
-        </w:tc>
-        <w:tc>
-          <w:tcPr>
-            <w:tcW w:w="2210" w:type="dxa"/>
-            <w:shd w:val="clear" w:color="auto" w:fill="auto"/>
-            <w:vAlign w:val="center"/>
-          </w:tcPr>
-          <w:p>
-            <w:pPr>
-              <w:jc w:val="center"/>
-              <w:rPr>
-                <w:sz w:val="24"/>
-              </w:rPr>
-            </w:pPr>
-          </w:p>
-        </w:tc>
-        <w:tc>
-          <w:tcPr>
-            <w:tcW w:w="2210" w:type="dxa"/>
-            <w:shd w:val="clear" w:color="auto" w:fill="auto"/>
-            <w:vAlign w:val="center"/>
-          </w:tcPr>
-          <w:p>
-            <w:pPr>
-              <w:jc w:val="center"/>
-              <w:rPr>
-                <w:sz w:val="24"/>
-              </w:rPr>
-            </w:pPr>
-          </w:p>
-        </w:tc>
-      </w:tr>
-    </w:tbl>
-    <w:p>
-      <w:pPr>
-        <w:jc w:val="both"/>
-        <w:rPr>
-          <w:sz w:val="24"/>
-        </w:rPr>
-      </w:pPr>
-    </w:p>
-    <w:tbl>
-      <w:tblPr>
-        <w:tblW w:w="8838" w:type="dxa"/>
-        <w:tblBorders>
-          <w:top w:val="single" w:sz="4" w:space="0" w:color="000000"/>
-          <w:left w:val="single" w:sz="4" w:space="0" w:color="000000"/>
-          <w:bottom w:val="single" w:sz="4" w:space="0" w:color="000000"/>
-          <w:right w:val="single" w:sz="4" w:space="0" w:color="000000"/>
-          <w:insideH w:val="single" w:sz="4" w:space="0" w:color="000000"/>
-          <w:insideV w:val="single" w:sz="4" w:space="0" w:color="000000"/>
-        </w:tblBorders>
-        <w:tblLayout w:type="fixed"/>
-        <w:tblLook w:val="0000" w:firstRow="0" w:lastRow="0" w:firstColumn="0" w:lastColumn="0" w:noHBand="0" w:noVBand="0"/>
-      </w:tblPr>
-      <w:tblGrid>
-        <w:gridCol w:w="1767"/>
-        <w:gridCol w:w="1767"/>
-        <w:gridCol w:w="1768"/>
-        <w:gridCol w:w="1768"/>
-        <w:gridCol w:w="1768"/>
-      </w:tblGrid>
-      <w:tr>
-        <w:tblPrEx>
-          <w:tblCellMar>
-            <w:top w:w="0" w:type="dxa"/>
-            <w:bottom w:w="0" w:type="dxa"/>
-          </w:tblCellMar>
-        </w:tblPrEx>
-        <w:tc>
-          <w:tcPr>
-            <w:tcW w:w="1767" w:type="dxa"/>
-            <w:shd w:val="clear" w:color="auto" w:fill="FF6600"/>
-            <w:vAlign w:val="center"/>
-          </w:tcPr>
-          <w:p>
-            <w:pPr>
-              <w:jc w:val="center"/>
-              <w:rPr>
-                <w:b/>
-                <w:sz w:val="24"/>
-              </w:rPr>
-            </w:pPr>
-            <w:r>
-              <w:rPr>
-                <w:b/>
-                <w:sz w:val="24"/>
-              </w:rPr>
-              <w:t>Caso</w:t>
-            </w:r>
-          </w:p>
-        </w:tc>
-        <w:tc>
-          <w:tcPr>
-            <w:tcW w:w="1767" w:type="dxa"/>
-            <w:shd w:val="clear" w:color="auto" w:fill="FF6600"/>
-            <w:vAlign w:val="center"/>
-          </w:tcPr>
-          <w:p>
-            <w:pPr>
-              <w:jc w:val="center"/>
-              <w:rPr>
-                <w:b/>
-                <w:sz w:val="24"/>
-              </w:rPr>
-            </w:pPr>
-            <w:r>
-              <w:rPr>
-                <w:b/>
-                <w:sz w:val="24"/>
-              </w:rPr>
-              <w:t>Tipo</w:t>
-            </w:r>
-          </w:p>
-        </w:tc>
-        <w:tc>
-          <w:tcPr>
-            <w:tcW w:w="1768" w:type="dxa"/>
-            <w:shd w:val="clear" w:color="auto" w:fill="FF6600"/>
-            <w:vAlign w:val="center"/>
-          </w:tcPr>
-          <w:p>
-            <w:pPr>
-              <w:jc w:val="center"/>
-              <w:rPr>
-                <w:b/>
-                <w:sz w:val="24"/>
-              </w:rPr>
-            </w:pPr>
-            <w:r>
-              <w:rPr>
-                <w:b/>
-                <w:sz w:val="24"/>
-              </w:rPr>
-              <w:t>Descripción</w:t>
-            </w:r>
-          </w:p>
-        </w:tc>
-        <w:tc>
-          <w:tcPr>
-            <w:tcW w:w="1768" w:type="dxa"/>
-            <w:shd w:val="clear" w:color="auto" w:fill="FF6600"/>
-            <w:vAlign w:val="center"/>
-          </w:tcPr>
-          <w:p>
-            <w:pPr>
-              <w:jc w:val="center"/>
-              <w:rPr>
-                <w:b/>
-                <w:sz w:val="24"/>
-              </w:rPr>
-            </w:pPr>
-            <w:r>
-              <w:rPr>
-                <w:b/>
-                <w:sz w:val="24"/>
-              </w:rPr>
-              <w:t>Justificación</w:t>
-            </w:r>
-          </w:p>
-        </w:tc>
-        <w:tc>
-          <w:tcPr>
-            <w:tcW w:w="1768" w:type="dxa"/>
-            <w:shd w:val="clear" w:color="auto" w:fill="FF6600"/>
-            <w:vAlign w:val="center"/>
-          </w:tcPr>
-          <w:p>
-            <w:pPr>
-              <w:jc w:val="center"/>
-              <w:rPr>
-                <w:b/>
-                <w:sz w:val="24"/>
-              </w:rPr>
-            </w:pPr>
-            <w:r>
-              <w:rPr>
-                <w:b/>
-                <w:sz w:val="24"/>
-              </w:rPr>
-              <w:t>Estado</w:t>
+            <w:r>
+              <w:rPr>
+                <w:sz w:val="24"/>
+              </w:rPr>
+              <w:t>Funcionalidad</w:t>
+            </w:r>
+          </w:p>
+        </w:tc>
+        <w:tc>
+          <w:tcPr>
+            <w:tcW w:w="2209" w:type="dxa"/>
+            <w:shd w:val="clear" w:color="auto" w:fill="auto"/>
+            <w:vAlign w:val="center"/>
+          </w:tcPr>
+          <w:p>
+            <w:pPr>
+              <w:jc w:val="center"/>
+              <w:rPr>
+                <w:sz w:val="24"/>
+              </w:rPr>
+            </w:pPr>
+          </w:p>
+        </w:tc>
+        <w:tc>
+          <w:tcPr>
+            <w:tcW w:w="2210" w:type="dxa"/>
+            <w:shd w:val="clear" w:color="auto" w:fill="auto"/>
+            <w:vAlign w:val="center"/>
+          </w:tcPr>
+          <w:p>
+            <w:pPr>
+              <w:jc w:val="center"/>
+              <w:rPr>
+                <w:sz w:val="24"/>
+              </w:rPr>
+            </w:pPr>
+            <w:r>
+              <w:rPr>
+                <w:sz w:val="24"/>
+              </w:rPr>
+              <w:t>0</w:t>
+            </w:r>
+          </w:p>
+        </w:tc>
+        <w:tc>
+          <w:tcPr>
+            <w:tcW w:w="2210" w:type="dxa"/>
+            <w:shd w:val="clear" w:color="auto" w:fill="auto"/>
+            <w:vAlign w:val="center"/>
+          </w:tcPr>
+          <w:p>
+            <w:pPr>
+              <w:jc w:val="center"/>
+              <w:rPr>
+                <w:sz w:val="24"/>
+              </w:rPr>
+            </w:pPr>
+            <w:r>
+              <w:rPr>
+                <w:sz w:val="24"/>
+              </w:rPr>
+              <w:t>0%</w:t>
             </w:r>
           </w:p>
         </w:tc>
@@ -627,80 +1193,86 @@
         </w:tblPrEx>
         <w:tc>
           <w:tcPr>
-            <w:tcW w:w="1767" w:type="dxa"/>
-            <w:tcBorders>
-              <w:bottom w:val="single" w:sz="4" w:space="0" w:color="000000"/>
-            </w:tcBorders>
-            <w:shd w:val="clear" w:color="auto" w:fill="auto"/>
-            <w:vAlign w:val="center"/>
-          </w:tcPr>
-          <w:p>
-            <w:pPr>
-              <w:jc w:val="both"/>
-              <w:rPr>
-                <w:sz w:val="24"/>
-              </w:rPr>
-            </w:pPr>
-          </w:p>
-        </w:tc>
-        <w:tc>
-          <w:tcPr>
-            <w:tcW w:w="1767" w:type="dxa"/>
-            <w:shd w:val="clear" w:color="auto" w:fill="auto"/>
-            <w:vAlign w:val="center"/>
-          </w:tcPr>
-          <w:p>
-            <w:pPr>
-              <w:jc w:val="both"/>
-              <w:rPr>
-                <w:sz w:val="24"/>
-              </w:rPr>
-            </w:pPr>
-          </w:p>
-        </w:tc>
-        <w:tc>
-          <w:tcPr>
-            <w:tcW w:w="1768" w:type="dxa"/>
-            <w:shd w:val="clear" w:color="auto" w:fill="auto"/>
-            <w:vAlign w:val="center"/>
-          </w:tcPr>
-          <w:p>
-            <w:pPr>
-              <w:jc w:val="both"/>
-              <w:rPr>
-                <w:sz w:val="24"/>
-              </w:rPr>
-            </w:pPr>
-          </w:p>
-        </w:tc>
-        <w:tc>
-          <w:tcPr>
-            <w:tcW w:w="1768" w:type="dxa"/>
-            <w:shd w:val="clear" w:color="auto" w:fill="auto"/>
-            <w:vAlign w:val="center"/>
-          </w:tcPr>
-          <w:p>
-            <w:pPr>
-              <w:jc w:val="both"/>
-              <w:rPr>
-                <w:sz w:val="24"/>
-              </w:rPr>
-            </w:pPr>
-          </w:p>
-        </w:tc>
-        <w:tc>
-          <w:tcPr>
-            <w:tcW w:w="1768" w:type="dxa"/>
-            <w:shd w:val="clear" w:color="auto" w:fill="auto"/>
-            <w:vAlign w:val="center"/>
-          </w:tcPr>
-          <w:p>
-            <w:pPr>
-              <w:jc w:val="both"/>
-              <w:rPr>
-                <w:sz w:val="24"/>
-              </w:rPr>
-            </w:pPr>
+            <w:tcW w:w="2209" w:type="dxa"/>
+            <w:shd w:val="clear" w:color="auto" w:fill="auto"/>
+            <w:vAlign w:val="center"/>
+          </w:tcPr>
+          <w:p>
+            <w:pPr>
+              <w:jc w:val="center"/>
+              <w:rPr>
+                <w:sz w:val="24"/>
+              </w:rPr>
+            </w:pPr>
+            <w:r>
+              <w:rPr>
+                <w:sz w:val="24"/>
+              </w:rPr>
+              <w:t>Validación</w:t>
+            </w:r>
+          </w:p>
+        </w:tc>
+        <w:tc>
+          <w:tcPr>
+            <w:tcW w:w="2209" w:type="dxa"/>
+            <w:shd w:val="clear" w:color="auto" w:fill="auto"/>
+            <w:vAlign w:val="center"/>
+          </w:tcPr>
+          <w:p>
+            <w:pPr>
+              <w:jc w:val="center"/>
+              <w:rPr>
+                <w:sz w:val="24"/>
+              </w:rPr>
+            </w:pPr>
+            <w:r>
+              <w:rPr>
+                <w:sz w:val="24"/>
+              </w:rPr>
+              <w:t>RF(2)1 - Estado: Satisfactoria</w:t>
+            </w:r>
+          </w:p>
+        </w:tc>
+        <w:tc>
+          <w:tcPr>
+            <w:tcW w:w="2210" w:type="dxa"/>
+            <w:shd w:val="clear" w:color="auto" w:fill="auto"/>
+            <w:vAlign w:val="center"/>
+          </w:tcPr>
+          <w:p>
+            <w:pPr>
+              <w:jc w:val="center"/>
+              <w:rPr>
+                <w:sz w:val="24"/>
+              </w:rPr>
+            </w:pPr>
+            <w:r>
+              <w:rPr>
+                <w:sz w:val="24"/>
+              </w:rPr>
+              <w:t>1</w:t>
+            </w:r>
+          </w:p>
+        </w:tc>
+        <w:tc>
+          <w:tcPr>
+            <w:tcW w:w="2210" w:type="dxa"/>
+            <w:shd w:val="clear" w:color="auto" w:fill="auto"/>
+            <w:vAlign w:val="center"/>
+          </w:tcPr>
+          <w:p>
+            <w:pPr>
+              <w:jc w:val="center"/>
+              <w:rPr>
+                <w:sz w:val="24"/>
+              </w:rPr>
+            </w:pPr>
+            <w:r>
+              <w:rPr>
+                <w:sz w:val="24"/>
+              </w:rPr>
+              <w:t>16,66667%</w:t>
+            </w:r>
           </w:p>
         </w:tc>
       </w:tr>
@@ -713,41 +1285,470 @@
         </w:tblPrEx>
         <w:tc>
           <w:tcPr>
-            <w:tcW w:w="1767" w:type="dxa"/>
-            <w:shd w:val="clear" w:color="auto" w:fill="FF6600"/>
-            <w:vAlign w:val="center"/>
-          </w:tcPr>
-          <w:p>
-            <w:pPr>
-              <w:jc w:val="right"/>
-              <w:rPr>
-                <w:b/>
-                <w:sz w:val="24"/>
-              </w:rPr>
-            </w:pPr>
-            <w:r>
-              <w:rPr>
-                <w:b/>
-                <w:sz w:val="24"/>
-              </w:rPr>
-              <w:t>Imagen</w:t>
-            </w:r>
-          </w:p>
-        </w:tc>
-        <w:tc>
-          <w:tcPr>
-            <w:tcW w:w="7071" w:type="dxa"/>
-            <w:gridSpan w:val="4"/>
-            <w:shd w:val="clear" w:color="auto" w:fill="auto"/>
-            <w:vAlign w:val="center"/>
-          </w:tcPr>
-          <w:p>
-            <w:pPr>
-              <w:jc w:val="both"/>
-              <w:rPr>
-                <w:sz w:val="24"/>
-              </w:rPr>
-            </w:pPr>
+            <w:tcW w:w="2209" w:type="dxa"/>
+            <w:shd w:val="clear" w:color="auto" w:fill="auto"/>
+            <w:vAlign w:val="center"/>
+          </w:tcPr>
+          <w:p>
+            <w:pPr>
+              <w:jc w:val="center"/>
+              <w:rPr>
+                <w:sz w:val="24"/>
+              </w:rPr>
+            </w:pPr>
+            <w:r>
+              <w:rPr>
+                <w:sz w:val="24"/>
+              </w:rPr>
+              <w:t>Opciones que no funcionaban</w:t>
+            </w:r>
+          </w:p>
+        </w:tc>
+        <w:tc>
+          <w:tcPr>
+            <w:tcW w:w="2209" w:type="dxa"/>
+            <w:shd w:val="clear" w:color="auto" w:fill="auto"/>
+            <w:vAlign w:val="center"/>
+          </w:tcPr>
+          <w:p>
+            <w:pPr>
+              <w:jc w:val="center"/>
+              <w:rPr>
+                <w:sz w:val="24"/>
+              </w:rPr>
+            </w:pPr>
+          </w:p>
+        </w:tc>
+        <w:tc>
+          <w:tcPr>
+            <w:tcW w:w="2210" w:type="dxa"/>
+            <w:shd w:val="clear" w:color="auto" w:fill="auto"/>
+            <w:vAlign w:val="center"/>
+          </w:tcPr>
+          <w:p>
+            <w:pPr>
+              <w:jc w:val="center"/>
+              <w:rPr>
+                <w:sz w:val="24"/>
+              </w:rPr>
+            </w:pPr>
+            <w:r>
+              <w:rPr>
+                <w:sz w:val="24"/>
+              </w:rPr>
+              <w:t>0</w:t>
+            </w:r>
+          </w:p>
+        </w:tc>
+        <w:tc>
+          <w:tcPr>
+            <w:tcW w:w="2210" w:type="dxa"/>
+            <w:shd w:val="clear" w:color="auto" w:fill="auto"/>
+            <w:vAlign w:val="center"/>
+          </w:tcPr>
+          <w:p>
+            <w:pPr>
+              <w:jc w:val="center"/>
+              <w:rPr>
+                <w:sz w:val="24"/>
+              </w:rPr>
+            </w:pPr>
+            <w:r>
+              <w:rPr>
+                <w:sz w:val="24"/>
+              </w:rPr>
+              <w:t>0%</w:t>
+            </w:r>
+          </w:p>
+        </w:tc>
+      </w:tr>
+      <w:tr>
+        <w:tblPrEx>
+          <w:tblCellMar>
+            <w:top w:w="0" w:type="dxa"/>
+            <w:bottom w:w="0" w:type="dxa"/>
+          </w:tblCellMar>
+        </w:tblPrEx>
+        <w:tc>
+          <w:tcPr>
+            <w:tcW w:w="2209" w:type="dxa"/>
+            <w:shd w:val="clear" w:color="auto" w:fill="auto"/>
+            <w:vAlign w:val="center"/>
+          </w:tcPr>
+          <w:p>
+            <w:pPr>
+              <w:jc w:val="center"/>
+              <w:rPr>
+                <w:sz w:val="24"/>
+              </w:rPr>
+            </w:pPr>
+            <w:r>
+              <w:rPr>
+                <w:sz w:val="24"/>
+              </w:rPr>
+              <w:t>Error de usabilidad</w:t>
+            </w:r>
+          </w:p>
+        </w:tc>
+        <w:tc>
+          <w:tcPr>
+            <w:tcW w:w="2209" w:type="dxa"/>
+            <w:shd w:val="clear" w:color="auto" w:fill="auto"/>
+            <w:vAlign w:val="center"/>
+          </w:tcPr>
+          <w:p>
+            <w:pPr>
+              <w:jc w:val="center"/>
+              <w:rPr>
+                <w:sz w:val="24"/>
+              </w:rPr>
+            </w:pPr>
+            <w:r>
+              <w:rPr>
+                <w:sz w:val="24"/>
+              </w:rPr>
+              <w:t>RF(2)2 - Estado: Satisfactoria</w:t>
+            </w:r>
+          </w:p>
+        </w:tc>
+        <w:tc>
+          <w:tcPr>
+            <w:tcW w:w="2210" w:type="dxa"/>
+            <w:shd w:val="clear" w:color="auto" w:fill="auto"/>
+            <w:vAlign w:val="center"/>
+          </w:tcPr>
+          <w:p>
+            <w:pPr>
+              <w:jc w:val="center"/>
+              <w:rPr>
+                <w:sz w:val="24"/>
+              </w:rPr>
+            </w:pPr>
+            <w:r>
+              <w:rPr>
+                <w:sz w:val="24"/>
+              </w:rPr>
+              <w:t>1</w:t>
+            </w:r>
+          </w:p>
+        </w:tc>
+        <w:tc>
+          <w:tcPr>
+            <w:tcW w:w="2210" w:type="dxa"/>
+            <w:shd w:val="clear" w:color="auto" w:fill="auto"/>
+            <w:vAlign w:val="center"/>
+          </w:tcPr>
+          <w:p>
+            <w:pPr>
+              <w:jc w:val="center"/>
+              <w:rPr>
+                <w:sz w:val="24"/>
+              </w:rPr>
+            </w:pPr>
+            <w:r>
+              <w:rPr>
+                <w:sz w:val="24"/>
+              </w:rPr>
+              <w:t>16,66667%</w:t>
+            </w:r>
+          </w:p>
+        </w:tc>
+      </w:tr>
+      <w:tr>
+        <w:tblPrEx>
+          <w:tblCellMar>
+            <w:top w:w="0" w:type="dxa"/>
+            <w:bottom w:w="0" w:type="dxa"/>
+          </w:tblCellMar>
+        </w:tblPrEx>
+        <w:tc>
+          <w:tcPr>
+            <w:tcW w:w="2209" w:type="dxa"/>
+            <w:shd w:val="clear" w:color="auto" w:fill="auto"/>
+            <w:vAlign w:val="center"/>
+          </w:tcPr>
+          <w:p>
+            <w:pPr>
+              <w:jc w:val="center"/>
+              <w:rPr>
+                <w:sz w:val="24"/>
+              </w:rPr>
+            </w:pPr>
+            <w:r>
+              <w:rPr>
+                <w:sz w:val="24"/>
+              </w:rPr>
+              <w:t>Excepciones</w:t>
+            </w:r>
+          </w:p>
+        </w:tc>
+        <w:tc>
+          <w:tcPr>
+            <w:tcW w:w="2209" w:type="dxa"/>
+            <w:shd w:val="clear" w:color="auto" w:fill="auto"/>
+            <w:vAlign w:val="center"/>
+          </w:tcPr>
+          <w:p>
+            <w:pPr>
+              <w:jc w:val="center"/>
+              <w:rPr>
+                <w:sz w:val="24"/>
+              </w:rPr>
+            </w:pPr>
+            <w:r>
+              <w:rPr>
+                <w:sz w:val="24"/>
+              </w:rPr>
+              <w:t>RF(2)1 - Estado: Pendiente</w:t>
+            </w:r>
+          </w:p>
+          <w:p>
+            <w:pPr>
+              <w:jc w:val="center"/>
+              <w:rPr>
+                <w:sz w:val="24"/>
+              </w:rPr>
+            </w:pPr>
+            <w:r>
+              <w:rPr>
+                <w:sz w:val="24"/>
+              </w:rPr>
+              <w:t>RF(2)2 - Estado: Fallida</w:t>
+            </w:r>
+          </w:p>
+        </w:tc>
+        <w:tc>
+          <w:tcPr>
+            <w:tcW w:w="2210" w:type="dxa"/>
+            <w:shd w:val="clear" w:color="auto" w:fill="auto"/>
+            <w:vAlign w:val="center"/>
+          </w:tcPr>
+          <w:p>
+            <w:pPr>
+              <w:jc w:val="center"/>
+              <w:rPr>
+                <w:sz w:val="24"/>
+              </w:rPr>
+            </w:pPr>
+            <w:r>
+              <w:rPr>
+                <w:sz w:val="24"/>
+              </w:rPr>
+              <w:t>2</w:t>
+            </w:r>
+          </w:p>
+        </w:tc>
+        <w:tc>
+          <w:tcPr>
+            <w:tcW w:w="2210" w:type="dxa"/>
+            <w:shd w:val="clear" w:color="auto" w:fill="auto"/>
+            <w:vAlign w:val="center"/>
+          </w:tcPr>
+          <w:p>
+            <w:pPr>
+              <w:jc w:val="center"/>
+              <w:rPr>
+                <w:sz w:val="24"/>
+              </w:rPr>
+            </w:pPr>
+            <w:r>
+              <w:rPr>
+                <w:sz w:val="24"/>
+              </w:rPr>
+              <w:t>33,33334%</w:t>
+            </w:r>
+          </w:p>
+        </w:tc>
+      </w:tr>
+      <w:tr>
+        <w:tblPrEx>
+          <w:tblCellMar>
+            <w:top w:w="0" w:type="dxa"/>
+            <w:bottom w:w="0" w:type="dxa"/>
+          </w:tblCellMar>
+        </w:tblPrEx>
+        <w:tc>
+          <w:tcPr>
+            <w:tcW w:w="2209" w:type="dxa"/>
+            <w:shd w:val="clear" w:color="auto" w:fill="auto"/>
+            <w:vAlign w:val="center"/>
+          </w:tcPr>
+          <w:p>
+            <w:pPr>
+              <w:jc w:val="center"/>
+              <w:rPr>
+                <w:sz w:val="24"/>
+              </w:rPr>
+            </w:pPr>
+            <w:r>
+              <w:rPr>
+                <w:sz w:val="24"/>
+              </w:rPr>
+              <w:t>No correspondencia</w:t>
+            </w:r>
+          </w:p>
+        </w:tc>
+        <w:tc>
+          <w:tcPr>
+            <w:tcW w:w="2209" w:type="dxa"/>
+            <w:shd w:val="clear" w:color="auto" w:fill="auto"/>
+            <w:vAlign w:val="center"/>
+          </w:tcPr>
+          <w:p>
+            <w:pPr>
+              <w:jc w:val="center"/>
+              <w:rPr>
+                <w:sz w:val="24"/>
+              </w:rPr>
+            </w:pPr>
+          </w:p>
+        </w:tc>
+        <w:tc>
+          <w:tcPr>
+            <w:tcW w:w="2210" w:type="dxa"/>
+            <w:shd w:val="clear" w:color="auto" w:fill="auto"/>
+            <w:vAlign w:val="center"/>
+          </w:tcPr>
+          <w:p>
+            <w:pPr>
+              <w:jc w:val="center"/>
+              <w:rPr>
+                <w:sz w:val="24"/>
+              </w:rPr>
+            </w:pPr>
+            <w:r>
+              <w:rPr>
+                <w:sz w:val="24"/>
+              </w:rPr>
+              <w:t>0</w:t>
+            </w:r>
+          </w:p>
+        </w:tc>
+        <w:tc>
+          <w:tcPr>
+            <w:tcW w:w="2210" w:type="dxa"/>
+            <w:shd w:val="clear" w:color="auto" w:fill="auto"/>
+            <w:vAlign w:val="center"/>
+          </w:tcPr>
+          <w:p>
+            <w:pPr>
+              <w:jc w:val="center"/>
+              <w:rPr>
+                <w:sz w:val="24"/>
+              </w:rPr>
+            </w:pPr>
+            <w:r>
+              <w:rPr>
+                <w:sz w:val="24"/>
+              </w:rPr>
+              <w:t>0%</w:t>
+            </w:r>
+          </w:p>
+        </w:tc>
+      </w:tr>
+      <w:tr>
+        <w:tblPrEx>
+          <w:tblCellMar>
+            <w:top w:w="0" w:type="dxa"/>
+            <w:bottom w:w="0" w:type="dxa"/>
+          </w:tblCellMar>
+        </w:tblPrEx>
+        <w:tc>
+          <w:tcPr>
+            <w:tcW w:w="2209" w:type="dxa"/>
+            <w:shd w:val="clear" w:color="auto" w:fill="auto"/>
+            <w:vAlign w:val="center"/>
+          </w:tcPr>
+          <w:p>
+            <w:pPr>
+              <w:jc w:val="center"/>
+              <w:rPr>
+                <w:sz w:val="24"/>
+              </w:rPr>
+            </w:pPr>
+            <w:r>
+              <w:rPr>
+                <w:sz w:val="24"/>
+              </w:rPr>
+              <w:t>Ortografía</w:t>
+            </w:r>
+          </w:p>
+        </w:tc>
+        <w:tc>
+          <w:tcPr>
+            <w:tcW w:w="2209" w:type="dxa"/>
+            <w:shd w:val="clear" w:color="auto" w:fill="auto"/>
+            <w:vAlign w:val="center"/>
+          </w:tcPr>
+          <w:p>
+            <w:pPr>
+              <w:jc w:val="center"/>
+              <w:rPr>
+                <w:sz w:val="24"/>
+              </w:rPr>
+            </w:pPr>
+            <w:r>
+              <w:rPr>
+                <w:sz w:val="24"/>
+              </w:rPr>
+              <w:t>RF(2)1 - Estado: Satisfactoria</w:t>
+            </w:r>
+          </w:p>
+          <w:p>
+            <w:pPr>
+              <w:jc w:val="center"/>
+              <w:rPr>
+                <w:sz w:val="24"/>
+              </w:rPr>
+            </w:pPr>
+            <w:r>
+              <w:rPr>
+                <w:sz w:val="24"/>
+              </w:rPr>
+              <w:t>RF(2)1 - Estado: Satisfactoria</w:t>
+            </w:r>
+          </w:p>
+        </w:tc>
+        <w:tc>
+          <w:tcPr>
+            <w:tcW w:w="2210" w:type="dxa"/>
+            <w:shd w:val="clear" w:color="auto" w:fill="auto"/>
+            <w:vAlign w:val="center"/>
+          </w:tcPr>
+          <w:p>
+            <w:pPr>
+              <w:jc w:val="center"/>
+              <w:rPr>
+                <w:sz w:val="24"/>
+              </w:rPr>
+            </w:pPr>
+            <w:r>
+              <w:rPr>
+                <w:sz w:val="24"/>
+              </w:rPr>
+              <w:t>2</w:t>
+            </w:r>
+          </w:p>
+        </w:tc>
+        <w:tc>
+          <w:tcPr>
+            <w:tcW w:w="2210" w:type="dxa"/>
+            <w:shd w:val="clear" w:color="auto" w:fill="auto"/>
+            <w:vAlign w:val="center"/>
+          </w:tcPr>
+          <w:p>
+            <w:pPr>
+              <w:jc w:val="center"/>
+              <w:rPr>
+                <w:sz w:val="24"/>
+              </w:rPr>
+            </w:pPr>
+            <w:r>
+              <w:rPr>
+                <w:sz w:val="24"/>
+              </w:rPr>
+              <w:t>33,33334%</w:t>
+            </w:r>
           </w:p>
         </w:tc>
       </w:tr>
@@ -762,129 +1763,11 @@
     </w:p>
     <w:p>
       <w:pPr>
-        <w:jc w:val="center"/>
-        <w:rPr>
-          <w:b/>
+        <w:jc w:val="both"/>
+        <w:rPr>
           <w:sz w:val="24"/>
         </w:rPr>
       </w:pPr>
-      <w:r>
-        <w:rPr>
-          <w:b/>
-          <w:sz w:val="24"/>
-        </w:rPr>
-        <w:lastRenderedPageBreak/>
-        <w:t>Gráfica de porcentaje de casos aceptados en proyecto</w:t>
-      </w:r>
-      <w:r>
-        <w:rPr>
-          <w:noProof/>
-          <w:sz w:val="24"/>
-        </w:rPr>
-        <w:drawing>
-          <wp:inline distT="0" distB="0" distL="0" distR="0">
-            <wp:extent cx="5612130" cy="3741420"/>
-            <wp:effectExtent l="0" t="0" r="7620" b="0"/>
-            <wp:docPr id="1" name="Imagen 1"/>
-            <wp:cNvGraphicFramePr/>
-            <a:graphic xmlns:a="http://schemas.openxmlformats.org/drawingml/2006/main">
-              <a:graphicData uri="http://schemas.openxmlformats.org/drawingml/2006/picture">
-                <pic:pic xmlns:pic="http://schemas.openxmlformats.org/drawingml/2006/picture">
-                  <pic:nvPicPr>
-                    <pic:cNvPr id="1" name=""/>
-                    <pic:cNvPicPr/>
-                  </pic:nvPicPr>
-                  <pic:blipFill>
-                    <a:blip r:embed="rId4">
-                      <a:extLst>
-                        <a:ext uri="{28A0092B-C50C-407E-A947-70E740481C1C}">
-                          <a14:useLocalDpi xmlns:a14="http://schemas.microsoft.com/office/drawing/2010/main" val="0"/>
-                        </a:ext>
-                      </a:extLst>
-                    </a:blip>
-                    <a:stretch>
-                      <a:fillRect/>
-                    </a:stretch>
-                  </pic:blipFill>
-                  <pic:spPr>
-                    <a:xfrm>
-                      <a:off x="0" y="0"/>
-                      <a:ext cx="5612130" cy="3741420"/>
-                    </a:xfrm>
-                    <a:prstGeom prst="rect">
-                      <a:avLst/>
-                    </a:prstGeom>
-                  </pic:spPr>
-                </pic:pic>
-              </a:graphicData>
-            </a:graphic>
-          </wp:inline>
-        </w:drawing>
-      </w:r>
-    </w:p>
-    <w:p>
-      <w:pPr>
-        <w:jc w:val="center"/>
-        <w:rPr>
-          <w:b/>
-          <w:sz w:val="24"/>
-        </w:rPr>
-      </w:pPr>
-      <w:r>
-        <w:rPr>
-          <w:b/>
-          <w:sz w:val="24"/>
-        </w:rPr>
-        <w:t>Gráfica de porcentaje de casos no aceptados en proyecto</w:t>
-      </w:r>
-      <w:bookmarkStart w:id="0" w:name="_GoBack"/>
-      <w:bookmarkEnd w:id="0"/>
-      <w:r>
-        <w:rPr>
-          <w:b/>
-          <w:noProof/>
-          <w:sz w:val="24"/>
-        </w:rPr>
-        <w:drawing>
-          <wp:inline distT="0" distB="0" distL="0" distR="0">
-            <wp:extent cx="5612130" cy="3741420"/>
-            <wp:effectExtent l="0" t="0" r="7620" b="0"/>
-            <wp:docPr id="2" name="Imagen 2"/>
-            <wp:cNvGraphicFramePr/>
-            <a:graphic xmlns:a="http://schemas.openxmlformats.org/drawingml/2006/main">
-              <a:graphicData uri="http://schemas.openxmlformats.org/drawingml/2006/picture">
-                <pic:pic xmlns:pic="http://schemas.openxmlformats.org/drawingml/2006/picture">
-                  <pic:nvPicPr>
-                    <pic:cNvPr id="2" name=""/>
-                    <pic:cNvPicPr/>
-                  </pic:nvPicPr>
-                  <pic:blipFill>
-                    <a:blip r:embed="rId4">
-                      <a:extLst>
-                        <a:ext uri="{28A0092B-C50C-407E-A947-70E740481C1C}">
-                          <a14:useLocalDpi xmlns:a14="http://schemas.microsoft.com/office/drawing/2010/main" val="0"/>
-                        </a:ext>
-                      </a:extLst>
-                    </a:blip>
-                    <a:stretch>
-                      <a:fillRect/>
-                    </a:stretch>
-                  </pic:blipFill>
-                  <pic:spPr>
-                    <a:xfrm>
-                      <a:off x="0" y="0"/>
-                      <a:ext cx="5612130" cy="3741420"/>
-                    </a:xfrm>
-                    <a:prstGeom prst="rect">
-                      <a:avLst/>
-                    </a:prstGeom>
-                  </pic:spPr>
-                </pic:pic>
-              </a:graphicData>
-            </a:graphic>
-          </wp:inline>
-        </w:drawing>
-      </w:r>
     </w:p>
     <w:sectPr>
       <w:pgSz w:w="12240" w:h="15840"/>

--- a/GestionPruebas/GestionPruebas/ReportesTMP/tmp.docx
+++ b/GestionPruebas/GestionPruebas/ReportesTMP/tmp.docx
@@ -13,7 +13,7 @@
         <w:rPr>
           <w:sz w:val="36"/>
         </w:rPr>
-        <w:t>Reporte de Calidad de Proyecto</w:t>
+        <w:t>Reporte de Completo de Proyecto</w:t>
       </w:r>
     </w:p>
     <w:p>
@@ -27,7 +27,7 @@
         <w:rPr>
           <w:sz w:val="24"/>
         </w:rPr>
-        <w:t>Fecha de generación de reporte: 30/11/2015 23:43:31</w:t>
+        <w:t>Fecha de generación de reporte: 01/12/2015 1:10:32</w:t>
       </w:r>
     </w:p>
     <w:p>
@@ -55,7 +55,7 @@
         <w:rPr>
           <w:sz w:val="24"/>
         </w:rPr>
-        <w:t>Fecha de ejecución: 28/11/2015 0:00:00</w:t>
+        <w:t>Fecha de ejecución: 09/12/2015</w:t>
       </w:r>
     </w:p>
     <w:p>
@@ -84,6 +84,48 @@
           <w:sz w:val="24"/>
         </w:rPr>
         <w:t>Propósito de diseño: PropositoX1</w:t>
+      </w:r>
+    </w:p>
+    <w:p>
+      <w:pPr>
+        <w:jc w:val="both"/>
+        <w:rPr>
+          <w:sz w:val="24"/>
+        </w:rPr>
+      </w:pPr>
+      <w:r>
+        <w:rPr>
+          <w:sz w:val="24"/>
+        </w:rPr>
+        <w:t>Fecha de ejecución inicial: 09/12/2015</w:t>
+      </w:r>
+    </w:p>
+    <w:p>
+      <w:pPr>
+        <w:jc w:val="both"/>
+        <w:rPr>
+          <w:sz w:val="24"/>
+        </w:rPr>
+      </w:pPr>
+      <w:r>
+        <w:rPr>
+          <w:sz w:val="24"/>
+        </w:rPr>
+        <w:t>Fecha de última ejecución: 26/12/2015</w:t>
+      </w:r>
+    </w:p>
+    <w:p>
+      <w:pPr>
+        <w:jc w:val="both"/>
+        <w:rPr>
+          <w:sz w:val="24"/>
+        </w:rPr>
+      </w:pPr>
+      <w:r>
+        <w:rPr>
+          <w:sz w:val="24"/>
+        </w:rPr>
+        <w:t>Responsable de última ejecución: Daniel Muñoz Rojas</w:t>
       </w:r>
     </w:p>
     <w:p>
@@ -262,60 +304,46 @@
               <w:t>RF(1)1 - Tipo: Validación</w:t>
             </w:r>
           </w:p>
-          <w:p>
-            <w:pPr>
-              <w:jc w:val="center"/>
-              <w:rPr>
-                <w:sz w:val="24"/>
-              </w:rPr>
-            </w:pPr>
-            <w:r>
-              <w:rPr>
-                <w:sz w:val="24"/>
-              </w:rPr>
-              <w:t>RF(1)2 - Tipo: Validación</w:t>
-            </w:r>
-          </w:p>
-        </w:tc>
-        <w:tc>
-          <w:tcPr>
-            <w:tcW w:w="2210" w:type="dxa"/>
-            <w:shd w:val="clear" w:color="auto" w:fill="auto"/>
-            <w:vAlign w:val="center"/>
-          </w:tcPr>
-          <w:p>
-            <w:pPr>
-              <w:jc w:val="center"/>
-              <w:rPr>
-                <w:sz w:val="24"/>
-              </w:rPr>
-            </w:pPr>
-            <w:r>
-              <w:rPr>
-                <w:sz w:val="24"/>
-              </w:rPr>
-              <w:t>2</w:t>
-            </w:r>
-          </w:p>
-        </w:tc>
-        <w:tc>
-          <w:tcPr>
-            <w:tcW w:w="2210" w:type="dxa"/>
-            <w:shd w:val="clear" w:color="auto" w:fill="auto"/>
-            <w:vAlign w:val="center"/>
-          </w:tcPr>
-          <w:p>
-            <w:pPr>
-              <w:jc w:val="center"/>
-              <w:rPr>
-                <w:sz w:val="24"/>
-              </w:rPr>
-            </w:pPr>
-            <w:r>
-              <w:rPr>
-                <w:sz w:val="24"/>
-              </w:rPr>
-              <w:t>50%</w:t>
+        </w:tc>
+        <w:tc>
+          <w:tcPr>
+            <w:tcW w:w="2210" w:type="dxa"/>
+            <w:shd w:val="clear" w:color="auto" w:fill="auto"/>
+            <w:vAlign w:val="center"/>
+          </w:tcPr>
+          <w:p>
+            <w:pPr>
+              <w:jc w:val="center"/>
+              <w:rPr>
+                <w:sz w:val="24"/>
+              </w:rPr>
+            </w:pPr>
+            <w:r>
+              <w:rPr>
+                <w:sz w:val="24"/>
+              </w:rPr>
+              <w:t>1</w:t>
+            </w:r>
+          </w:p>
+        </w:tc>
+        <w:tc>
+          <w:tcPr>
+            <w:tcW w:w="2210" w:type="dxa"/>
+            <w:shd w:val="clear" w:color="auto" w:fill="auto"/>
+            <w:vAlign w:val="center"/>
+          </w:tcPr>
+          <w:p>
+            <w:pPr>
+              <w:jc w:val="center"/>
+              <w:rPr>
+                <w:sz w:val="24"/>
+              </w:rPr>
+            </w:pPr>
+            <w:r>
+              <w:rPr>
+                <w:sz w:val="24"/>
+              </w:rPr>
+              <w:t>25%</w:t>
             </w:r>
           </w:p>
         </w:tc>
@@ -365,49 +393,63 @@
               <w:rPr>
                 <w:sz w:val="24"/>
               </w:rPr>
-              <w:t>RF(1)2 - Tipo: Error de usabilidad</w:t>
-            </w:r>
-          </w:p>
-        </w:tc>
-        <w:tc>
-          <w:tcPr>
-            <w:tcW w:w="2210" w:type="dxa"/>
-            <w:shd w:val="clear" w:color="auto" w:fill="auto"/>
-            <w:vAlign w:val="center"/>
-          </w:tcPr>
-          <w:p>
-            <w:pPr>
-              <w:jc w:val="center"/>
-              <w:rPr>
-                <w:sz w:val="24"/>
-              </w:rPr>
-            </w:pPr>
-            <w:r>
-              <w:rPr>
-                <w:sz w:val="24"/>
-              </w:rPr>
-              <w:t>1</w:t>
-            </w:r>
-          </w:p>
-        </w:tc>
-        <w:tc>
-          <w:tcPr>
-            <w:tcW w:w="2210" w:type="dxa"/>
-            <w:shd w:val="clear" w:color="auto" w:fill="auto"/>
-            <w:vAlign w:val="center"/>
-          </w:tcPr>
-          <w:p>
-            <w:pPr>
-              <w:jc w:val="center"/>
-              <w:rPr>
-                <w:sz w:val="24"/>
-              </w:rPr>
-            </w:pPr>
-            <w:r>
-              <w:rPr>
-                <w:sz w:val="24"/>
-              </w:rPr>
-              <w:t>25%</w:t>
+              <w:t>RF(1)2 - Tipo: Funcionalidad</w:t>
+            </w:r>
+          </w:p>
+          <w:p>
+            <w:pPr>
+              <w:jc w:val="center"/>
+              <w:rPr>
+                <w:sz w:val="24"/>
+              </w:rPr>
+            </w:pPr>
+            <w:r>
+              <w:rPr>
+                <w:sz w:val="24"/>
+              </w:rPr>
+              <w:t>RF(1)2 - Tipo: Ortografía</w:t>
+            </w:r>
+          </w:p>
+        </w:tc>
+        <w:tc>
+          <w:tcPr>
+            <w:tcW w:w="2210" w:type="dxa"/>
+            <w:shd w:val="clear" w:color="auto" w:fill="auto"/>
+            <w:vAlign w:val="center"/>
+          </w:tcPr>
+          <w:p>
+            <w:pPr>
+              <w:jc w:val="center"/>
+              <w:rPr>
+                <w:sz w:val="24"/>
+              </w:rPr>
+            </w:pPr>
+            <w:r>
+              <w:rPr>
+                <w:sz w:val="24"/>
+              </w:rPr>
+              <w:t>2</w:t>
+            </w:r>
+          </w:p>
+        </w:tc>
+        <w:tc>
+          <w:tcPr>
+            <w:tcW w:w="2210" w:type="dxa"/>
+            <w:shd w:val="clear" w:color="auto" w:fill="auto"/>
+            <w:vAlign w:val="center"/>
+          </w:tcPr>
+          <w:p>
+            <w:pPr>
+              <w:jc w:val="center"/>
+              <w:rPr>
+                <w:sz w:val="24"/>
+              </w:rPr>
+            </w:pPr>
+            <w:r>
+              <w:rPr>
+                <w:sz w:val="24"/>
+              </w:rPr>
+              <w:t>50%</w:t>
             </w:r>
           </w:p>
         </w:tc>
@@ -453,53 +495,47 @@
                 <w:sz w:val="24"/>
               </w:rPr>
             </w:pPr>
-            <w:r>
-              <w:rPr>
-                <w:sz w:val="24"/>
-              </w:rPr>
-              <w:t>RF(1)1 - Tipo: Funcionalidad</w:t>
-            </w:r>
-          </w:p>
-        </w:tc>
-        <w:tc>
-          <w:tcPr>
-            <w:tcW w:w="2210" w:type="dxa"/>
-            <w:shd w:val="clear" w:color="auto" w:fill="auto"/>
-            <w:vAlign w:val="center"/>
-          </w:tcPr>
-          <w:p>
-            <w:pPr>
-              <w:jc w:val="center"/>
-              <w:rPr>
-                <w:sz w:val="24"/>
-              </w:rPr>
-            </w:pPr>
-            <w:r>
-              <w:rPr>
-                <w:sz w:val="24"/>
-              </w:rPr>
-              <w:t>1</w:t>
-            </w:r>
-          </w:p>
-        </w:tc>
-        <w:tc>
-          <w:tcPr>
-            <w:tcW w:w="2210" w:type="dxa"/>
-            <w:shd w:val="clear" w:color="auto" w:fill="auto"/>
-            <w:vAlign w:val="center"/>
-          </w:tcPr>
-          <w:p>
-            <w:pPr>
-              <w:jc w:val="center"/>
-              <w:rPr>
-                <w:sz w:val="24"/>
-              </w:rPr>
-            </w:pPr>
-            <w:r>
-              <w:rPr>
-                <w:sz w:val="24"/>
-              </w:rPr>
-              <w:t>25%</w:t>
+          </w:p>
+        </w:tc>
+        <w:tc>
+          <w:tcPr>
+            <w:tcW w:w="2210" w:type="dxa"/>
+            <w:shd w:val="clear" w:color="auto" w:fill="auto"/>
+            <w:vAlign w:val="center"/>
+          </w:tcPr>
+          <w:p>
+            <w:pPr>
+              <w:jc w:val="center"/>
+              <w:rPr>
+                <w:sz w:val="24"/>
+              </w:rPr>
+            </w:pPr>
+            <w:r>
+              <w:rPr>
+                <w:sz w:val="24"/>
+              </w:rPr>
+              <w:t>0</w:t>
+            </w:r>
+          </w:p>
+        </w:tc>
+        <w:tc>
+          <w:tcPr>
+            <w:tcW w:w="2210" w:type="dxa"/>
+            <w:shd w:val="clear" w:color="auto" w:fill="auto"/>
+            <w:vAlign w:val="center"/>
+          </w:tcPr>
+          <w:p>
+            <w:pPr>
+              <w:jc w:val="center"/>
+              <w:rPr>
+                <w:sz w:val="24"/>
+              </w:rPr>
+            </w:pPr>
+            <w:r>
+              <w:rPr>
+                <w:sz w:val="24"/>
+              </w:rPr>
+              <w:t>0%</w:t>
             </w:r>
           </w:p>
         </w:tc>
@@ -545,47 +581,53 @@
                 <w:sz w:val="24"/>
               </w:rPr>
             </w:pPr>
-          </w:p>
-        </w:tc>
-        <w:tc>
-          <w:tcPr>
-            <w:tcW w:w="2210" w:type="dxa"/>
-            <w:shd w:val="clear" w:color="auto" w:fill="auto"/>
-            <w:vAlign w:val="center"/>
-          </w:tcPr>
-          <w:p>
-            <w:pPr>
-              <w:jc w:val="center"/>
-              <w:rPr>
-                <w:sz w:val="24"/>
-              </w:rPr>
-            </w:pPr>
-            <w:r>
-              <w:rPr>
-                <w:sz w:val="24"/>
-              </w:rPr>
-              <w:t>0</w:t>
-            </w:r>
-          </w:p>
-        </w:tc>
-        <w:tc>
-          <w:tcPr>
-            <w:tcW w:w="2210" w:type="dxa"/>
-            <w:shd w:val="clear" w:color="auto" w:fill="auto"/>
-            <w:vAlign w:val="center"/>
-          </w:tcPr>
-          <w:p>
-            <w:pPr>
-              <w:jc w:val="center"/>
-              <w:rPr>
-                <w:sz w:val="24"/>
-              </w:rPr>
-            </w:pPr>
-            <w:r>
-              <w:rPr>
-                <w:sz w:val="24"/>
-              </w:rPr>
-              <w:t>0%</w:t>
+            <w:r>
+              <w:rPr>
+                <w:sz w:val="24"/>
+              </w:rPr>
+              <w:t>RF(1)1 - Tipo: Excepciones</w:t>
+            </w:r>
+          </w:p>
+        </w:tc>
+        <w:tc>
+          <w:tcPr>
+            <w:tcW w:w="2210" w:type="dxa"/>
+            <w:shd w:val="clear" w:color="auto" w:fill="auto"/>
+            <w:vAlign w:val="center"/>
+          </w:tcPr>
+          <w:p>
+            <w:pPr>
+              <w:jc w:val="center"/>
+              <w:rPr>
+                <w:sz w:val="24"/>
+              </w:rPr>
+            </w:pPr>
+            <w:r>
+              <w:rPr>
+                <w:sz w:val="24"/>
+              </w:rPr>
+              <w:t>1</w:t>
+            </w:r>
+          </w:p>
+        </w:tc>
+        <w:tc>
+          <w:tcPr>
+            <w:tcW w:w="2210" w:type="dxa"/>
+            <w:shd w:val="clear" w:color="auto" w:fill="auto"/>
+            <w:vAlign w:val="center"/>
+          </w:tcPr>
+          <w:p>
+            <w:pPr>
+              <w:jc w:val="center"/>
+              <w:rPr>
+                <w:sz w:val="24"/>
+              </w:rPr>
+            </w:pPr>
+            <w:r>
+              <w:rPr>
+                <w:sz w:val="24"/>
+              </w:rPr>
+              <w:t>25%</w:t>
             </w:r>
           </w:p>
         </w:tc>
@@ -598,94 +640,6 @@
           <w:sz w:val="24"/>
         </w:rPr>
       </w:pPr>
-    </w:p>
-    <w:p>
-      <w:pPr>
-        <w:rPr>
-          <w:sz w:val="24"/>
-        </w:rPr>
-      </w:pPr>
-      <w:r>
-        <w:rPr>
-          <w:sz w:val="24"/>
-        </w:rPr>
-        <w:br w:type="page"/>
-      </w:r>
-    </w:p>
-    <w:p>
-      <w:pPr>
-        <w:jc w:val="both"/>
-        <w:rPr>
-          <w:sz w:val="24"/>
-        </w:rPr>
-      </w:pPr>
-      <w:r>
-        <w:rPr>
-          <w:sz w:val="24"/>
-        </w:rPr>
-        <w:lastRenderedPageBreak/>
-        <w:t>Nombre de proyecto: Proyecto Y</w:t>
-      </w:r>
-    </w:p>
-    <w:p>
-      <w:pPr>
-        <w:jc w:val="both"/>
-        <w:rPr>
-          <w:sz w:val="24"/>
-        </w:rPr>
-      </w:pPr>
-      <w:r>
-        <w:rPr>
-          <w:sz w:val="24"/>
-        </w:rPr>
-        <w:t>Fecha de ejecución: 19/11/2015 0:00:00</w:t>
-      </w:r>
-    </w:p>
-    <w:p>
-      <w:pPr>
-        <w:jc w:val="both"/>
-        <w:rPr>
-          <w:sz w:val="24"/>
-        </w:rPr>
-      </w:pPr>
-      <w:r>
-        <w:rPr>
-          <w:sz w:val="24"/>
-        </w:rPr>
-        <w:t>Responsable de ejecución: Angelica Fallas Blanco</w:t>
-      </w:r>
-    </w:p>
-    <w:p>
-      <w:pPr>
-        <w:jc w:val="both"/>
-        <w:rPr>
-          <w:sz w:val="24"/>
-        </w:rPr>
-      </w:pPr>
-      <w:r>
-        <w:rPr>
-          <w:sz w:val="24"/>
-        </w:rPr>
-        <w:t>Propósito de diseño: PropositoY1</w:t>
-      </w:r>
-    </w:p>
-    <w:p>
-      <w:pPr>
-        <w:jc w:val="both"/>
-        <w:rPr>
-          <w:sz w:val="24"/>
-        </w:rPr>
-      </w:pPr>
-    </w:p>
-    <w:p>
-      <w:pPr>
-        <w:jc w:val="both"/>
-        <w:rPr>
-          <w:sz w:val="24"/>
-        </w:rPr>
-      </w:pPr>
-      <w:bookmarkStart w:id="0" w:name="_GoBack"/>
-      <w:bookmarkEnd w:id="0"/>
     </w:p>
     <w:tbl>
       <w:tblPr>
@@ -733,7 +687,7 @@
                 <w:b/>
                 <w:sz w:val="24"/>
               </w:rPr>
-              <w:t>Estado</w:t>
+              <w:t>No Conformidad</w:t>
             </w:r>
           </w:p>
         </w:tc>
@@ -831,84 +785,70 @@
               <w:rPr>
                 <w:sz w:val="24"/>
               </w:rPr>
-              <w:t>Satisfactoria</w:t>
-            </w:r>
-          </w:p>
-        </w:tc>
-        <w:tc>
-          <w:tcPr>
-            <w:tcW w:w="2209" w:type="dxa"/>
-            <w:shd w:val="clear" w:color="auto" w:fill="auto"/>
-            <w:vAlign w:val="center"/>
-          </w:tcPr>
-          <w:p>
-            <w:pPr>
-              <w:jc w:val="center"/>
-              <w:rPr>
-                <w:sz w:val="24"/>
-              </w:rPr>
-            </w:pPr>
-            <w:r>
-              <w:rPr>
-                <w:sz w:val="24"/>
-              </w:rPr>
-              <w:t>RF(2)1 - Tipo: Funcionalidad</w:t>
-            </w:r>
-          </w:p>
-          <w:p>
-            <w:pPr>
-              <w:jc w:val="center"/>
-              <w:rPr>
-                <w:sz w:val="24"/>
-              </w:rPr>
-            </w:pPr>
-            <w:r>
-              <w:rPr>
-                <w:sz w:val="24"/>
-              </w:rPr>
-              <w:t>RF(2)1 - Tipo: Error de usabilidad</w:t>
-            </w:r>
-          </w:p>
-        </w:tc>
-        <w:tc>
-          <w:tcPr>
-            <w:tcW w:w="2210" w:type="dxa"/>
-            <w:shd w:val="clear" w:color="auto" w:fill="auto"/>
-            <w:vAlign w:val="center"/>
-          </w:tcPr>
-          <w:p>
-            <w:pPr>
-              <w:jc w:val="center"/>
-              <w:rPr>
-                <w:sz w:val="24"/>
-              </w:rPr>
-            </w:pPr>
-            <w:r>
-              <w:rPr>
-                <w:sz w:val="24"/>
-              </w:rPr>
-              <w:t>2</w:t>
-            </w:r>
-          </w:p>
-        </w:tc>
-        <w:tc>
-          <w:tcPr>
-            <w:tcW w:w="2210" w:type="dxa"/>
-            <w:shd w:val="clear" w:color="auto" w:fill="auto"/>
-            <w:vAlign w:val="center"/>
-          </w:tcPr>
-          <w:p>
-            <w:pPr>
-              <w:jc w:val="center"/>
-              <w:rPr>
-                <w:sz w:val="24"/>
-              </w:rPr>
-            </w:pPr>
-            <w:r>
-              <w:rPr>
-                <w:sz w:val="24"/>
-              </w:rPr>
-              <w:t>40%</w:t>
+              <w:t>Funcionalidad</w:t>
+            </w:r>
+          </w:p>
+        </w:tc>
+        <w:tc>
+          <w:tcPr>
+            <w:tcW w:w="2209" w:type="dxa"/>
+            <w:shd w:val="clear" w:color="auto" w:fill="auto"/>
+            <w:vAlign w:val="center"/>
+          </w:tcPr>
+          <w:p>
+            <w:pPr>
+              <w:jc w:val="center"/>
+              <w:rPr>
+                <w:sz w:val="24"/>
+              </w:rPr>
+            </w:pPr>
+            <w:r>
+              <w:rPr>
+                <w:sz w:val="24"/>
+              </w:rPr>
+              <w:t>RF(1)2 - Estado: Fallida</w:t>
+            </w:r>
+          </w:p>
+        </w:tc>
+        <w:tc>
+          <w:tcPr>
+            <w:tcW w:w="2210" w:type="dxa"/>
+            <w:shd w:val="clear" w:color="auto" w:fill="auto"/>
+            <w:vAlign w:val="center"/>
+          </w:tcPr>
+          <w:p>
+            <w:pPr>
+              <w:jc w:val="center"/>
+              <w:rPr>
+                <w:sz w:val="24"/>
+              </w:rPr>
+            </w:pPr>
+            <w:r>
+              <w:rPr>
+                <w:sz w:val="24"/>
+              </w:rPr>
+              <w:t>1</w:t>
+            </w:r>
+          </w:p>
+        </w:tc>
+        <w:tc>
+          <w:tcPr>
+            <w:tcW w:w="2210" w:type="dxa"/>
+            <w:shd w:val="clear" w:color="auto" w:fill="auto"/>
+            <w:vAlign w:val="center"/>
+          </w:tcPr>
+          <w:p>
+            <w:pPr>
+              <w:jc w:val="center"/>
+              <w:rPr>
+                <w:sz w:val="24"/>
+              </w:rPr>
+            </w:pPr>
+            <w:r>
+              <w:rPr>
+                <w:sz w:val="24"/>
+              </w:rPr>
+              <w:t>25%</w:t>
             </w:r>
           </w:p>
         </w:tc>
@@ -937,84 +877,70 @@
               <w:rPr>
                 <w:sz w:val="24"/>
               </w:rPr>
-              <w:t>Fallida</w:t>
-            </w:r>
-          </w:p>
-        </w:tc>
-        <w:tc>
-          <w:tcPr>
-            <w:tcW w:w="2209" w:type="dxa"/>
-            <w:shd w:val="clear" w:color="auto" w:fill="auto"/>
-            <w:vAlign w:val="center"/>
-          </w:tcPr>
-          <w:p>
-            <w:pPr>
-              <w:jc w:val="center"/>
-              <w:rPr>
-                <w:sz w:val="24"/>
-              </w:rPr>
-            </w:pPr>
-            <w:r>
-              <w:rPr>
-                <w:sz w:val="24"/>
-              </w:rPr>
-              <w:t>RF(2)2 - Tipo: Validación</w:t>
-            </w:r>
-          </w:p>
-          <w:p>
-            <w:pPr>
-              <w:jc w:val="center"/>
-              <w:rPr>
-                <w:sz w:val="24"/>
-              </w:rPr>
-            </w:pPr>
-            <w:r>
-              <w:rPr>
-                <w:sz w:val="24"/>
-              </w:rPr>
-              <w:t>RF(2)2 - Tipo: Validación</w:t>
-            </w:r>
-          </w:p>
-        </w:tc>
-        <w:tc>
-          <w:tcPr>
-            <w:tcW w:w="2210" w:type="dxa"/>
-            <w:shd w:val="clear" w:color="auto" w:fill="auto"/>
-            <w:vAlign w:val="center"/>
-          </w:tcPr>
-          <w:p>
-            <w:pPr>
-              <w:jc w:val="center"/>
-              <w:rPr>
-                <w:sz w:val="24"/>
-              </w:rPr>
-            </w:pPr>
-            <w:r>
-              <w:rPr>
-                <w:sz w:val="24"/>
-              </w:rPr>
-              <w:t>2</w:t>
-            </w:r>
-          </w:p>
-        </w:tc>
-        <w:tc>
-          <w:tcPr>
-            <w:tcW w:w="2210" w:type="dxa"/>
-            <w:shd w:val="clear" w:color="auto" w:fill="auto"/>
-            <w:vAlign w:val="center"/>
-          </w:tcPr>
-          <w:p>
-            <w:pPr>
-              <w:jc w:val="center"/>
-              <w:rPr>
-                <w:sz w:val="24"/>
-              </w:rPr>
-            </w:pPr>
-            <w:r>
-              <w:rPr>
-                <w:sz w:val="24"/>
-              </w:rPr>
-              <w:t>40%</w:t>
+              <w:t>Validación</w:t>
+            </w:r>
+          </w:p>
+        </w:tc>
+        <w:tc>
+          <w:tcPr>
+            <w:tcW w:w="2209" w:type="dxa"/>
+            <w:shd w:val="clear" w:color="auto" w:fill="auto"/>
+            <w:vAlign w:val="center"/>
+          </w:tcPr>
+          <w:p>
+            <w:pPr>
+              <w:jc w:val="center"/>
+              <w:rPr>
+                <w:sz w:val="24"/>
+              </w:rPr>
+            </w:pPr>
+            <w:r>
+              <w:rPr>
+                <w:sz w:val="24"/>
+              </w:rPr>
+              <w:t>RF(1)1 - Estado: Satisfactoria</w:t>
+            </w:r>
+          </w:p>
+        </w:tc>
+        <w:tc>
+          <w:tcPr>
+            <w:tcW w:w="2210" w:type="dxa"/>
+            <w:shd w:val="clear" w:color="auto" w:fill="auto"/>
+            <w:vAlign w:val="center"/>
+          </w:tcPr>
+          <w:p>
+            <w:pPr>
+              <w:jc w:val="center"/>
+              <w:rPr>
+                <w:sz w:val="24"/>
+              </w:rPr>
+            </w:pPr>
+            <w:r>
+              <w:rPr>
+                <w:sz w:val="24"/>
+              </w:rPr>
+              <w:t>1</w:t>
+            </w:r>
+          </w:p>
+        </w:tc>
+        <w:tc>
+          <w:tcPr>
+            <w:tcW w:w="2210" w:type="dxa"/>
+            <w:shd w:val="clear" w:color="auto" w:fill="auto"/>
+            <w:vAlign w:val="center"/>
+          </w:tcPr>
+          <w:p>
+            <w:pPr>
+              <w:jc w:val="center"/>
+              <w:rPr>
+                <w:sz w:val="24"/>
+              </w:rPr>
+            </w:pPr>
+            <w:r>
+              <w:rPr>
+                <w:sz w:val="24"/>
+              </w:rPr>
+              <w:t>25%</w:t>
             </w:r>
           </w:p>
         </w:tc>
@@ -1043,70 +969,64 @@
               <w:rPr>
                 <w:sz w:val="24"/>
               </w:rPr>
-              <w:t>Cancelada</w:t>
-            </w:r>
-          </w:p>
-        </w:tc>
-        <w:tc>
-          <w:tcPr>
-            <w:tcW w:w="2209" w:type="dxa"/>
-            <w:shd w:val="clear" w:color="auto" w:fill="auto"/>
-            <w:vAlign w:val="center"/>
-          </w:tcPr>
-          <w:p>
-            <w:pPr>
-              <w:jc w:val="center"/>
-              <w:rPr>
-                <w:sz w:val="24"/>
-              </w:rPr>
-            </w:pPr>
-            <w:r>
-              <w:rPr>
-                <w:sz w:val="24"/>
-              </w:rPr>
-              <w:t>RF(2)2 - Tipo: Funcionalidad</w:t>
-            </w:r>
-          </w:p>
-        </w:tc>
-        <w:tc>
-          <w:tcPr>
-            <w:tcW w:w="2210" w:type="dxa"/>
-            <w:shd w:val="clear" w:color="auto" w:fill="auto"/>
-            <w:vAlign w:val="center"/>
-          </w:tcPr>
-          <w:p>
-            <w:pPr>
-              <w:jc w:val="center"/>
-              <w:rPr>
-                <w:sz w:val="24"/>
-              </w:rPr>
-            </w:pPr>
-            <w:r>
-              <w:rPr>
-                <w:sz w:val="24"/>
-              </w:rPr>
-              <w:t>1</w:t>
-            </w:r>
-          </w:p>
-        </w:tc>
-        <w:tc>
-          <w:tcPr>
-            <w:tcW w:w="2210" w:type="dxa"/>
-            <w:shd w:val="clear" w:color="auto" w:fill="auto"/>
-            <w:vAlign w:val="center"/>
-          </w:tcPr>
-          <w:p>
-            <w:pPr>
-              <w:jc w:val="center"/>
-              <w:rPr>
-                <w:sz w:val="24"/>
-              </w:rPr>
-            </w:pPr>
-            <w:r>
-              <w:rPr>
-                <w:sz w:val="24"/>
-              </w:rPr>
-              <w:t>20%</w:t>
+              <w:t>Opciones que no funcionaban</w:t>
+            </w:r>
+          </w:p>
+        </w:tc>
+        <w:tc>
+          <w:tcPr>
+            <w:tcW w:w="2209" w:type="dxa"/>
+            <w:shd w:val="clear" w:color="auto" w:fill="auto"/>
+            <w:vAlign w:val="center"/>
+          </w:tcPr>
+          <w:p>
+            <w:pPr>
+              <w:jc w:val="center"/>
+              <w:rPr>
+                <w:sz w:val="24"/>
+              </w:rPr>
+            </w:pPr>
+          </w:p>
+        </w:tc>
+        <w:tc>
+          <w:tcPr>
+            <w:tcW w:w="2210" w:type="dxa"/>
+            <w:shd w:val="clear" w:color="auto" w:fill="auto"/>
+            <w:vAlign w:val="center"/>
+          </w:tcPr>
+          <w:p>
+            <w:pPr>
+              <w:jc w:val="center"/>
+              <w:rPr>
+                <w:sz w:val="24"/>
+              </w:rPr>
+            </w:pPr>
+            <w:r>
+              <w:rPr>
+                <w:sz w:val="24"/>
+              </w:rPr>
+              <w:t>0</w:t>
+            </w:r>
+          </w:p>
+        </w:tc>
+        <w:tc>
+          <w:tcPr>
+            <w:tcW w:w="2210" w:type="dxa"/>
+            <w:shd w:val="clear" w:color="auto" w:fill="auto"/>
+            <w:vAlign w:val="center"/>
+          </w:tcPr>
+          <w:p>
+            <w:pPr>
+              <w:jc w:val="center"/>
+              <w:rPr>
+                <w:sz w:val="24"/>
+              </w:rPr>
+            </w:pPr>
+            <w:r>
+              <w:rPr>
+                <w:sz w:val="24"/>
+              </w:rPr>
+              <w:t>0%</w:t>
             </w:r>
           </w:p>
         </w:tc>
@@ -1135,7 +1055,7 @@
               <w:rPr>
                 <w:sz w:val="24"/>
               </w:rPr>
-              <w:t>Pendiente</w:t>
+              <w:t>Error de usabilidad</w:t>
             </w:r>
           </w:p>
         </w:tc>
@@ -1193,6 +1113,277 @@
                 <w:sz w:val="24"/>
               </w:rPr>
               <w:t>0%</w:t>
+            </w:r>
+          </w:p>
+        </w:tc>
+      </w:tr>
+      <w:tr>
+        <w:tblPrEx>
+          <w:tblCellMar>
+            <w:top w:w="0" w:type="dxa"/>
+            <w:bottom w:w="0" w:type="dxa"/>
+          </w:tblCellMar>
+        </w:tblPrEx>
+        <w:tc>
+          <w:tcPr>
+            <w:tcW w:w="2209" w:type="dxa"/>
+            <w:shd w:val="clear" w:color="auto" w:fill="auto"/>
+            <w:vAlign w:val="center"/>
+          </w:tcPr>
+          <w:p>
+            <w:pPr>
+              <w:jc w:val="center"/>
+              <w:rPr>
+                <w:sz w:val="24"/>
+              </w:rPr>
+            </w:pPr>
+            <w:r>
+              <w:rPr>
+                <w:sz w:val="24"/>
+              </w:rPr>
+              <w:lastRenderedPageBreak/>
+              <w:t>Excepciones</w:t>
+            </w:r>
+          </w:p>
+        </w:tc>
+        <w:tc>
+          <w:tcPr>
+            <w:tcW w:w="2209" w:type="dxa"/>
+            <w:shd w:val="clear" w:color="auto" w:fill="auto"/>
+            <w:vAlign w:val="center"/>
+          </w:tcPr>
+          <w:p>
+            <w:pPr>
+              <w:jc w:val="center"/>
+              <w:rPr>
+                <w:sz w:val="24"/>
+              </w:rPr>
+            </w:pPr>
+            <w:r>
+              <w:rPr>
+                <w:sz w:val="24"/>
+              </w:rPr>
+              <w:t>RF(1)1 - Estado: Pendiente</w:t>
+            </w:r>
+          </w:p>
+        </w:tc>
+        <w:tc>
+          <w:tcPr>
+            <w:tcW w:w="2210" w:type="dxa"/>
+            <w:shd w:val="clear" w:color="auto" w:fill="auto"/>
+            <w:vAlign w:val="center"/>
+          </w:tcPr>
+          <w:p>
+            <w:pPr>
+              <w:jc w:val="center"/>
+              <w:rPr>
+                <w:sz w:val="24"/>
+              </w:rPr>
+            </w:pPr>
+            <w:r>
+              <w:rPr>
+                <w:sz w:val="24"/>
+              </w:rPr>
+              <w:t>1</w:t>
+            </w:r>
+          </w:p>
+        </w:tc>
+        <w:tc>
+          <w:tcPr>
+            <w:tcW w:w="2210" w:type="dxa"/>
+            <w:shd w:val="clear" w:color="auto" w:fill="auto"/>
+            <w:vAlign w:val="center"/>
+          </w:tcPr>
+          <w:p>
+            <w:pPr>
+              <w:jc w:val="center"/>
+              <w:rPr>
+                <w:sz w:val="24"/>
+              </w:rPr>
+            </w:pPr>
+            <w:r>
+              <w:rPr>
+                <w:sz w:val="24"/>
+              </w:rPr>
+              <w:t>25%</w:t>
+            </w:r>
+          </w:p>
+        </w:tc>
+      </w:tr>
+      <w:tr>
+        <w:tblPrEx>
+          <w:tblCellMar>
+            <w:top w:w="0" w:type="dxa"/>
+            <w:bottom w:w="0" w:type="dxa"/>
+          </w:tblCellMar>
+        </w:tblPrEx>
+        <w:tc>
+          <w:tcPr>
+            <w:tcW w:w="2209" w:type="dxa"/>
+            <w:shd w:val="clear" w:color="auto" w:fill="auto"/>
+            <w:vAlign w:val="center"/>
+          </w:tcPr>
+          <w:p>
+            <w:pPr>
+              <w:jc w:val="center"/>
+              <w:rPr>
+                <w:sz w:val="24"/>
+              </w:rPr>
+            </w:pPr>
+            <w:r>
+              <w:rPr>
+                <w:sz w:val="24"/>
+              </w:rPr>
+              <w:t>No correspondencia</w:t>
+            </w:r>
+          </w:p>
+        </w:tc>
+        <w:tc>
+          <w:tcPr>
+            <w:tcW w:w="2209" w:type="dxa"/>
+            <w:shd w:val="clear" w:color="auto" w:fill="auto"/>
+            <w:vAlign w:val="center"/>
+          </w:tcPr>
+          <w:p>
+            <w:pPr>
+              <w:jc w:val="center"/>
+              <w:rPr>
+                <w:sz w:val="24"/>
+              </w:rPr>
+            </w:pPr>
+          </w:p>
+        </w:tc>
+        <w:tc>
+          <w:tcPr>
+            <w:tcW w:w="2210" w:type="dxa"/>
+            <w:shd w:val="clear" w:color="auto" w:fill="auto"/>
+            <w:vAlign w:val="center"/>
+          </w:tcPr>
+          <w:p>
+            <w:pPr>
+              <w:jc w:val="center"/>
+              <w:rPr>
+                <w:sz w:val="24"/>
+              </w:rPr>
+            </w:pPr>
+            <w:r>
+              <w:rPr>
+                <w:sz w:val="24"/>
+              </w:rPr>
+              <w:t>0</w:t>
+            </w:r>
+          </w:p>
+        </w:tc>
+        <w:tc>
+          <w:tcPr>
+            <w:tcW w:w="2210" w:type="dxa"/>
+            <w:shd w:val="clear" w:color="auto" w:fill="auto"/>
+            <w:vAlign w:val="center"/>
+          </w:tcPr>
+          <w:p>
+            <w:pPr>
+              <w:jc w:val="center"/>
+              <w:rPr>
+                <w:sz w:val="24"/>
+              </w:rPr>
+            </w:pPr>
+            <w:r>
+              <w:rPr>
+                <w:sz w:val="24"/>
+              </w:rPr>
+              <w:t>0%</w:t>
+            </w:r>
+          </w:p>
+        </w:tc>
+      </w:tr>
+      <w:tr>
+        <w:tblPrEx>
+          <w:tblCellMar>
+            <w:top w:w="0" w:type="dxa"/>
+            <w:bottom w:w="0" w:type="dxa"/>
+          </w:tblCellMar>
+        </w:tblPrEx>
+        <w:tc>
+          <w:tcPr>
+            <w:tcW w:w="2209" w:type="dxa"/>
+            <w:shd w:val="clear" w:color="auto" w:fill="auto"/>
+            <w:vAlign w:val="center"/>
+          </w:tcPr>
+          <w:p>
+            <w:pPr>
+              <w:jc w:val="center"/>
+              <w:rPr>
+                <w:sz w:val="24"/>
+              </w:rPr>
+            </w:pPr>
+            <w:r>
+              <w:rPr>
+                <w:sz w:val="24"/>
+              </w:rPr>
+              <w:t>Ortografía</w:t>
+            </w:r>
+          </w:p>
+        </w:tc>
+        <w:tc>
+          <w:tcPr>
+            <w:tcW w:w="2209" w:type="dxa"/>
+            <w:shd w:val="clear" w:color="auto" w:fill="auto"/>
+            <w:vAlign w:val="center"/>
+          </w:tcPr>
+          <w:p>
+            <w:pPr>
+              <w:jc w:val="center"/>
+              <w:rPr>
+                <w:sz w:val="24"/>
+              </w:rPr>
+            </w:pPr>
+            <w:r>
+              <w:rPr>
+                <w:sz w:val="24"/>
+              </w:rPr>
+              <w:t>RF(1)2 - Estado: Fallida</w:t>
+            </w:r>
+          </w:p>
+        </w:tc>
+        <w:tc>
+          <w:tcPr>
+            <w:tcW w:w="2210" w:type="dxa"/>
+            <w:shd w:val="clear" w:color="auto" w:fill="auto"/>
+            <w:vAlign w:val="center"/>
+          </w:tcPr>
+          <w:p>
+            <w:pPr>
+              <w:jc w:val="center"/>
+              <w:rPr>
+                <w:sz w:val="24"/>
+              </w:rPr>
+            </w:pPr>
+            <w:r>
+              <w:rPr>
+                <w:sz w:val="24"/>
+              </w:rPr>
+              <w:t>1</w:t>
+            </w:r>
+          </w:p>
+        </w:tc>
+        <w:tc>
+          <w:tcPr>
+            <w:tcW w:w="2210" w:type="dxa"/>
+            <w:shd w:val="clear" w:color="auto" w:fill="auto"/>
+            <w:vAlign w:val="center"/>
+          </w:tcPr>
+          <w:p>
+            <w:pPr>
+              <w:jc w:val="center"/>
+              <w:rPr>
+                <w:sz w:val="24"/>
+              </w:rPr>
+            </w:pPr>
+            <w:r>
+              <w:rPr>
+                <w:sz w:val="24"/>
+              </w:rPr>
+              <w:t>25%</w:t>
             </w:r>
           </w:p>
         </w:tc>
@@ -1206,6 +1397,603 @@
         </w:rPr>
       </w:pPr>
     </w:p>
+    <w:tbl>
+      <w:tblPr>
+        <w:tblW w:w="0" w:type="auto"/>
+        <w:tblBorders>
+          <w:top w:val="single" w:sz="4" w:space="0" w:color="000000"/>
+          <w:left w:val="single" w:sz="4" w:space="0" w:color="000000"/>
+          <w:bottom w:val="single" w:sz="4" w:space="0" w:color="000000"/>
+          <w:right w:val="single" w:sz="4" w:space="0" w:color="000000"/>
+          <w:insideH w:val="single" w:sz="4" w:space="0" w:color="000000"/>
+          <w:insideV w:val="single" w:sz="4" w:space="0" w:color="000000"/>
+        </w:tblBorders>
+        <w:tblLayout w:type="fixed"/>
+        <w:tblLook w:val="0000" w:firstRow="0" w:lastRow="0" w:firstColumn="0" w:lastColumn="0" w:noHBand="0" w:noVBand="0"/>
+      </w:tblPr>
+      <w:tblGrid>
+        <w:gridCol w:w="1767"/>
+        <w:gridCol w:w="1767"/>
+        <w:gridCol w:w="1768"/>
+        <w:gridCol w:w="1768"/>
+        <w:gridCol w:w="1768"/>
+      </w:tblGrid>
+      <w:tr>
+        <w:tblPrEx>
+          <w:tblCellMar>
+            <w:top w:w="0" w:type="dxa"/>
+            <w:bottom w:w="0" w:type="dxa"/>
+          </w:tblCellMar>
+        </w:tblPrEx>
+        <w:tc>
+          <w:tcPr>
+            <w:tcW w:w="1767" w:type="dxa"/>
+            <w:shd w:val="clear" w:color="auto" w:fill="FF6600"/>
+            <w:vAlign w:val="center"/>
+          </w:tcPr>
+          <w:p>
+            <w:pPr>
+              <w:jc w:val="center"/>
+              <w:rPr>
+                <w:b/>
+                <w:sz w:val="24"/>
+              </w:rPr>
+            </w:pPr>
+            <w:r>
+              <w:rPr>
+                <w:b/>
+                <w:sz w:val="24"/>
+              </w:rPr>
+              <w:t>Caso</w:t>
+            </w:r>
+          </w:p>
+        </w:tc>
+        <w:tc>
+          <w:tcPr>
+            <w:tcW w:w="1767" w:type="dxa"/>
+            <w:shd w:val="clear" w:color="auto" w:fill="FF6600"/>
+            <w:vAlign w:val="center"/>
+          </w:tcPr>
+          <w:p>
+            <w:pPr>
+              <w:jc w:val="center"/>
+              <w:rPr>
+                <w:b/>
+                <w:sz w:val="24"/>
+              </w:rPr>
+            </w:pPr>
+            <w:r>
+              <w:rPr>
+                <w:b/>
+                <w:sz w:val="24"/>
+              </w:rPr>
+              <w:t>Tipo</w:t>
+            </w:r>
+          </w:p>
+        </w:tc>
+        <w:tc>
+          <w:tcPr>
+            <w:tcW w:w="1768" w:type="dxa"/>
+            <w:shd w:val="clear" w:color="auto" w:fill="FF6600"/>
+            <w:vAlign w:val="center"/>
+          </w:tcPr>
+          <w:p>
+            <w:pPr>
+              <w:jc w:val="center"/>
+              <w:rPr>
+                <w:b/>
+                <w:sz w:val="24"/>
+              </w:rPr>
+            </w:pPr>
+            <w:r>
+              <w:rPr>
+                <w:b/>
+                <w:sz w:val="24"/>
+              </w:rPr>
+              <w:t>Descripción</w:t>
+            </w:r>
+          </w:p>
+        </w:tc>
+        <w:tc>
+          <w:tcPr>
+            <w:tcW w:w="1768" w:type="dxa"/>
+            <w:shd w:val="clear" w:color="auto" w:fill="FF6600"/>
+            <w:vAlign w:val="center"/>
+          </w:tcPr>
+          <w:p>
+            <w:pPr>
+              <w:jc w:val="center"/>
+              <w:rPr>
+                <w:b/>
+                <w:sz w:val="24"/>
+              </w:rPr>
+            </w:pPr>
+            <w:r>
+              <w:rPr>
+                <w:b/>
+                <w:sz w:val="24"/>
+              </w:rPr>
+              <w:t>Justificación</w:t>
+            </w:r>
+          </w:p>
+        </w:tc>
+        <w:tc>
+          <w:tcPr>
+            <w:tcW w:w="1768" w:type="dxa"/>
+            <w:shd w:val="clear" w:color="auto" w:fill="FF6600"/>
+            <w:vAlign w:val="center"/>
+          </w:tcPr>
+          <w:p>
+            <w:pPr>
+              <w:jc w:val="center"/>
+              <w:rPr>
+                <w:b/>
+                <w:sz w:val="24"/>
+              </w:rPr>
+            </w:pPr>
+            <w:r>
+              <w:rPr>
+                <w:b/>
+                <w:sz w:val="24"/>
+              </w:rPr>
+              <w:t>Estado</w:t>
+            </w:r>
+          </w:p>
+        </w:tc>
+      </w:tr>
+      <w:tr>
+        <w:tblPrEx>
+          <w:tblCellMar>
+            <w:top w:w="0" w:type="dxa"/>
+            <w:bottom w:w="0" w:type="dxa"/>
+          </w:tblCellMar>
+        </w:tblPrEx>
+        <w:tc>
+          <w:tcPr>
+            <w:tcW w:w="1767" w:type="dxa"/>
+            <w:shd w:val="clear" w:color="auto" w:fill="auto"/>
+            <w:vAlign w:val="center"/>
+          </w:tcPr>
+          <w:p>
+            <w:pPr>
+              <w:jc w:val="both"/>
+              <w:rPr>
+                <w:sz w:val="24"/>
+              </w:rPr>
+            </w:pPr>
+            <w:r>
+              <w:rPr>
+                <w:sz w:val="24"/>
+              </w:rPr>
+              <w:t>RF(1)1</w:t>
+            </w:r>
+          </w:p>
+        </w:tc>
+        <w:tc>
+          <w:tcPr>
+            <w:tcW w:w="1767" w:type="dxa"/>
+            <w:shd w:val="clear" w:color="auto" w:fill="auto"/>
+            <w:vAlign w:val="center"/>
+          </w:tcPr>
+          <w:p>
+            <w:pPr>
+              <w:jc w:val="both"/>
+              <w:rPr>
+                <w:sz w:val="24"/>
+              </w:rPr>
+            </w:pPr>
+            <w:r>
+              <w:rPr>
+                <w:sz w:val="24"/>
+              </w:rPr>
+              <w:t>Validación</w:t>
+            </w:r>
+          </w:p>
+        </w:tc>
+        <w:tc>
+          <w:tcPr>
+            <w:tcW w:w="1768" w:type="dxa"/>
+            <w:shd w:val="clear" w:color="auto" w:fill="auto"/>
+            <w:vAlign w:val="center"/>
+          </w:tcPr>
+          <w:p>
+            <w:pPr>
+              <w:jc w:val="both"/>
+              <w:rPr>
+                <w:sz w:val="24"/>
+              </w:rPr>
+            </w:pPr>
+            <w:r>
+              <w:rPr>
+                <w:sz w:val="24"/>
+              </w:rPr>
+              <w:t>desc</w:t>
+            </w:r>
+          </w:p>
+        </w:tc>
+        <w:tc>
+          <w:tcPr>
+            <w:tcW w:w="1768" w:type="dxa"/>
+            <w:shd w:val="clear" w:color="auto" w:fill="auto"/>
+            <w:vAlign w:val="center"/>
+          </w:tcPr>
+          <w:p>
+            <w:pPr>
+              <w:jc w:val="both"/>
+              <w:rPr>
+                <w:sz w:val="24"/>
+              </w:rPr>
+            </w:pPr>
+            <w:r>
+              <w:rPr>
+                <w:sz w:val="24"/>
+              </w:rPr>
+              <w:t>just</w:t>
+            </w:r>
+          </w:p>
+        </w:tc>
+        <w:tc>
+          <w:tcPr>
+            <w:tcW w:w="1768" w:type="dxa"/>
+            <w:shd w:val="clear" w:color="auto" w:fill="auto"/>
+            <w:vAlign w:val="center"/>
+          </w:tcPr>
+          <w:p>
+            <w:pPr>
+              <w:jc w:val="both"/>
+              <w:rPr>
+                <w:sz w:val="24"/>
+              </w:rPr>
+            </w:pPr>
+            <w:r>
+              <w:rPr>
+                <w:sz w:val="24"/>
+              </w:rPr>
+              <w:t>Satisfactoria</w:t>
+            </w:r>
+          </w:p>
+        </w:tc>
+      </w:tr>
+      <w:tr>
+        <w:tblPrEx>
+          <w:tblCellMar>
+            <w:top w:w="0" w:type="dxa"/>
+            <w:bottom w:w="0" w:type="dxa"/>
+          </w:tblCellMar>
+        </w:tblPrEx>
+        <w:tc>
+          <w:tcPr>
+            <w:tcW w:w="1767" w:type="dxa"/>
+            <w:shd w:val="clear" w:color="auto" w:fill="auto"/>
+            <w:vAlign w:val="center"/>
+          </w:tcPr>
+          <w:p>
+            <w:pPr>
+              <w:jc w:val="both"/>
+              <w:rPr>
+                <w:sz w:val="24"/>
+              </w:rPr>
+            </w:pPr>
+            <w:r>
+              <w:rPr>
+                <w:sz w:val="24"/>
+              </w:rPr>
+              <w:t>RF(1)2</w:t>
+            </w:r>
+          </w:p>
+        </w:tc>
+        <w:tc>
+          <w:tcPr>
+            <w:tcW w:w="1767" w:type="dxa"/>
+            <w:shd w:val="clear" w:color="auto" w:fill="auto"/>
+            <w:vAlign w:val="center"/>
+          </w:tcPr>
+          <w:p>
+            <w:pPr>
+              <w:jc w:val="both"/>
+              <w:rPr>
+                <w:sz w:val="24"/>
+              </w:rPr>
+            </w:pPr>
+            <w:r>
+              <w:rPr>
+                <w:sz w:val="24"/>
+              </w:rPr>
+              <w:t>Funcionalidad</w:t>
+            </w:r>
+          </w:p>
+        </w:tc>
+        <w:tc>
+          <w:tcPr>
+            <w:tcW w:w="1768" w:type="dxa"/>
+            <w:shd w:val="clear" w:color="auto" w:fill="auto"/>
+            <w:vAlign w:val="center"/>
+          </w:tcPr>
+          <w:p>
+            <w:pPr>
+              <w:jc w:val="both"/>
+              <w:rPr>
+                <w:sz w:val="24"/>
+              </w:rPr>
+            </w:pPr>
+            <w:r>
+              <w:rPr>
+                <w:sz w:val="24"/>
+              </w:rPr>
+              <w:t>desc</w:t>
+            </w:r>
+          </w:p>
+        </w:tc>
+        <w:tc>
+          <w:tcPr>
+            <w:tcW w:w="1768" w:type="dxa"/>
+            <w:shd w:val="clear" w:color="auto" w:fill="auto"/>
+            <w:vAlign w:val="center"/>
+          </w:tcPr>
+          <w:p>
+            <w:pPr>
+              <w:jc w:val="both"/>
+              <w:rPr>
+                <w:sz w:val="24"/>
+              </w:rPr>
+            </w:pPr>
+            <w:r>
+              <w:rPr>
+                <w:sz w:val="24"/>
+              </w:rPr>
+              <w:t>just</w:t>
+            </w:r>
+          </w:p>
+        </w:tc>
+        <w:tc>
+          <w:tcPr>
+            <w:tcW w:w="1768" w:type="dxa"/>
+            <w:shd w:val="clear" w:color="auto" w:fill="auto"/>
+            <w:vAlign w:val="center"/>
+          </w:tcPr>
+          <w:p>
+            <w:pPr>
+              <w:jc w:val="both"/>
+              <w:rPr>
+                <w:sz w:val="24"/>
+              </w:rPr>
+            </w:pPr>
+            <w:r>
+              <w:rPr>
+                <w:sz w:val="24"/>
+              </w:rPr>
+              <w:t>Fallida</w:t>
+            </w:r>
+          </w:p>
+        </w:tc>
+      </w:tr>
+      <w:tr>
+        <w:tblPrEx>
+          <w:tblCellMar>
+            <w:top w:w="0" w:type="dxa"/>
+            <w:bottom w:w="0" w:type="dxa"/>
+          </w:tblCellMar>
+        </w:tblPrEx>
+        <w:tc>
+          <w:tcPr>
+            <w:tcW w:w="1767" w:type="dxa"/>
+            <w:shd w:val="clear" w:color="auto" w:fill="auto"/>
+            <w:vAlign w:val="center"/>
+          </w:tcPr>
+          <w:p>
+            <w:pPr>
+              <w:jc w:val="both"/>
+              <w:rPr>
+                <w:sz w:val="24"/>
+              </w:rPr>
+            </w:pPr>
+            <w:r>
+              <w:rPr>
+                <w:sz w:val="24"/>
+              </w:rPr>
+              <w:t>RF(1)2</w:t>
+            </w:r>
+          </w:p>
+        </w:tc>
+        <w:tc>
+          <w:tcPr>
+            <w:tcW w:w="1767" w:type="dxa"/>
+            <w:shd w:val="clear" w:color="auto" w:fill="auto"/>
+            <w:vAlign w:val="center"/>
+          </w:tcPr>
+          <w:p>
+            <w:pPr>
+              <w:jc w:val="both"/>
+              <w:rPr>
+                <w:sz w:val="24"/>
+              </w:rPr>
+            </w:pPr>
+            <w:r>
+              <w:rPr>
+                <w:sz w:val="24"/>
+              </w:rPr>
+              <w:t>Ortografía</w:t>
+            </w:r>
+          </w:p>
+        </w:tc>
+        <w:tc>
+          <w:tcPr>
+            <w:tcW w:w="1768" w:type="dxa"/>
+            <w:shd w:val="clear" w:color="auto" w:fill="auto"/>
+            <w:vAlign w:val="center"/>
+          </w:tcPr>
+          <w:p>
+            <w:pPr>
+              <w:jc w:val="both"/>
+              <w:rPr>
+                <w:sz w:val="24"/>
+              </w:rPr>
+            </w:pPr>
+            <w:r>
+              <w:rPr>
+                <w:sz w:val="24"/>
+              </w:rPr>
+              <w:t>desc</w:t>
+            </w:r>
+          </w:p>
+        </w:tc>
+        <w:tc>
+          <w:tcPr>
+            <w:tcW w:w="1768" w:type="dxa"/>
+            <w:shd w:val="clear" w:color="auto" w:fill="auto"/>
+            <w:vAlign w:val="center"/>
+          </w:tcPr>
+          <w:p>
+            <w:pPr>
+              <w:jc w:val="both"/>
+              <w:rPr>
+                <w:sz w:val="24"/>
+              </w:rPr>
+            </w:pPr>
+            <w:r>
+              <w:rPr>
+                <w:sz w:val="24"/>
+              </w:rPr>
+              <w:t>just</w:t>
+            </w:r>
+          </w:p>
+        </w:tc>
+        <w:tc>
+          <w:tcPr>
+            <w:tcW w:w="1768" w:type="dxa"/>
+            <w:shd w:val="clear" w:color="auto" w:fill="auto"/>
+            <w:vAlign w:val="center"/>
+          </w:tcPr>
+          <w:p>
+            <w:pPr>
+              <w:jc w:val="both"/>
+              <w:rPr>
+                <w:sz w:val="24"/>
+              </w:rPr>
+            </w:pPr>
+            <w:r>
+              <w:rPr>
+                <w:sz w:val="24"/>
+              </w:rPr>
+              <w:t>Fallida</w:t>
+            </w:r>
+          </w:p>
+        </w:tc>
+      </w:tr>
+      <w:tr>
+        <w:tblPrEx>
+          <w:tblCellMar>
+            <w:top w:w="0" w:type="dxa"/>
+            <w:bottom w:w="0" w:type="dxa"/>
+          </w:tblCellMar>
+        </w:tblPrEx>
+        <w:tc>
+          <w:tcPr>
+            <w:tcW w:w="1767" w:type="dxa"/>
+            <w:shd w:val="clear" w:color="auto" w:fill="auto"/>
+            <w:vAlign w:val="center"/>
+          </w:tcPr>
+          <w:p>
+            <w:pPr>
+              <w:jc w:val="both"/>
+              <w:rPr>
+                <w:sz w:val="24"/>
+              </w:rPr>
+            </w:pPr>
+            <w:r>
+              <w:rPr>
+                <w:sz w:val="24"/>
+              </w:rPr>
+              <w:t>RF(1)1</w:t>
+            </w:r>
+          </w:p>
+        </w:tc>
+        <w:tc>
+          <w:tcPr>
+            <w:tcW w:w="1767" w:type="dxa"/>
+            <w:shd w:val="clear" w:color="auto" w:fill="auto"/>
+            <w:vAlign w:val="center"/>
+          </w:tcPr>
+          <w:p>
+            <w:pPr>
+              <w:jc w:val="both"/>
+              <w:rPr>
+                <w:sz w:val="24"/>
+              </w:rPr>
+            </w:pPr>
+            <w:r>
+              <w:rPr>
+                <w:sz w:val="24"/>
+              </w:rPr>
+              <w:t>Excepciones</w:t>
+            </w:r>
+          </w:p>
+        </w:tc>
+        <w:tc>
+          <w:tcPr>
+            <w:tcW w:w="1768" w:type="dxa"/>
+            <w:shd w:val="clear" w:color="auto" w:fill="auto"/>
+            <w:vAlign w:val="center"/>
+          </w:tcPr>
+          <w:p>
+            <w:pPr>
+              <w:jc w:val="both"/>
+              <w:rPr>
+                <w:sz w:val="24"/>
+              </w:rPr>
+            </w:pPr>
+            <w:r>
+              <w:rPr>
+                <w:sz w:val="24"/>
+              </w:rPr>
+              <w:t>desc</w:t>
+            </w:r>
+          </w:p>
+        </w:tc>
+        <w:tc>
+          <w:tcPr>
+            <w:tcW w:w="1768" w:type="dxa"/>
+            <w:shd w:val="clear" w:color="auto" w:fill="auto"/>
+            <w:vAlign w:val="center"/>
+          </w:tcPr>
+          <w:p>
+            <w:pPr>
+              <w:jc w:val="both"/>
+              <w:rPr>
+                <w:sz w:val="24"/>
+              </w:rPr>
+            </w:pPr>
+            <w:r>
+              <w:rPr>
+                <w:sz w:val="24"/>
+              </w:rPr>
+              <w:t>just</w:t>
+            </w:r>
+          </w:p>
+        </w:tc>
+        <w:tc>
+          <w:tcPr>
+            <w:tcW w:w="1768" w:type="dxa"/>
+            <w:shd w:val="clear" w:color="auto" w:fill="auto"/>
+            <w:vAlign w:val="center"/>
+          </w:tcPr>
+          <w:p>
+            <w:pPr>
+              <w:jc w:val="both"/>
+              <w:rPr>
+                <w:sz w:val="24"/>
+              </w:rPr>
+            </w:pPr>
+            <w:r>
+              <w:rPr>
+                <w:sz w:val="24"/>
+              </w:rPr>
+              <w:t>Pendiente</w:t>
+            </w:r>
+          </w:p>
+        </w:tc>
+      </w:tr>
+    </w:tbl>
     <w:p>
       <w:pPr>
         <w:jc w:val="both"/>
@@ -1213,6 +2001,2289 @@
           <w:sz w:val="24"/>
         </w:rPr>
       </w:pPr>
+    </w:p>
+    <w:p>
+      <w:pPr>
+        <w:rPr>
+          <w:sz w:val="24"/>
+        </w:rPr>
+      </w:pPr>
+      <w:r>
+        <w:rPr>
+          <w:sz w:val="24"/>
+        </w:rPr>
+        <w:br w:type="page"/>
+      </w:r>
+    </w:p>
+    <w:p>
+      <w:pPr>
+        <w:jc w:val="both"/>
+        <w:rPr>
+          <w:sz w:val="24"/>
+        </w:rPr>
+      </w:pPr>
+    </w:p>
+    <w:p>
+      <w:pPr>
+        <w:jc w:val="both"/>
+        <w:rPr>
+          <w:sz w:val="24"/>
+        </w:rPr>
+      </w:pPr>
+      <w:r>
+        <w:rPr>
+          <w:sz w:val="24"/>
+        </w:rPr>
+        <w:t>Nombre de proyecto: Proyecto Y</w:t>
+      </w:r>
+    </w:p>
+    <w:p>
+      <w:pPr>
+        <w:jc w:val="both"/>
+        <w:rPr>
+          <w:sz w:val="24"/>
+        </w:rPr>
+      </w:pPr>
+      <w:r>
+        <w:rPr>
+          <w:sz w:val="24"/>
+        </w:rPr>
+        <w:t>Fecha de ejecución: 19/11/2015</w:t>
+      </w:r>
+    </w:p>
+    <w:p>
+      <w:pPr>
+        <w:jc w:val="both"/>
+        <w:rPr>
+          <w:sz w:val="24"/>
+        </w:rPr>
+      </w:pPr>
+      <w:r>
+        <w:rPr>
+          <w:sz w:val="24"/>
+        </w:rPr>
+        <w:t>Responsable de ejecución: Angelica Fallas Blanco</w:t>
+      </w:r>
+    </w:p>
+    <w:p>
+      <w:pPr>
+        <w:jc w:val="both"/>
+        <w:rPr>
+          <w:sz w:val="24"/>
+        </w:rPr>
+      </w:pPr>
+      <w:r>
+        <w:rPr>
+          <w:sz w:val="24"/>
+        </w:rPr>
+        <w:t>Propósito de diseño: PropositoY1</w:t>
+      </w:r>
+    </w:p>
+    <w:p>
+      <w:pPr>
+        <w:jc w:val="both"/>
+        <w:rPr>
+          <w:sz w:val="24"/>
+        </w:rPr>
+      </w:pPr>
+      <w:r>
+        <w:rPr>
+          <w:sz w:val="24"/>
+        </w:rPr>
+        <w:t>Fecha de ejecución inicial: 09/11/2015</w:t>
+      </w:r>
+    </w:p>
+    <w:p>
+      <w:pPr>
+        <w:jc w:val="both"/>
+        <w:rPr>
+          <w:sz w:val="24"/>
+        </w:rPr>
+      </w:pPr>
+      <w:r>
+        <w:rPr>
+          <w:sz w:val="24"/>
+        </w:rPr>
+        <w:t>Fecha de última ejecución: 19/11/2015</w:t>
+      </w:r>
+    </w:p>
+    <w:p>
+      <w:pPr>
+        <w:jc w:val="both"/>
+        <w:rPr>
+          <w:sz w:val="24"/>
+        </w:rPr>
+      </w:pPr>
+      <w:r>
+        <w:rPr>
+          <w:sz w:val="24"/>
+        </w:rPr>
+        <w:t>Responsable de última ejecución: Angelica Fallas Blanco</w:t>
+      </w:r>
+    </w:p>
+    <w:p>
+      <w:pPr>
+        <w:jc w:val="both"/>
+        <w:rPr>
+          <w:sz w:val="24"/>
+        </w:rPr>
+      </w:pPr>
+    </w:p>
+    <w:tbl>
+      <w:tblPr>
+        <w:tblW w:w="0" w:type="auto"/>
+        <w:tblBorders>
+          <w:top w:val="single" w:sz="4" w:space="0" w:color="000000"/>
+          <w:left w:val="single" w:sz="4" w:space="0" w:color="000000"/>
+          <w:bottom w:val="single" w:sz="4" w:space="0" w:color="000000"/>
+          <w:right w:val="single" w:sz="4" w:space="0" w:color="000000"/>
+          <w:insideH w:val="single" w:sz="4" w:space="0" w:color="000000"/>
+          <w:insideV w:val="single" w:sz="4" w:space="0" w:color="000000"/>
+        </w:tblBorders>
+        <w:tblLayout w:type="fixed"/>
+        <w:tblLook w:val="0000" w:firstRow="0" w:lastRow="0" w:firstColumn="0" w:lastColumn="0" w:noHBand="0" w:noVBand="0"/>
+      </w:tblPr>
+      <w:tblGrid>
+        <w:gridCol w:w="2209"/>
+        <w:gridCol w:w="2209"/>
+        <w:gridCol w:w="2210"/>
+        <w:gridCol w:w="2210"/>
+      </w:tblGrid>
+      <w:tr>
+        <w:tblPrEx>
+          <w:tblCellMar>
+            <w:top w:w="0" w:type="dxa"/>
+            <w:bottom w:w="0" w:type="dxa"/>
+          </w:tblCellMar>
+        </w:tblPrEx>
+        <w:tc>
+          <w:tcPr>
+            <w:tcW w:w="2209" w:type="dxa"/>
+            <w:shd w:val="clear" w:color="auto" w:fill="FF6600"/>
+            <w:vAlign w:val="center"/>
+          </w:tcPr>
+          <w:p>
+            <w:pPr>
+              <w:jc w:val="center"/>
+              <w:rPr>
+                <w:b/>
+                <w:sz w:val="24"/>
+              </w:rPr>
+            </w:pPr>
+            <w:r>
+              <w:rPr>
+                <w:b/>
+                <w:sz w:val="24"/>
+              </w:rPr>
+              <w:t>Estado</w:t>
+            </w:r>
+          </w:p>
+        </w:tc>
+        <w:tc>
+          <w:tcPr>
+            <w:tcW w:w="2209" w:type="dxa"/>
+            <w:shd w:val="clear" w:color="auto" w:fill="FF6600"/>
+            <w:vAlign w:val="center"/>
+          </w:tcPr>
+          <w:p>
+            <w:pPr>
+              <w:jc w:val="center"/>
+              <w:rPr>
+                <w:b/>
+                <w:sz w:val="24"/>
+              </w:rPr>
+            </w:pPr>
+            <w:r>
+              <w:rPr>
+                <w:b/>
+                <w:sz w:val="24"/>
+              </w:rPr>
+              <w:t>Casos</w:t>
+            </w:r>
+          </w:p>
+        </w:tc>
+        <w:tc>
+          <w:tcPr>
+            <w:tcW w:w="2210" w:type="dxa"/>
+            <w:shd w:val="clear" w:color="auto" w:fill="FF6600"/>
+            <w:vAlign w:val="center"/>
+          </w:tcPr>
+          <w:p>
+            <w:pPr>
+              <w:jc w:val="center"/>
+              <w:rPr>
+                <w:b/>
+                <w:sz w:val="24"/>
+              </w:rPr>
+            </w:pPr>
+            <w:r>
+              <w:rPr>
+                <w:b/>
+                <w:sz w:val="24"/>
+              </w:rPr>
+              <w:t>Cantidad</w:t>
+            </w:r>
+          </w:p>
+        </w:tc>
+        <w:tc>
+          <w:tcPr>
+            <w:tcW w:w="2210" w:type="dxa"/>
+            <w:shd w:val="clear" w:color="auto" w:fill="FF6600"/>
+            <w:vAlign w:val="center"/>
+          </w:tcPr>
+          <w:p>
+            <w:pPr>
+              <w:jc w:val="center"/>
+              <w:rPr>
+                <w:b/>
+                <w:sz w:val="24"/>
+              </w:rPr>
+            </w:pPr>
+            <w:r>
+              <w:rPr>
+                <w:b/>
+                <w:sz w:val="24"/>
+              </w:rPr>
+              <w:t>Porcentaje</w:t>
+            </w:r>
+          </w:p>
+        </w:tc>
+      </w:tr>
+      <w:tr>
+        <w:tblPrEx>
+          <w:tblCellMar>
+            <w:top w:w="0" w:type="dxa"/>
+            <w:bottom w:w="0" w:type="dxa"/>
+          </w:tblCellMar>
+        </w:tblPrEx>
+        <w:tc>
+          <w:tcPr>
+            <w:tcW w:w="2209" w:type="dxa"/>
+            <w:shd w:val="clear" w:color="auto" w:fill="auto"/>
+            <w:vAlign w:val="center"/>
+          </w:tcPr>
+          <w:p>
+            <w:pPr>
+              <w:jc w:val="center"/>
+              <w:rPr>
+                <w:sz w:val="24"/>
+              </w:rPr>
+            </w:pPr>
+            <w:r>
+              <w:rPr>
+                <w:sz w:val="24"/>
+              </w:rPr>
+              <w:t>Satisfactoria</w:t>
+            </w:r>
+          </w:p>
+        </w:tc>
+        <w:tc>
+          <w:tcPr>
+            <w:tcW w:w="2209" w:type="dxa"/>
+            <w:shd w:val="clear" w:color="auto" w:fill="auto"/>
+            <w:vAlign w:val="center"/>
+          </w:tcPr>
+          <w:p>
+            <w:pPr>
+              <w:jc w:val="center"/>
+              <w:rPr>
+                <w:sz w:val="24"/>
+              </w:rPr>
+            </w:pPr>
+            <w:r>
+              <w:rPr>
+                <w:sz w:val="24"/>
+              </w:rPr>
+              <w:t>RF(2)1 - Tipo: Funcionalidad</w:t>
+            </w:r>
+          </w:p>
+          <w:p>
+            <w:pPr>
+              <w:jc w:val="center"/>
+              <w:rPr>
+                <w:sz w:val="24"/>
+              </w:rPr>
+            </w:pPr>
+            <w:r>
+              <w:rPr>
+                <w:sz w:val="24"/>
+              </w:rPr>
+              <w:t>RF(2)1 - Tipo: Error de usabilidad</w:t>
+            </w:r>
+          </w:p>
+        </w:tc>
+        <w:tc>
+          <w:tcPr>
+            <w:tcW w:w="2210" w:type="dxa"/>
+            <w:shd w:val="clear" w:color="auto" w:fill="auto"/>
+            <w:vAlign w:val="center"/>
+          </w:tcPr>
+          <w:p>
+            <w:pPr>
+              <w:jc w:val="center"/>
+              <w:rPr>
+                <w:sz w:val="24"/>
+              </w:rPr>
+            </w:pPr>
+            <w:r>
+              <w:rPr>
+                <w:sz w:val="24"/>
+              </w:rPr>
+              <w:t>2</w:t>
+            </w:r>
+          </w:p>
+        </w:tc>
+        <w:tc>
+          <w:tcPr>
+            <w:tcW w:w="2210" w:type="dxa"/>
+            <w:shd w:val="clear" w:color="auto" w:fill="auto"/>
+            <w:vAlign w:val="center"/>
+          </w:tcPr>
+          <w:p>
+            <w:pPr>
+              <w:jc w:val="center"/>
+              <w:rPr>
+                <w:sz w:val="24"/>
+              </w:rPr>
+            </w:pPr>
+            <w:r>
+              <w:rPr>
+                <w:sz w:val="24"/>
+              </w:rPr>
+              <w:t>40%</w:t>
+            </w:r>
+          </w:p>
+        </w:tc>
+      </w:tr>
+      <w:tr>
+        <w:tblPrEx>
+          <w:tblCellMar>
+            <w:top w:w="0" w:type="dxa"/>
+            <w:bottom w:w="0" w:type="dxa"/>
+          </w:tblCellMar>
+        </w:tblPrEx>
+        <w:tc>
+          <w:tcPr>
+            <w:tcW w:w="2209" w:type="dxa"/>
+            <w:shd w:val="clear" w:color="auto" w:fill="auto"/>
+            <w:vAlign w:val="center"/>
+          </w:tcPr>
+          <w:p>
+            <w:pPr>
+              <w:jc w:val="center"/>
+              <w:rPr>
+                <w:sz w:val="24"/>
+              </w:rPr>
+            </w:pPr>
+            <w:r>
+              <w:rPr>
+                <w:sz w:val="24"/>
+              </w:rPr>
+              <w:t>Fallida</w:t>
+            </w:r>
+          </w:p>
+        </w:tc>
+        <w:tc>
+          <w:tcPr>
+            <w:tcW w:w="2209" w:type="dxa"/>
+            <w:shd w:val="clear" w:color="auto" w:fill="auto"/>
+            <w:vAlign w:val="center"/>
+          </w:tcPr>
+          <w:p>
+            <w:pPr>
+              <w:jc w:val="center"/>
+              <w:rPr>
+                <w:sz w:val="24"/>
+              </w:rPr>
+            </w:pPr>
+            <w:r>
+              <w:rPr>
+                <w:sz w:val="24"/>
+              </w:rPr>
+              <w:t>RF(2)2 - Tipo: Validación</w:t>
+            </w:r>
+          </w:p>
+          <w:p>
+            <w:pPr>
+              <w:jc w:val="center"/>
+              <w:rPr>
+                <w:sz w:val="24"/>
+              </w:rPr>
+            </w:pPr>
+            <w:r>
+              <w:rPr>
+                <w:sz w:val="24"/>
+              </w:rPr>
+              <w:t>RF(2)2 - Tipo: Validación</w:t>
+            </w:r>
+          </w:p>
+        </w:tc>
+        <w:tc>
+          <w:tcPr>
+            <w:tcW w:w="2210" w:type="dxa"/>
+            <w:shd w:val="clear" w:color="auto" w:fill="auto"/>
+            <w:vAlign w:val="center"/>
+          </w:tcPr>
+          <w:p>
+            <w:pPr>
+              <w:jc w:val="center"/>
+              <w:rPr>
+                <w:sz w:val="24"/>
+              </w:rPr>
+            </w:pPr>
+            <w:r>
+              <w:rPr>
+                <w:sz w:val="24"/>
+              </w:rPr>
+              <w:t>2</w:t>
+            </w:r>
+          </w:p>
+        </w:tc>
+        <w:tc>
+          <w:tcPr>
+            <w:tcW w:w="2210" w:type="dxa"/>
+            <w:shd w:val="clear" w:color="auto" w:fill="auto"/>
+            <w:vAlign w:val="center"/>
+          </w:tcPr>
+          <w:p>
+            <w:pPr>
+              <w:jc w:val="center"/>
+              <w:rPr>
+                <w:sz w:val="24"/>
+              </w:rPr>
+            </w:pPr>
+            <w:r>
+              <w:rPr>
+                <w:sz w:val="24"/>
+              </w:rPr>
+              <w:t>40%</w:t>
+            </w:r>
+          </w:p>
+        </w:tc>
+      </w:tr>
+      <w:tr>
+        <w:tblPrEx>
+          <w:tblCellMar>
+            <w:top w:w="0" w:type="dxa"/>
+            <w:bottom w:w="0" w:type="dxa"/>
+          </w:tblCellMar>
+        </w:tblPrEx>
+        <w:tc>
+          <w:tcPr>
+            <w:tcW w:w="2209" w:type="dxa"/>
+            <w:shd w:val="clear" w:color="auto" w:fill="auto"/>
+            <w:vAlign w:val="center"/>
+          </w:tcPr>
+          <w:p>
+            <w:pPr>
+              <w:jc w:val="center"/>
+              <w:rPr>
+                <w:sz w:val="24"/>
+              </w:rPr>
+            </w:pPr>
+            <w:r>
+              <w:rPr>
+                <w:sz w:val="24"/>
+              </w:rPr>
+              <w:t>Cancelada</w:t>
+            </w:r>
+          </w:p>
+        </w:tc>
+        <w:tc>
+          <w:tcPr>
+            <w:tcW w:w="2209" w:type="dxa"/>
+            <w:shd w:val="clear" w:color="auto" w:fill="auto"/>
+            <w:vAlign w:val="center"/>
+          </w:tcPr>
+          <w:p>
+            <w:pPr>
+              <w:jc w:val="center"/>
+              <w:rPr>
+                <w:sz w:val="24"/>
+              </w:rPr>
+            </w:pPr>
+            <w:r>
+              <w:rPr>
+                <w:sz w:val="24"/>
+              </w:rPr>
+              <w:t>RF(2)2 - Tipo: Funcionalidad</w:t>
+            </w:r>
+          </w:p>
+        </w:tc>
+        <w:tc>
+          <w:tcPr>
+            <w:tcW w:w="2210" w:type="dxa"/>
+            <w:shd w:val="clear" w:color="auto" w:fill="auto"/>
+            <w:vAlign w:val="center"/>
+          </w:tcPr>
+          <w:p>
+            <w:pPr>
+              <w:jc w:val="center"/>
+              <w:rPr>
+                <w:sz w:val="24"/>
+              </w:rPr>
+            </w:pPr>
+            <w:r>
+              <w:rPr>
+                <w:sz w:val="24"/>
+              </w:rPr>
+              <w:t>1</w:t>
+            </w:r>
+          </w:p>
+        </w:tc>
+        <w:tc>
+          <w:tcPr>
+            <w:tcW w:w="2210" w:type="dxa"/>
+            <w:shd w:val="clear" w:color="auto" w:fill="auto"/>
+            <w:vAlign w:val="center"/>
+          </w:tcPr>
+          <w:p>
+            <w:pPr>
+              <w:jc w:val="center"/>
+              <w:rPr>
+                <w:sz w:val="24"/>
+              </w:rPr>
+            </w:pPr>
+            <w:r>
+              <w:rPr>
+                <w:sz w:val="24"/>
+              </w:rPr>
+              <w:t>20%</w:t>
+            </w:r>
+          </w:p>
+        </w:tc>
+      </w:tr>
+      <w:tr>
+        <w:tblPrEx>
+          <w:tblCellMar>
+            <w:top w:w="0" w:type="dxa"/>
+            <w:bottom w:w="0" w:type="dxa"/>
+          </w:tblCellMar>
+        </w:tblPrEx>
+        <w:tc>
+          <w:tcPr>
+            <w:tcW w:w="2209" w:type="dxa"/>
+            <w:shd w:val="clear" w:color="auto" w:fill="auto"/>
+            <w:vAlign w:val="center"/>
+          </w:tcPr>
+          <w:p>
+            <w:pPr>
+              <w:jc w:val="center"/>
+              <w:rPr>
+                <w:sz w:val="24"/>
+              </w:rPr>
+            </w:pPr>
+            <w:r>
+              <w:rPr>
+                <w:sz w:val="24"/>
+              </w:rPr>
+              <w:t>Pendiente</w:t>
+            </w:r>
+          </w:p>
+        </w:tc>
+        <w:tc>
+          <w:tcPr>
+            <w:tcW w:w="2209" w:type="dxa"/>
+            <w:shd w:val="clear" w:color="auto" w:fill="auto"/>
+            <w:vAlign w:val="center"/>
+          </w:tcPr>
+          <w:p>
+            <w:pPr>
+              <w:jc w:val="center"/>
+              <w:rPr>
+                <w:sz w:val="24"/>
+              </w:rPr>
+            </w:pPr>
+          </w:p>
+        </w:tc>
+        <w:tc>
+          <w:tcPr>
+            <w:tcW w:w="2210" w:type="dxa"/>
+            <w:shd w:val="clear" w:color="auto" w:fill="auto"/>
+            <w:vAlign w:val="center"/>
+          </w:tcPr>
+          <w:p>
+            <w:pPr>
+              <w:jc w:val="center"/>
+              <w:rPr>
+                <w:sz w:val="24"/>
+              </w:rPr>
+            </w:pPr>
+            <w:r>
+              <w:rPr>
+                <w:sz w:val="24"/>
+              </w:rPr>
+              <w:t>0</w:t>
+            </w:r>
+          </w:p>
+        </w:tc>
+        <w:tc>
+          <w:tcPr>
+            <w:tcW w:w="2210" w:type="dxa"/>
+            <w:shd w:val="clear" w:color="auto" w:fill="auto"/>
+            <w:vAlign w:val="center"/>
+          </w:tcPr>
+          <w:p>
+            <w:pPr>
+              <w:jc w:val="center"/>
+              <w:rPr>
+                <w:sz w:val="24"/>
+              </w:rPr>
+            </w:pPr>
+            <w:r>
+              <w:rPr>
+                <w:sz w:val="24"/>
+              </w:rPr>
+              <w:t>0%</w:t>
+            </w:r>
+          </w:p>
+        </w:tc>
+      </w:tr>
+    </w:tbl>
+    <w:p>
+      <w:pPr>
+        <w:jc w:val="both"/>
+        <w:rPr>
+          <w:sz w:val="24"/>
+        </w:rPr>
+      </w:pPr>
+    </w:p>
+    <w:tbl>
+      <w:tblPr>
+        <w:tblW w:w="0" w:type="auto"/>
+        <w:tblBorders>
+          <w:top w:val="single" w:sz="4" w:space="0" w:color="000000"/>
+          <w:left w:val="single" w:sz="4" w:space="0" w:color="000000"/>
+          <w:bottom w:val="single" w:sz="4" w:space="0" w:color="000000"/>
+          <w:right w:val="single" w:sz="4" w:space="0" w:color="000000"/>
+          <w:insideH w:val="single" w:sz="4" w:space="0" w:color="000000"/>
+          <w:insideV w:val="single" w:sz="4" w:space="0" w:color="000000"/>
+        </w:tblBorders>
+        <w:tblLayout w:type="fixed"/>
+        <w:tblLook w:val="0000" w:firstRow="0" w:lastRow="0" w:firstColumn="0" w:lastColumn="0" w:noHBand="0" w:noVBand="0"/>
+      </w:tblPr>
+      <w:tblGrid>
+        <w:gridCol w:w="2209"/>
+        <w:gridCol w:w="2209"/>
+        <w:gridCol w:w="2210"/>
+        <w:gridCol w:w="2210"/>
+      </w:tblGrid>
+      <w:tr>
+        <w:tblPrEx>
+          <w:tblCellMar>
+            <w:top w:w="0" w:type="dxa"/>
+            <w:bottom w:w="0" w:type="dxa"/>
+          </w:tblCellMar>
+        </w:tblPrEx>
+        <w:tc>
+          <w:tcPr>
+            <w:tcW w:w="2209" w:type="dxa"/>
+            <w:shd w:val="clear" w:color="auto" w:fill="FF6600"/>
+            <w:vAlign w:val="center"/>
+          </w:tcPr>
+          <w:p>
+            <w:pPr>
+              <w:jc w:val="center"/>
+              <w:rPr>
+                <w:b/>
+                <w:sz w:val="24"/>
+              </w:rPr>
+            </w:pPr>
+            <w:r>
+              <w:rPr>
+                <w:b/>
+                <w:sz w:val="24"/>
+              </w:rPr>
+              <w:t>No Conformidad</w:t>
+            </w:r>
+          </w:p>
+        </w:tc>
+        <w:tc>
+          <w:tcPr>
+            <w:tcW w:w="2209" w:type="dxa"/>
+            <w:shd w:val="clear" w:color="auto" w:fill="FF6600"/>
+            <w:vAlign w:val="center"/>
+          </w:tcPr>
+          <w:p>
+            <w:pPr>
+              <w:jc w:val="center"/>
+              <w:rPr>
+                <w:b/>
+                <w:sz w:val="24"/>
+              </w:rPr>
+            </w:pPr>
+            <w:r>
+              <w:rPr>
+                <w:b/>
+                <w:sz w:val="24"/>
+              </w:rPr>
+              <w:t>Casos</w:t>
+            </w:r>
+          </w:p>
+        </w:tc>
+        <w:tc>
+          <w:tcPr>
+            <w:tcW w:w="2210" w:type="dxa"/>
+            <w:shd w:val="clear" w:color="auto" w:fill="FF6600"/>
+            <w:vAlign w:val="center"/>
+          </w:tcPr>
+          <w:p>
+            <w:pPr>
+              <w:jc w:val="center"/>
+              <w:rPr>
+                <w:b/>
+                <w:sz w:val="24"/>
+              </w:rPr>
+            </w:pPr>
+            <w:r>
+              <w:rPr>
+                <w:b/>
+                <w:sz w:val="24"/>
+              </w:rPr>
+              <w:t>Cantidad</w:t>
+            </w:r>
+          </w:p>
+        </w:tc>
+        <w:tc>
+          <w:tcPr>
+            <w:tcW w:w="2210" w:type="dxa"/>
+            <w:shd w:val="clear" w:color="auto" w:fill="FF6600"/>
+            <w:vAlign w:val="center"/>
+          </w:tcPr>
+          <w:p>
+            <w:pPr>
+              <w:jc w:val="center"/>
+              <w:rPr>
+                <w:b/>
+                <w:sz w:val="24"/>
+              </w:rPr>
+            </w:pPr>
+            <w:r>
+              <w:rPr>
+                <w:b/>
+                <w:sz w:val="24"/>
+              </w:rPr>
+              <w:t>Porcentaje</w:t>
+            </w:r>
+          </w:p>
+        </w:tc>
+      </w:tr>
+      <w:tr>
+        <w:tblPrEx>
+          <w:tblCellMar>
+            <w:top w:w="0" w:type="dxa"/>
+            <w:bottom w:w="0" w:type="dxa"/>
+          </w:tblCellMar>
+        </w:tblPrEx>
+        <w:tc>
+          <w:tcPr>
+            <w:tcW w:w="2209" w:type="dxa"/>
+            <w:shd w:val="clear" w:color="auto" w:fill="auto"/>
+            <w:vAlign w:val="center"/>
+          </w:tcPr>
+          <w:p>
+            <w:pPr>
+              <w:jc w:val="center"/>
+              <w:rPr>
+                <w:sz w:val="24"/>
+              </w:rPr>
+            </w:pPr>
+            <w:r>
+              <w:rPr>
+                <w:sz w:val="24"/>
+              </w:rPr>
+              <w:t>Funcionalidad</w:t>
+            </w:r>
+          </w:p>
+        </w:tc>
+        <w:tc>
+          <w:tcPr>
+            <w:tcW w:w="2209" w:type="dxa"/>
+            <w:shd w:val="clear" w:color="auto" w:fill="auto"/>
+            <w:vAlign w:val="center"/>
+          </w:tcPr>
+          <w:p>
+            <w:pPr>
+              <w:jc w:val="center"/>
+              <w:rPr>
+                <w:sz w:val="24"/>
+              </w:rPr>
+            </w:pPr>
+            <w:r>
+              <w:rPr>
+                <w:sz w:val="24"/>
+              </w:rPr>
+              <w:t>RF(2)1 - Estado: Satisfactoria</w:t>
+            </w:r>
+          </w:p>
+          <w:p>
+            <w:pPr>
+              <w:jc w:val="center"/>
+              <w:rPr>
+                <w:sz w:val="24"/>
+              </w:rPr>
+            </w:pPr>
+            <w:r>
+              <w:rPr>
+                <w:sz w:val="24"/>
+              </w:rPr>
+              <w:t>RF(2)2 - Estado: Cancelada</w:t>
+            </w:r>
+          </w:p>
+        </w:tc>
+        <w:tc>
+          <w:tcPr>
+            <w:tcW w:w="2210" w:type="dxa"/>
+            <w:shd w:val="clear" w:color="auto" w:fill="auto"/>
+            <w:vAlign w:val="center"/>
+          </w:tcPr>
+          <w:p>
+            <w:pPr>
+              <w:jc w:val="center"/>
+              <w:rPr>
+                <w:sz w:val="24"/>
+              </w:rPr>
+            </w:pPr>
+            <w:r>
+              <w:rPr>
+                <w:sz w:val="24"/>
+              </w:rPr>
+              <w:t>2</w:t>
+            </w:r>
+          </w:p>
+        </w:tc>
+        <w:tc>
+          <w:tcPr>
+            <w:tcW w:w="2210" w:type="dxa"/>
+            <w:shd w:val="clear" w:color="auto" w:fill="auto"/>
+            <w:vAlign w:val="center"/>
+          </w:tcPr>
+          <w:p>
+            <w:pPr>
+              <w:jc w:val="center"/>
+              <w:rPr>
+                <w:sz w:val="24"/>
+              </w:rPr>
+            </w:pPr>
+            <w:r>
+              <w:rPr>
+                <w:sz w:val="24"/>
+              </w:rPr>
+              <w:t>40%</w:t>
+            </w:r>
+          </w:p>
+        </w:tc>
+      </w:tr>
+      <w:tr>
+        <w:tblPrEx>
+          <w:tblCellMar>
+            <w:top w:w="0" w:type="dxa"/>
+            <w:bottom w:w="0" w:type="dxa"/>
+          </w:tblCellMar>
+        </w:tblPrEx>
+        <w:tc>
+          <w:tcPr>
+            <w:tcW w:w="2209" w:type="dxa"/>
+            <w:shd w:val="clear" w:color="auto" w:fill="auto"/>
+            <w:vAlign w:val="center"/>
+          </w:tcPr>
+          <w:p>
+            <w:pPr>
+              <w:jc w:val="center"/>
+              <w:rPr>
+                <w:sz w:val="24"/>
+              </w:rPr>
+            </w:pPr>
+            <w:r>
+              <w:rPr>
+                <w:sz w:val="24"/>
+              </w:rPr>
+              <w:t>Validación</w:t>
+            </w:r>
+          </w:p>
+        </w:tc>
+        <w:tc>
+          <w:tcPr>
+            <w:tcW w:w="2209" w:type="dxa"/>
+            <w:shd w:val="clear" w:color="auto" w:fill="auto"/>
+            <w:vAlign w:val="center"/>
+          </w:tcPr>
+          <w:p>
+            <w:pPr>
+              <w:jc w:val="center"/>
+              <w:rPr>
+                <w:sz w:val="24"/>
+              </w:rPr>
+            </w:pPr>
+            <w:r>
+              <w:rPr>
+                <w:sz w:val="24"/>
+              </w:rPr>
+              <w:t>RF(2)2 - Estado: Fallida</w:t>
+            </w:r>
+          </w:p>
+          <w:p>
+            <w:pPr>
+              <w:jc w:val="center"/>
+              <w:rPr>
+                <w:sz w:val="24"/>
+              </w:rPr>
+            </w:pPr>
+            <w:r>
+              <w:rPr>
+                <w:sz w:val="24"/>
+              </w:rPr>
+              <w:lastRenderedPageBreak/>
+              <w:t>RF(2)2 - Estado: Fallida</w:t>
+            </w:r>
+          </w:p>
+        </w:tc>
+        <w:tc>
+          <w:tcPr>
+            <w:tcW w:w="2210" w:type="dxa"/>
+            <w:shd w:val="clear" w:color="auto" w:fill="auto"/>
+            <w:vAlign w:val="center"/>
+          </w:tcPr>
+          <w:p>
+            <w:pPr>
+              <w:jc w:val="center"/>
+              <w:rPr>
+                <w:sz w:val="24"/>
+              </w:rPr>
+            </w:pPr>
+            <w:r>
+              <w:rPr>
+                <w:sz w:val="24"/>
+              </w:rPr>
+              <w:lastRenderedPageBreak/>
+              <w:t>2</w:t>
+            </w:r>
+          </w:p>
+        </w:tc>
+        <w:tc>
+          <w:tcPr>
+            <w:tcW w:w="2210" w:type="dxa"/>
+            <w:shd w:val="clear" w:color="auto" w:fill="auto"/>
+            <w:vAlign w:val="center"/>
+          </w:tcPr>
+          <w:p>
+            <w:pPr>
+              <w:jc w:val="center"/>
+              <w:rPr>
+                <w:sz w:val="24"/>
+              </w:rPr>
+            </w:pPr>
+            <w:r>
+              <w:rPr>
+                <w:sz w:val="24"/>
+              </w:rPr>
+              <w:t>40%</w:t>
+            </w:r>
+          </w:p>
+        </w:tc>
+      </w:tr>
+      <w:tr>
+        <w:tblPrEx>
+          <w:tblCellMar>
+            <w:top w:w="0" w:type="dxa"/>
+            <w:bottom w:w="0" w:type="dxa"/>
+          </w:tblCellMar>
+        </w:tblPrEx>
+        <w:tc>
+          <w:tcPr>
+            <w:tcW w:w="2209" w:type="dxa"/>
+            <w:shd w:val="clear" w:color="auto" w:fill="auto"/>
+            <w:vAlign w:val="center"/>
+          </w:tcPr>
+          <w:p>
+            <w:pPr>
+              <w:jc w:val="center"/>
+              <w:rPr>
+                <w:sz w:val="24"/>
+              </w:rPr>
+            </w:pPr>
+            <w:r>
+              <w:rPr>
+                <w:sz w:val="24"/>
+              </w:rPr>
+              <w:lastRenderedPageBreak/>
+              <w:t>Opciones que no funcionaban</w:t>
+            </w:r>
+          </w:p>
+        </w:tc>
+        <w:tc>
+          <w:tcPr>
+            <w:tcW w:w="2209" w:type="dxa"/>
+            <w:shd w:val="clear" w:color="auto" w:fill="auto"/>
+            <w:vAlign w:val="center"/>
+          </w:tcPr>
+          <w:p>
+            <w:pPr>
+              <w:jc w:val="center"/>
+              <w:rPr>
+                <w:sz w:val="24"/>
+              </w:rPr>
+            </w:pPr>
+          </w:p>
+        </w:tc>
+        <w:tc>
+          <w:tcPr>
+            <w:tcW w:w="2210" w:type="dxa"/>
+            <w:shd w:val="clear" w:color="auto" w:fill="auto"/>
+            <w:vAlign w:val="center"/>
+          </w:tcPr>
+          <w:p>
+            <w:pPr>
+              <w:jc w:val="center"/>
+              <w:rPr>
+                <w:sz w:val="24"/>
+              </w:rPr>
+            </w:pPr>
+            <w:r>
+              <w:rPr>
+                <w:sz w:val="24"/>
+              </w:rPr>
+              <w:t>0</w:t>
+            </w:r>
+          </w:p>
+        </w:tc>
+        <w:tc>
+          <w:tcPr>
+            <w:tcW w:w="2210" w:type="dxa"/>
+            <w:shd w:val="clear" w:color="auto" w:fill="auto"/>
+            <w:vAlign w:val="center"/>
+          </w:tcPr>
+          <w:p>
+            <w:pPr>
+              <w:jc w:val="center"/>
+              <w:rPr>
+                <w:sz w:val="24"/>
+              </w:rPr>
+            </w:pPr>
+            <w:r>
+              <w:rPr>
+                <w:sz w:val="24"/>
+              </w:rPr>
+              <w:t>0%</w:t>
+            </w:r>
+          </w:p>
+        </w:tc>
+      </w:tr>
+      <w:tr>
+        <w:tblPrEx>
+          <w:tblCellMar>
+            <w:top w:w="0" w:type="dxa"/>
+            <w:bottom w:w="0" w:type="dxa"/>
+          </w:tblCellMar>
+        </w:tblPrEx>
+        <w:tc>
+          <w:tcPr>
+            <w:tcW w:w="2209" w:type="dxa"/>
+            <w:shd w:val="clear" w:color="auto" w:fill="auto"/>
+            <w:vAlign w:val="center"/>
+          </w:tcPr>
+          <w:p>
+            <w:pPr>
+              <w:jc w:val="center"/>
+              <w:rPr>
+                <w:sz w:val="24"/>
+              </w:rPr>
+            </w:pPr>
+            <w:r>
+              <w:rPr>
+                <w:sz w:val="24"/>
+              </w:rPr>
+              <w:t>Error de usabilidad</w:t>
+            </w:r>
+          </w:p>
+        </w:tc>
+        <w:tc>
+          <w:tcPr>
+            <w:tcW w:w="2209" w:type="dxa"/>
+            <w:shd w:val="clear" w:color="auto" w:fill="auto"/>
+            <w:vAlign w:val="center"/>
+          </w:tcPr>
+          <w:p>
+            <w:pPr>
+              <w:jc w:val="center"/>
+              <w:rPr>
+                <w:sz w:val="24"/>
+              </w:rPr>
+            </w:pPr>
+            <w:r>
+              <w:rPr>
+                <w:sz w:val="24"/>
+              </w:rPr>
+              <w:t>RF(2)1 - Estado: Satisfactoria</w:t>
+            </w:r>
+          </w:p>
+        </w:tc>
+        <w:tc>
+          <w:tcPr>
+            <w:tcW w:w="2210" w:type="dxa"/>
+            <w:shd w:val="clear" w:color="auto" w:fill="auto"/>
+            <w:vAlign w:val="center"/>
+          </w:tcPr>
+          <w:p>
+            <w:pPr>
+              <w:jc w:val="center"/>
+              <w:rPr>
+                <w:sz w:val="24"/>
+              </w:rPr>
+            </w:pPr>
+            <w:r>
+              <w:rPr>
+                <w:sz w:val="24"/>
+              </w:rPr>
+              <w:t>1</w:t>
+            </w:r>
+          </w:p>
+        </w:tc>
+        <w:tc>
+          <w:tcPr>
+            <w:tcW w:w="2210" w:type="dxa"/>
+            <w:shd w:val="clear" w:color="auto" w:fill="auto"/>
+            <w:vAlign w:val="center"/>
+          </w:tcPr>
+          <w:p>
+            <w:pPr>
+              <w:jc w:val="center"/>
+              <w:rPr>
+                <w:sz w:val="24"/>
+              </w:rPr>
+            </w:pPr>
+            <w:r>
+              <w:rPr>
+                <w:sz w:val="24"/>
+              </w:rPr>
+              <w:t>20%</w:t>
+            </w:r>
+          </w:p>
+        </w:tc>
+      </w:tr>
+      <w:tr>
+        <w:tblPrEx>
+          <w:tblCellMar>
+            <w:top w:w="0" w:type="dxa"/>
+            <w:bottom w:w="0" w:type="dxa"/>
+          </w:tblCellMar>
+        </w:tblPrEx>
+        <w:tc>
+          <w:tcPr>
+            <w:tcW w:w="2209" w:type="dxa"/>
+            <w:shd w:val="clear" w:color="auto" w:fill="auto"/>
+            <w:vAlign w:val="center"/>
+          </w:tcPr>
+          <w:p>
+            <w:pPr>
+              <w:jc w:val="center"/>
+              <w:rPr>
+                <w:sz w:val="24"/>
+              </w:rPr>
+            </w:pPr>
+            <w:r>
+              <w:rPr>
+                <w:sz w:val="24"/>
+              </w:rPr>
+              <w:t>Excepciones</w:t>
+            </w:r>
+          </w:p>
+        </w:tc>
+        <w:tc>
+          <w:tcPr>
+            <w:tcW w:w="2209" w:type="dxa"/>
+            <w:shd w:val="clear" w:color="auto" w:fill="auto"/>
+            <w:vAlign w:val="center"/>
+          </w:tcPr>
+          <w:p>
+            <w:pPr>
+              <w:jc w:val="center"/>
+              <w:rPr>
+                <w:sz w:val="24"/>
+              </w:rPr>
+            </w:pPr>
+          </w:p>
+        </w:tc>
+        <w:tc>
+          <w:tcPr>
+            <w:tcW w:w="2210" w:type="dxa"/>
+            <w:shd w:val="clear" w:color="auto" w:fill="auto"/>
+            <w:vAlign w:val="center"/>
+          </w:tcPr>
+          <w:p>
+            <w:pPr>
+              <w:jc w:val="center"/>
+              <w:rPr>
+                <w:sz w:val="24"/>
+              </w:rPr>
+            </w:pPr>
+            <w:r>
+              <w:rPr>
+                <w:sz w:val="24"/>
+              </w:rPr>
+              <w:t>0</w:t>
+            </w:r>
+          </w:p>
+        </w:tc>
+        <w:tc>
+          <w:tcPr>
+            <w:tcW w:w="2210" w:type="dxa"/>
+            <w:shd w:val="clear" w:color="auto" w:fill="auto"/>
+            <w:vAlign w:val="center"/>
+          </w:tcPr>
+          <w:p>
+            <w:pPr>
+              <w:jc w:val="center"/>
+              <w:rPr>
+                <w:sz w:val="24"/>
+              </w:rPr>
+            </w:pPr>
+            <w:r>
+              <w:rPr>
+                <w:sz w:val="24"/>
+              </w:rPr>
+              <w:t>0%</w:t>
+            </w:r>
+          </w:p>
+        </w:tc>
+      </w:tr>
+      <w:tr>
+        <w:tblPrEx>
+          <w:tblCellMar>
+            <w:top w:w="0" w:type="dxa"/>
+            <w:bottom w:w="0" w:type="dxa"/>
+          </w:tblCellMar>
+        </w:tblPrEx>
+        <w:tc>
+          <w:tcPr>
+            <w:tcW w:w="2209" w:type="dxa"/>
+            <w:shd w:val="clear" w:color="auto" w:fill="auto"/>
+            <w:vAlign w:val="center"/>
+          </w:tcPr>
+          <w:p>
+            <w:pPr>
+              <w:jc w:val="center"/>
+              <w:rPr>
+                <w:sz w:val="24"/>
+              </w:rPr>
+            </w:pPr>
+            <w:r>
+              <w:rPr>
+                <w:sz w:val="24"/>
+              </w:rPr>
+              <w:t>No correspondencia</w:t>
+            </w:r>
+          </w:p>
+        </w:tc>
+        <w:tc>
+          <w:tcPr>
+            <w:tcW w:w="2209" w:type="dxa"/>
+            <w:shd w:val="clear" w:color="auto" w:fill="auto"/>
+            <w:vAlign w:val="center"/>
+          </w:tcPr>
+          <w:p>
+            <w:pPr>
+              <w:jc w:val="center"/>
+              <w:rPr>
+                <w:sz w:val="24"/>
+              </w:rPr>
+            </w:pPr>
+          </w:p>
+        </w:tc>
+        <w:tc>
+          <w:tcPr>
+            <w:tcW w:w="2210" w:type="dxa"/>
+            <w:shd w:val="clear" w:color="auto" w:fill="auto"/>
+            <w:vAlign w:val="center"/>
+          </w:tcPr>
+          <w:p>
+            <w:pPr>
+              <w:jc w:val="center"/>
+              <w:rPr>
+                <w:sz w:val="24"/>
+              </w:rPr>
+            </w:pPr>
+            <w:r>
+              <w:rPr>
+                <w:sz w:val="24"/>
+              </w:rPr>
+              <w:t>0</w:t>
+            </w:r>
+          </w:p>
+        </w:tc>
+        <w:tc>
+          <w:tcPr>
+            <w:tcW w:w="2210" w:type="dxa"/>
+            <w:shd w:val="clear" w:color="auto" w:fill="auto"/>
+            <w:vAlign w:val="center"/>
+          </w:tcPr>
+          <w:p>
+            <w:pPr>
+              <w:jc w:val="center"/>
+              <w:rPr>
+                <w:sz w:val="24"/>
+              </w:rPr>
+            </w:pPr>
+            <w:r>
+              <w:rPr>
+                <w:sz w:val="24"/>
+              </w:rPr>
+              <w:t>0%</w:t>
+            </w:r>
+          </w:p>
+        </w:tc>
+      </w:tr>
+      <w:tr>
+        <w:tblPrEx>
+          <w:tblCellMar>
+            <w:top w:w="0" w:type="dxa"/>
+            <w:bottom w:w="0" w:type="dxa"/>
+          </w:tblCellMar>
+        </w:tblPrEx>
+        <w:tc>
+          <w:tcPr>
+            <w:tcW w:w="2209" w:type="dxa"/>
+            <w:shd w:val="clear" w:color="auto" w:fill="auto"/>
+            <w:vAlign w:val="center"/>
+          </w:tcPr>
+          <w:p>
+            <w:pPr>
+              <w:jc w:val="center"/>
+              <w:rPr>
+                <w:sz w:val="24"/>
+              </w:rPr>
+            </w:pPr>
+            <w:r>
+              <w:rPr>
+                <w:sz w:val="24"/>
+              </w:rPr>
+              <w:t>Ortografía</w:t>
+            </w:r>
+          </w:p>
+        </w:tc>
+        <w:tc>
+          <w:tcPr>
+            <w:tcW w:w="2209" w:type="dxa"/>
+            <w:shd w:val="clear" w:color="auto" w:fill="auto"/>
+            <w:vAlign w:val="center"/>
+          </w:tcPr>
+          <w:p>
+            <w:pPr>
+              <w:jc w:val="center"/>
+              <w:rPr>
+                <w:sz w:val="24"/>
+              </w:rPr>
+            </w:pPr>
+          </w:p>
+        </w:tc>
+        <w:tc>
+          <w:tcPr>
+            <w:tcW w:w="2210" w:type="dxa"/>
+            <w:shd w:val="clear" w:color="auto" w:fill="auto"/>
+            <w:vAlign w:val="center"/>
+          </w:tcPr>
+          <w:p>
+            <w:pPr>
+              <w:jc w:val="center"/>
+              <w:rPr>
+                <w:sz w:val="24"/>
+              </w:rPr>
+            </w:pPr>
+            <w:r>
+              <w:rPr>
+                <w:sz w:val="24"/>
+              </w:rPr>
+              <w:t>0</w:t>
+            </w:r>
+          </w:p>
+        </w:tc>
+        <w:tc>
+          <w:tcPr>
+            <w:tcW w:w="2210" w:type="dxa"/>
+            <w:shd w:val="clear" w:color="auto" w:fill="auto"/>
+            <w:vAlign w:val="center"/>
+          </w:tcPr>
+          <w:p>
+            <w:pPr>
+              <w:jc w:val="center"/>
+              <w:rPr>
+                <w:sz w:val="24"/>
+              </w:rPr>
+            </w:pPr>
+            <w:r>
+              <w:rPr>
+                <w:sz w:val="24"/>
+              </w:rPr>
+              <w:t>0%</w:t>
+            </w:r>
+          </w:p>
+        </w:tc>
+      </w:tr>
+    </w:tbl>
+    <w:p>
+      <w:pPr>
+        <w:jc w:val="both"/>
+        <w:rPr>
+          <w:sz w:val="24"/>
+        </w:rPr>
+      </w:pPr>
+    </w:p>
+    <w:tbl>
+      <w:tblPr>
+        <w:tblW w:w="0" w:type="auto"/>
+        <w:tblBorders>
+          <w:top w:val="single" w:sz="4" w:space="0" w:color="000000"/>
+          <w:left w:val="single" w:sz="4" w:space="0" w:color="000000"/>
+          <w:bottom w:val="single" w:sz="4" w:space="0" w:color="000000"/>
+          <w:right w:val="single" w:sz="4" w:space="0" w:color="000000"/>
+          <w:insideH w:val="single" w:sz="4" w:space="0" w:color="000000"/>
+          <w:insideV w:val="single" w:sz="4" w:space="0" w:color="000000"/>
+        </w:tblBorders>
+        <w:tblLayout w:type="fixed"/>
+        <w:tblLook w:val="0000" w:firstRow="0" w:lastRow="0" w:firstColumn="0" w:lastColumn="0" w:noHBand="0" w:noVBand="0"/>
+      </w:tblPr>
+      <w:tblGrid>
+        <w:gridCol w:w="1767"/>
+        <w:gridCol w:w="1767"/>
+        <w:gridCol w:w="1768"/>
+        <w:gridCol w:w="1768"/>
+        <w:gridCol w:w="1768"/>
+      </w:tblGrid>
+      <w:tr>
+        <w:tblPrEx>
+          <w:tblCellMar>
+            <w:top w:w="0" w:type="dxa"/>
+            <w:bottom w:w="0" w:type="dxa"/>
+          </w:tblCellMar>
+        </w:tblPrEx>
+        <w:tc>
+          <w:tcPr>
+            <w:tcW w:w="1767" w:type="dxa"/>
+            <w:shd w:val="clear" w:color="auto" w:fill="FF6600"/>
+            <w:vAlign w:val="center"/>
+          </w:tcPr>
+          <w:p>
+            <w:pPr>
+              <w:jc w:val="center"/>
+              <w:rPr>
+                <w:b/>
+                <w:sz w:val="24"/>
+              </w:rPr>
+            </w:pPr>
+            <w:r>
+              <w:rPr>
+                <w:b/>
+                <w:sz w:val="24"/>
+              </w:rPr>
+              <w:t>Caso</w:t>
+            </w:r>
+          </w:p>
+        </w:tc>
+        <w:tc>
+          <w:tcPr>
+            <w:tcW w:w="1767" w:type="dxa"/>
+            <w:shd w:val="clear" w:color="auto" w:fill="FF6600"/>
+            <w:vAlign w:val="center"/>
+          </w:tcPr>
+          <w:p>
+            <w:pPr>
+              <w:jc w:val="center"/>
+              <w:rPr>
+                <w:b/>
+                <w:sz w:val="24"/>
+              </w:rPr>
+            </w:pPr>
+            <w:r>
+              <w:rPr>
+                <w:b/>
+                <w:sz w:val="24"/>
+              </w:rPr>
+              <w:t>Tipo</w:t>
+            </w:r>
+          </w:p>
+        </w:tc>
+        <w:tc>
+          <w:tcPr>
+            <w:tcW w:w="1768" w:type="dxa"/>
+            <w:shd w:val="clear" w:color="auto" w:fill="FF6600"/>
+            <w:vAlign w:val="center"/>
+          </w:tcPr>
+          <w:p>
+            <w:pPr>
+              <w:jc w:val="center"/>
+              <w:rPr>
+                <w:b/>
+                <w:sz w:val="24"/>
+              </w:rPr>
+            </w:pPr>
+            <w:r>
+              <w:rPr>
+                <w:b/>
+                <w:sz w:val="24"/>
+              </w:rPr>
+              <w:t>Descripción</w:t>
+            </w:r>
+          </w:p>
+        </w:tc>
+        <w:tc>
+          <w:tcPr>
+            <w:tcW w:w="1768" w:type="dxa"/>
+            <w:shd w:val="clear" w:color="auto" w:fill="FF6600"/>
+            <w:vAlign w:val="center"/>
+          </w:tcPr>
+          <w:p>
+            <w:pPr>
+              <w:jc w:val="center"/>
+              <w:rPr>
+                <w:b/>
+                <w:sz w:val="24"/>
+              </w:rPr>
+            </w:pPr>
+            <w:r>
+              <w:rPr>
+                <w:b/>
+                <w:sz w:val="24"/>
+              </w:rPr>
+              <w:t>Justificación</w:t>
+            </w:r>
+          </w:p>
+        </w:tc>
+        <w:tc>
+          <w:tcPr>
+            <w:tcW w:w="1768" w:type="dxa"/>
+            <w:shd w:val="clear" w:color="auto" w:fill="FF6600"/>
+            <w:vAlign w:val="center"/>
+          </w:tcPr>
+          <w:p>
+            <w:pPr>
+              <w:jc w:val="center"/>
+              <w:rPr>
+                <w:b/>
+                <w:sz w:val="24"/>
+              </w:rPr>
+            </w:pPr>
+            <w:r>
+              <w:rPr>
+                <w:b/>
+                <w:sz w:val="24"/>
+              </w:rPr>
+              <w:t>Estado</w:t>
+            </w:r>
+          </w:p>
+        </w:tc>
+      </w:tr>
+      <w:tr>
+        <w:tblPrEx>
+          <w:tblCellMar>
+            <w:top w:w="0" w:type="dxa"/>
+            <w:bottom w:w="0" w:type="dxa"/>
+          </w:tblCellMar>
+        </w:tblPrEx>
+        <w:tc>
+          <w:tcPr>
+            <w:tcW w:w="1767" w:type="dxa"/>
+            <w:shd w:val="clear" w:color="auto" w:fill="auto"/>
+            <w:vAlign w:val="center"/>
+          </w:tcPr>
+          <w:p>
+            <w:pPr>
+              <w:jc w:val="both"/>
+              <w:rPr>
+                <w:sz w:val="24"/>
+              </w:rPr>
+            </w:pPr>
+            <w:r>
+              <w:rPr>
+                <w:sz w:val="24"/>
+              </w:rPr>
+              <w:t>RF(2)1</w:t>
+            </w:r>
+          </w:p>
+        </w:tc>
+        <w:tc>
+          <w:tcPr>
+            <w:tcW w:w="1767" w:type="dxa"/>
+            <w:shd w:val="clear" w:color="auto" w:fill="auto"/>
+            <w:vAlign w:val="center"/>
+          </w:tcPr>
+          <w:p>
+            <w:pPr>
+              <w:jc w:val="both"/>
+              <w:rPr>
+                <w:sz w:val="24"/>
+              </w:rPr>
+            </w:pPr>
+            <w:r>
+              <w:rPr>
+                <w:sz w:val="24"/>
+              </w:rPr>
+              <w:t>Funcionalidad</w:t>
+            </w:r>
+          </w:p>
+        </w:tc>
+        <w:tc>
+          <w:tcPr>
+            <w:tcW w:w="1768" w:type="dxa"/>
+            <w:shd w:val="clear" w:color="auto" w:fill="auto"/>
+            <w:vAlign w:val="center"/>
+          </w:tcPr>
+          <w:p>
+            <w:pPr>
+              <w:jc w:val="both"/>
+              <w:rPr>
+                <w:sz w:val="24"/>
+              </w:rPr>
+            </w:pPr>
+            <w:r>
+              <w:rPr>
+                <w:sz w:val="24"/>
+              </w:rPr>
+              <w:t>desc</w:t>
+            </w:r>
+          </w:p>
+        </w:tc>
+        <w:tc>
+          <w:tcPr>
+            <w:tcW w:w="1768" w:type="dxa"/>
+            <w:shd w:val="clear" w:color="auto" w:fill="auto"/>
+            <w:vAlign w:val="center"/>
+          </w:tcPr>
+          <w:p>
+            <w:pPr>
+              <w:jc w:val="both"/>
+              <w:rPr>
+                <w:sz w:val="24"/>
+              </w:rPr>
+            </w:pPr>
+            <w:r>
+              <w:rPr>
+                <w:sz w:val="24"/>
+              </w:rPr>
+              <w:t>just</w:t>
+            </w:r>
+          </w:p>
+        </w:tc>
+        <w:tc>
+          <w:tcPr>
+            <w:tcW w:w="1768" w:type="dxa"/>
+            <w:shd w:val="clear" w:color="auto" w:fill="auto"/>
+            <w:vAlign w:val="center"/>
+          </w:tcPr>
+          <w:p>
+            <w:pPr>
+              <w:jc w:val="both"/>
+              <w:rPr>
+                <w:sz w:val="24"/>
+              </w:rPr>
+            </w:pPr>
+            <w:r>
+              <w:rPr>
+                <w:sz w:val="24"/>
+              </w:rPr>
+              <w:t>Satisfactoria</w:t>
+            </w:r>
+          </w:p>
+        </w:tc>
+      </w:tr>
+      <w:tr>
+        <w:tblPrEx>
+          <w:tblCellMar>
+            <w:top w:w="0" w:type="dxa"/>
+            <w:bottom w:w="0" w:type="dxa"/>
+          </w:tblCellMar>
+        </w:tblPrEx>
+        <w:tc>
+          <w:tcPr>
+            <w:tcW w:w="1767" w:type="dxa"/>
+            <w:shd w:val="clear" w:color="auto" w:fill="auto"/>
+            <w:vAlign w:val="center"/>
+          </w:tcPr>
+          <w:p>
+            <w:pPr>
+              <w:jc w:val="both"/>
+              <w:rPr>
+                <w:sz w:val="24"/>
+              </w:rPr>
+            </w:pPr>
+            <w:r>
+              <w:rPr>
+                <w:sz w:val="24"/>
+              </w:rPr>
+              <w:t>RF(2)2</w:t>
+            </w:r>
+          </w:p>
+        </w:tc>
+        <w:tc>
+          <w:tcPr>
+            <w:tcW w:w="1767" w:type="dxa"/>
+            <w:shd w:val="clear" w:color="auto" w:fill="auto"/>
+            <w:vAlign w:val="center"/>
+          </w:tcPr>
+          <w:p>
+            <w:pPr>
+              <w:jc w:val="both"/>
+              <w:rPr>
+                <w:sz w:val="24"/>
+              </w:rPr>
+            </w:pPr>
+            <w:r>
+              <w:rPr>
+                <w:sz w:val="24"/>
+              </w:rPr>
+              <w:t>Validación</w:t>
+            </w:r>
+          </w:p>
+        </w:tc>
+        <w:tc>
+          <w:tcPr>
+            <w:tcW w:w="1768" w:type="dxa"/>
+            <w:shd w:val="clear" w:color="auto" w:fill="auto"/>
+            <w:vAlign w:val="center"/>
+          </w:tcPr>
+          <w:p>
+            <w:pPr>
+              <w:jc w:val="both"/>
+              <w:rPr>
+                <w:sz w:val="24"/>
+              </w:rPr>
+            </w:pPr>
+            <w:r>
+              <w:rPr>
+                <w:sz w:val="24"/>
+              </w:rPr>
+              <w:t>desc</w:t>
+            </w:r>
+          </w:p>
+        </w:tc>
+        <w:tc>
+          <w:tcPr>
+            <w:tcW w:w="1768" w:type="dxa"/>
+            <w:shd w:val="clear" w:color="auto" w:fill="auto"/>
+            <w:vAlign w:val="center"/>
+          </w:tcPr>
+          <w:p>
+            <w:pPr>
+              <w:jc w:val="both"/>
+              <w:rPr>
+                <w:sz w:val="24"/>
+              </w:rPr>
+            </w:pPr>
+            <w:r>
+              <w:rPr>
+                <w:sz w:val="24"/>
+              </w:rPr>
+              <w:t>just</w:t>
+            </w:r>
+          </w:p>
+        </w:tc>
+        <w:tc>
+          <w:tcPr>
+            <w:tcW w:w="1768" w:type="dxa"/>
+            <w:shd w:val="clear" w:color="auto" w:fill="auto"/>
+            <w:vAlign w:val="center"/>
+          </w:tcPr>
+          <w:p>
+            <w:pPr>
+              <w:jc w:val="both"/>
+              <w:rPr>
+                <w:sz w:val="24"/>
+              </w:rPr>
+            </w:pPr>
+            <w:r>
+              <w:rPr>
+                <w:sz w:val="24"/>
+              </w:rPr>
+              <w:t>Fallida</w:t>
+            </w:r>
+          </w:p>
+        </w:tc>
+      </w:tr>
+      <w:tr>
+        <w:tblPrEx>
+          <w:tblCellMar>
+            <w:top w:w="0" w:type="dxa"/>
+            <w:bottom w:w="0" w:type="dxa"/>
+          </w:tblCellMar>
+        </w:tblPrEx>
+        <w:tc>
+          <w:tcPr>
+            <w:tcW w:w="1767" w:type="dxa"/>
+            <w:shd w:val="clear" w:color="auto" w:fill="auto"/>
+            <w:vAlign w:val="center"/>
+          </w:tcPr>
+          <w:p>
+            <w:pPr>
+              <w:jc w:val="both"/>
+              <w:rPr>
+                <w:sz w:val="24"/>
+              </w:rPr>
+            </w:pPr>
+            <w:r>
+              <w:rPr>
+                <w:sz w:val="24"/>
+              </w:rPr>
+              <w:t>RF(2)2</w:t>
+            </w:r>
+          </w:p>
+        </w:tc>
+        <w:tc>
+          <w:tcPr>
+            <w:tcW w:w="1767" w:type="dxa"/>
+            <w:shd w:val="clear" w:color="auto" w:fill="auto"/>
+            <w:vAlign w:val="center"/>
+          </w:tcPr>
+          <w:p>
+            <w:pPr>
+              <w:jc w:val="both"/>
+              <w:rPr>
+                <w:sz w:val="24"/>
+              </w:rPr>
+            </w:pPr>
+            <w:r>
+              <w:rPr>
+                <w:sz w:val="24"/>
+              </w:rPr>
+              <w:t>Funcionalidad</w:t>
+            </w:r>
+          </w:p>
+        </w:tc>
+        <w:tc>
+          <w:tcPr>
+            <w:tcW w:w="1768" w:type="dxa"/>
+            <w:shd w:val="clear" w:color="auto" w:fill="auto"/>
+            <w:vAlign w:val="center"/>
+          </w:tcPr>
+          <w:p>
+            <w:pPr>
+              <w:jc w:val="both"/>
+              <w:rPr>
+                <w:sz w:val="24"/>
+              </w:rPr>
+            </w:pPr>
+            <w:r>
+              <w:rPr>
+                <w:sz w:val="24"/>
+              </w:rPr>
+              <w:t>desc</w:t>
+            </w:r>
+          </w:p>
+        </w:tc>
+        <w:tc>
+          <w:tcPr>
+            <w:tcW w:w="1768" w:type="dxa"/>
+            <w:shd w:val="clear" w:color="auto" w:fill="auto"/>
+            <w:vAlign w:val="center"/>
+          </w:tcPr>
+          <w:p>
+            <w:pPr>
+              <w:jc w:val="both"/>
+              <w:rPr>
+                <w:sz w:val="24"/>
+              </w:rPr>
+            </w:pPr>
+            <w:r>
+              <w:rPr>
+                <w:sz w:val="24"/>
+              </w:rPr>
+              <w:t>just</w:t>
+            </w:r>
+          </w:p>
+        </w:tc>
+        <w:tc>
+          <w:tcPr>
+            <w:tcW w:w="1768" w:type="dxa"/>
+            <w:shd w:val="clear" w:color="auto" w:fill="auto"/>
+            <w:vAlign w:val="center"/>
+          </w:tcPr>
+          <w:p>
+            <w:pPr>
+              <w:jc w:val="both"/>
+              <w:rPr>
+                <w:sz w:val="24"/>
+              </w:rPr>
+            </w:pPr>
+            <w:r>
+              <w:rPr>
+                <w:sz w:val="24"/>
+              </w:rPr>
+              <w:t>Cancelada</w:t>
+            </w:r>
+          </w:p>
+        </w:tc>
+      </w:tr>
+      <w:tr>
+        <w:tblPrEx>
+          <w:tblCellMar>
+            <w:top w:w="0" w:type="dxa"/>
+            <w:bottom w:w="0" w:type="dxa"/>
+          </w:tblCellMar>
+        </w:tblPrEx>
+        <w:tc>
+          <w:tcPr>
+            <w:tcW w:w="1767" w:type="dxa"/>
+            <w:shd w:val="clear" w:color="auto" w:fill="auto"/>
+            <w:vAlign w:val="center"/>
+          </w:tcPr>
+          <w:p>
+            <w:pPr>
+              <w:jc w:val="both"/>
+              <w:rPr>
+                <w:sz w:val="24"/>
+              </w:rPr>
+            </w:pPr>
+            <w:r>
+              <w:rPr>
+                <w:sz w:val="24"/>
+              </w:rPr>
+              <w:t>RF(2)1</w:t>
+            </w:r>
+          </w:p>
+        </w:tc>
+        <w:tc>
+          <w:tcPr>
+            <w:tcW w:w="1767" w:type="dxa"/>
+            <w:shd w:val="clear" w:color="auto" w:fill="auto"/>
+            <w:vAlign w:val="center"/>
+          </w:tcPr>
+          <w:p>
+            <w:pPr>
+              <w:jc w:val="both"/>
+              <w:rPr>
+                <w:sz w:val="24"/>
+              </w:rPr>
+            </w:pPr>
+            <w:r>
+              <w:rPr>
+                <w:sz w:val="24"/>
+              </w:rPr>
+              <w:t>Error de usabilidad</w:t>
+            </w:r>
+          </w:p>
+        </w:tc>
+        <w:tc>
+          <w:tcPr>
+            <w:tcW w:w="1768" w:type="dxa"/>
+            <w:shd w:val="clear" w:color="auto" w:fill="auto"/>
+            <w:vAlign w:val="center"/>
+          </w:tcPr>
+          <w:p>
+            <w:pPr>
+              <w:jc w:val="both"/>
+              <w:rPr>
+                <w:sz w:val="24"/>
+              </w:rPr>
+            </w:pPr>
+            <w:r>
+              <w:rPr>
+                <w:sz w:val="24"/>
+              </w:rPr>
+              <w:t>desc</w:t>
+            </w:r>
+          </w:p>
+        </w:tc>
+        <w:tc>
+          <w:tcPr>
+            <w:tcW w:w="1768" w:type="dxa"/>
+            <w:shd w:val="clear" w:color="auto" w:fill="auto"/>
+            <w:vAlign w:val="center"/>
+          </w:tcPr>
+          <w:p>
+            <w:pPr>
+              <w:jc w:val="both"/>
+              <w:rPr>
+                <w:sz w:val="24"/>
+              </w:rPr>
+            </w:pPr>
+            <w:r>
+              <w:rPr>
+                <w:sz w:val="24"/>
+              </w:rPr>
+              <w:t>just</w:t>
+            </w:r>
+          </w:p>
+        </w:tc>
+        <w:tc>
+          <w:tcPr>
+            <w:tcW w:w="1768" w:type="dxa"/>
+            <w:shd w:val="clear" w:color="auto" w:fill="auto"/>
+            <w:vAlign w:val="center"/>
+          </w:tcPr>
+          <w:p>
+            <w:pPr>
+              <w:jc w:val="both"/>
+              <w:rPr>
+                <w:sz w:val="24"/>
+              </w:rPr>
+            </w:pPr>
+            <w:r>
+              <w:rPr>
+                <w:sz w:val="24"/>
+              </w:rPr>
+              <w:t>Satisfactoria</w:t>
+            </w:r>
+          </w:p>
+        </w:tc>
+      </w:tr>
+      <w:tr>
+        <w:tblPrEx>
+          <w:tblCellMar>
+            <w:top w:w="0" w:type="dxa"/>
+            <w:bottom w:w="0" w:type="dxa"/>
+          </w:tblCellMar>
+        </w:tblPrEx>
+        <w:tc>
+          <w:tcPr>
+            <w:tcW w:w="1767" w:type="dxa"/>
+            <w:shd w:val="clear" w:color="auto" w:fill="auto"/>
+            <w:vAlign w:val="center"/>
+          </w:tcPr>
+          <w:p>
+            <w:pPr>
+              <w:jc w:val="both"/>
+              <w:rPr>
+                <w:sz w:val="24"/>
+              </w:rPr>
+            </w:pPr>
+            <w:r>
+              <w:rPr>
+                <w:sz w:val="24"/>
+              </w:rPr>
+              <w:t>RF(2)2</w:t>
+            </w:r>
+          </w:p>
+        </w:tc>
+        <w:tc>
+          <w:tcPr>
+            <w:tcW w:w="1767" w:type="dxa"/>
+            <w:shd w:val="clear" w:color="auto" w:fill="auto"/>
+            <w:vAlign w:val="center"/>
+          </w:tcPr>
+          <w:p>
+            <w:pPr>
+              <w:jc w:val="both"/>
+              <w:rPr>
+                <w:sz w:val="24"/>
+              </w:rPr>
+            </w:pPr>
+            <w:r>
+              <w:rPr>
+                <w:sz w:val="24"/>
+              </w:rPr>
+              <w:t>Validación</w:t>
+            </w:r>
+          </w:p>
+        </w:tc>
+        <w:tc>
+          <w:tcPr>
+            <w:tcW w:w="1768" w:type="dxa"/>
+            <w:shd w:val="clear" w:color="auto" w:fill="auto"/>
+            <w:vAlign w:val="center"/>
+          </w:tcPr>
+          <w:p>
+            <w:pPr>
+              <w:jc w:val="both"/>
+              <w:rPr>
+                <w:sz w:val="24"/>
+              </w:rPr>
+            </w:pPr>
+            <w:r>
+              <w:rPr>
+                <w:sz w:val="24"/>
+              </w:rPr>
+              <w:t>desc</w:t>
+            </w:r>
+          </w:p>
+        </w:tc>
+        <w:tc>
+          <w:tcPr>
+            <w:tcW w:w="1768" w:type="dxa"/>
+            <w:shd w:val="clear" w:color="auto" w:fill="auto"/>
+            <w:vAlign w:val="center"/>
+          </w:tcPr>
+          <w:p>
+            <w:pPr>
+              <w:jc w:val="both"/>
+              <w:rPr>
+                <w:sz w:val="24"/>
+              </w:rPr>
+            </w:pPr>
+            <w:r>
+              <w:rPr>
+                <w:sz w:val="24"/>
+              </w:rPr>
+              <w:t>just</w:t>
+            </w:r>
+          </w:p>
+        </w:tc>
+        <w:tc>
+          <w:tcPr>
+            <w:tcW w:w="1768" w:type="dxa"/>
+            <w:shd w:val="clear" w:color="auto" w:fill="auto"/>
+            <w:vAlign w:val="center"/>
+          </w:tcPr>
+          <w:p>
+            <w:pPr>
+              <w:jc w:val="both"/>
+              <w:rPr>
+                <w:sz w:val="24"/>
+              </w:rPr>
+            </w:pPr>
+            <w:r>
+              <w:rPr>
+                <w:sz w:val="24"/>
+              </w:rPr>
+              <w:t>Fallida</w:t>
+            </w:r>
+          </w:p>
+        </w:tc>
+      </w:tr>
+    </w:tbl>
+    <w:p>
+      <w:pPr>
+        <w:jc w:val="both"/>
+        <w:rPr>
+          <w:sz w:val="24"/>
+        </w:rPr>
+      </w:pPr>
+    </w:p>
+    <w:p>
+      <w:pPr>
+        <w:rPr>
+          <w:sz w:val="24"/>
+        </w:rPr>
+      </w:pPr>
+      <w:r>
+        <w:rPr>
+          <w:sz w:val="24"/>
+        </w:rPr>
+        <w:br w:type="page"/>
+      </w:r>
+    </w:p>
+    <w:p>
+      <w:pPr>
+        <w:jc w:val="center"/>
+        <w:rPr>
+          <w:b/>
+          <w:sz w:val="24"/>
+        </w:rPr>
+      </w:pPr>
+      <w:r>
+        <w:rPr>
+          <w:b/>
+          <w:sz w:val="24"/>
+        </w:rPr>
+        <w:lastRenderedPageBreak/>
+        <w:t>Gráfica de porcentaje de casos aceptados en proyectos</w:t>
+      </w:r>
+      <w:r>
+        <w:rPr>
+          <w:noProof/>
+          <w:sz w:val="24"/>
+        </w:rPr>
+        <w:drawing>
+          <wp:inline distT="0" distB="0" distL="0" distR="0">
+            <wp:extent cx="5612130" cy="3741420"/>
+            <wp:effectExtent l="0" t="0" r="7620" b="0"/>
+            <wp:docPr id="1" name="Imagen 1"/>
+            <wp:cNvGraphicFramePr/>
+            <a:graphic xmlns:a="http://schemas.openxmlformats.org/drawingml/2006/main">
+              <a:graphicData uri="http://schemas.openxmlformats.org/drawingml/2006/picture">
+                <pic:pic xmlns:pic="http://schemas.openxmlformats.org/drawingml/2006/picture">
+                  <pic:nvPicPr>
+                    <pic:cNvPr id="1" name=""/>
+                    <pic:cNvPicPr/>
+                  </pic:nvPicPr>
+                  <pic:blipFill>
+                    <a:blip r:embed="rId4">
+                      <a:extLst>
+                        <a:ext uri="{28A0092B-C50C-407E-A947-70E740481C1C}">
+                          <a14:useLocalDpi xmlns:a14="http://schemas.microsoft.com/office/drawing/2010/main" val="0"/>
+                        </a:ext>
+                      </a:extLst>
+                    </a:blip>
+                    <a:stretch>
+                      <a:fillRect/>
+                    </a:stretch>
+                  </pic:blipFill>
+                  <pic:spPr>
+                    <a:xfrm>
+                      <a:off x="0" y="0"/>
+                      <a:ext cx="5612130" cy="3741420"/>
+                    </a:xfrm>
+                    <a:prstGeom prst="rect">
+                      <a:avLst/>
+                    </a:prstGeom>
+                  </pic:spPr>
+                </pic:pic>
+              </a:graphicData>
+            </a:graphic>
+          </wp:inline>
+        </w:drawing>
+      </w:r>
+    </w:p>
+    <w:p>
+      <w:pPr>
+        <w:jc w:val="center"/>
+        <w:rPr>
+          <w:b/>
+          <w:sz w:val="24"/>
+        </w:rPr>
+      </w:pPr>
+      <w:r>
+        <w:rPr>
+          <w:b/>
+          <w:sz w:val="24"/>
+        </w:rPr>
+        <w:t>Gráfica de porcentaje de casos no aceptados en proyectos</w:t>
+      </w:r>
+      <w:bookmarkStart w:id="0" w:name="_GoBack"/>
+      <w:bookmarkEnd w:id="0"/>
+      <w:r>
+        <w:rPr>
+          <w:b/>
+          <w:noProof/>
+          <w:sz w:val="24"/>
+        </w:rPr>
+        <w:drawing>
+          <wp:inline distT="0" distB="0" distL="0" distR="0">
+            <wp:extent cx="5612130" cy="3741420"/>
+            <wp:effectExtent l="0" t="0" r="7620" b="0"/>
+            <wp:docPr id="2" name="Imagen 2"/>
+            <wp:cNvGraphicFramePr/>
+            <a:graphic xmlns:a="http://schemas.openxmlformats.org/drawingml/2006/main">
+              <a:graphicData uri="http://schemas.openxmlformats.org/drawingml/2006/picture">
+                <pic:pic xmlns:pic="http://schemas.openxmlformats.org/drawingml/2006/picture">
+                  <pic:nvPicPr>
+                    <pic:cNvPr id="2" name=""/>
+                    <pic:cNvPicPr/>
+                  </pic:nvPicPr>
+                  <pic:blipFill>
+                    <a:blip r:embed="rId5">
+                      <a:extLst>
+                        <a:ext uri="{28A0092B-C50C-407E-A947-70E740481C1C}">
+                          <a14:useLocalDpi xmlns:a14="http://schemas.microsoft.com/office/drawing/2010/main" val="0"/>
+                        </a:ext>
+                      </a:extLst>
+                    </a:blip>
+                    <a:stretch>
+                      <a:fillRect/>
+                    </a:stretch>
+                  </pic:blipFill>
+                  <pic:spPr>
+                    <a:xfrm>
+                      <a:off x="0" y="0"/>
+                      <a:ext cx="5612130" cy="3741420"/>
+                    </a:xfrm>
+                    <a:prstGeom prst="rect">
+                      <a:avLst/>
+                    </a:prstGeom>
+                  </pic:spPr>
+                </pic:pic>
+              </a:graphicData>
+            </a:graphic>
+          </wp:inline>
+        </w:drawing>
+      </w:r>
     </w:p>
     <w:sectPr>
       <w:pgSz w:w="12240" w:h="15840"/>
